--- a/Java docs/Spring.docx
+++ b/Java docs/Spring.docx
@@ -15,246 +15,6 @@
           <w:bCs/>
         </w:rPr>
         <w:t>Spring Interview Questions</w:t>
-      </w:r>
-    </w:p>
-    <w:p>
-      <w:pPr>
-        <w:rPr>
-          <w:rFonts w:cstheme="minorHAnsi"/>
-        </w:rPr>
-      </w:pPr>
-      <w:r>
-        <w:rPr>
-          <w:rFonts w:cstheme="minorHAnsi"/>
-        </w:rPr>
-        <w:t>So, here are the </w:t>
-      </w:r>
-      <w:r>
-        <w:rPr>
-          <w:rFonts w:cstheme="minorHAnsi"/>
-          <w:b/>
-          <w:bCs/>
-        </w:rPr>
-        <w:t>Top 50 Spring Interview Questions</w:t>
-      </w:r>
-      <w:r>
-        <w:rPr>
-          <w:rFonts w:cstheme="minorHAnsi"/>
-        </w:rPr>
-        <w:t> which are most likely to be asked by the interviewer. If you are seeking a future in this field, these questions will surely help you to ace the interview. For your ease of access, I have categorized the questions under a few topics, namely:</w:t>
-      </w:r>
-    </w:p>
-    <w:p>
-      <w:pPr>
-        <w:numPr>
-          <w:ilvl w:val="0"/>
-          <w:numId w:val="1"/>
-        </w:numPr>
-        <w:rPr>
-          <w:rFonts w:cstheme="minorHAnsi"/>
-        </w:rPr>
-      </w:pPr>
-      <w:hyperlink r:id="rId7" w:anchor="GeneralQuestion" w:history="1">
-        <w:r>
-          <w:rPr>
-            <w:rStyle w:val="Hyperlink"/>
-            <w:rFonts w:cstheme="minorHAnsi"/>
-          </w:rPr>
-          <w:t>General Questions</w:t>
-        </w:r>
-      </w:hyperlink>
-    </w:p>
-    <w:p>
-      <w:pPr>
-        <w:numPr>
-          <w:ilvl w:val="0"/>
-          <w:numId w:val="1"/>
-        </w:numPr>
-        <w:rPr>
-          <w:rFonts w:cstheme="minorHAnsi"/>
-        </w:rPr>
-      </w:pPr>
-      <w:hyperlink r:id="rId8" w:anchor="DI" w:history="1">
-        <w:r>
-          <w:rPr>
-            <w:rStyle w:val="Hyperlink"/>
-            <w:rFonts w:cstheme="minorHAnsi"/>
-          </w:rPr>
-          <w:t>Dependency Injection/ IoC</w:t>
-        </w:r>
-      </w:hyperlink>
-    </w:p>
-    <w:p>
-      <w:pPr>
-        <w:numPr>
-          <w:ilvl w:val="0"/>
-          <w:numId w:val="1"/>
-        </w:numPr>
-        <w:rPr>
-          <w:rFonts w:cstheme="minorHAnsi"/>
-        </w:rPr>
-      </w:pPr>
-      <w:hyperlink r:id="rId9" w:anchor="Beans" w:history="1">
-        <w:r>
-          <w:rPr>
-            <w:rStyle w:val="Hyperlink"/>
-            <w:rFonts w:cstheme="minorHAnsi"/>
-          </w:rPr>
-          <w:t>Spring Beans</w:t>
-        </w:r>
-      </w:hyperlink>
-    </w:p>
-    <w:p>
-      <w:pPr>
-        <w:numPr>
-          <w:ilvl w:val="0"/>
-          <w:numId w:val="1"/>
-        </w:numPr>
-        <w:rPr>
-          <w:rFonts w:cstheme="minorHAnsi"/>
-        </w:rPr>
-      </w:pPr>
-      <w:hyperlink r:id="rId10" w:anchor="Annotations" w:history="1">
-        <w:r>
-          <w:rPr>
-            <w:rStyle w:val="Hyperlink"/>
-            <w:rFonts w:cstheme="minorHAnsi"/>
-          </w:rPr>
-          <w:t>Spring Annotations</w:t>
-        </w:r>
-      </w:hyperlink>
-    </w:p>
-    <w:p>
-      <w:pPr>
-        <w:numPr>
-          <w:ilvl w:val="0"/>
-          <w:numId w:val="1"/>
-        </w:numPr>
-        <w:rPr>
-          <w:rFonts w:cstheme="minorHAnsi"/>
-        </w:rPr>
-      </w:pPr>
-      <w:hyperlink r:id="rId11" w:anchor="DA" w:history="1">
-        <w:r>
-          <w:rPr>
-            <w:rStyle w:val="Hyperlink"/>
-            <w:rFonts w:cstheme="minorHAnsi"/>
-          </w:rPr>
-          <w:t>Spring Data Access</w:t>
-        </w:r>
-      </w:hyperlink>
-    </w:p>
-    <w:p>
-      <w:pPr>
-        <w:numPr>
-          <w:ilvl w:val="0"/>
-          <w:numId w:val="1"/>
-        </w:numPr>
-        <w:rPr>
-          <w:rFonts w:cstheme="minorHAnsi"/>
-        </w:rPr>
-      </w:pPr>
-      <w:hyperlink r:id="rId12" w:anchor="AOP" w:history="1">
-        <w:r>
-          <w:rPr>
-            <w:rStyle w:val="Hyperlink"/>
-            <w:rFonts w:cstheme="minorHAnsi"/>
-          </w:rPr>
-          <w:t>Spring AOP</w:t>
-        </w:r>
-      </w:hyperlink>
-      <w:bookmarkStart w:id="0" w:name="GeneralQuestion"/>
-      <w:bookmarkEnd w:id="0"/>
-    </w:p>
-    <w:p>
-      <w:pPr>
-        <w:numPr>
-          <w:ilvl w:val="0"/>
-          <w:numId w:val="1"/>
-        </w:numPr>
-        <w:rPr>
-          <w:rFonts w:cstheme="minorHAnsi"/>
-        </w:rPr>
-      </w:pPr>
-      <w:hyperlink r:id="rId13" w:anchor="MVC" w:history="1">
-        <w:r>
-          <w:rPr>
-            <w:rStyle w:val="Hyperlink"/>
-            <w:rFonts w:cstheme="minorHAnsi"/>
-          </w:rPr>
-          <w:t>Spring MVC</w:t>
-        </w:r>
-      </w:hyperlink>
-    </w:p>
-    <w:p>
-      <w:pPr>
-        <w:rPr>
-          <w:rFonts w:cstheme="minorHAnsi"/>
-        </w:rPr>
-      </w:pPr>
-      <w:r>
-        <w:rPr>
-          <w:rFonts w:cstheme="minorHAnsi"/>
-          <w:i/>
-          <w:iCs/>
-        </w:rPr>
-        <w:t>You may watch the webinar recording of Spring Interview Questions where our instructor has shared his experience and expertise that will help you to crack any Spring Interview.</w:t>
-      </w:r>
-    </w:p>
-    <w:p>
-      <w:pPr>
-        <w:rPr>
-          <w:rFonts w:cstheme="minorHAnsi"/>
-        </w:rPr>
-      </w:pPr>
-      <w:r>
-        <w:rPr>
-          <w:rFonts w:cstheme="minorHAnsi"/>
-          <w:b/>
-          <w:bCs/>
-        </w:rPr>
-        <w:t>Spring Interview Questions and Answers | Spring Framework Training | Edureka</w:t>
-      </w:r>
-    </w:p>
-    <w:p>
-      <w:pPr>
-        <w:rPr>
-          <w:rFonts w:cstheme="minorHAnsi"/>
-        </w:rPr>
-      </w:pPr>
-      <w:r>
-        <w:rPr>
-          <w:rFonts w:cstheme="minorHAnsi"/>
-        </w:rPr>
-        <w:t> </w:t>
-      </w:r>
-    </w:p>
-    <w:p>
-      <w:pPr>
-        <w:rPr>
-          <w:rFonts w:cstheme="minorHAnsi"/>
-        </w:rPr>
-      </w:pPr>
-      <w:r>
-        <w:rPr>
-          <w:rFonts w:cstheme="minorHAnsi"/>
-        </w:rPr>
-        <w:t>Let’s begin with the first section of Spring interview questions that is the General Questions.</w:t>
-      </w:r>
-    </w:p>
-    <w:p>
-      <w:pPr>
-        <w:rPr>
-          <w:rFonts w:cstheme="minorHAnsi"/>
-        </w:rPr>
-      </w:pPr>
-      <w:r>
-        <w:rPr>
-          <w:rFonts w:cstheme="minorHAnsi"/>
-          <w:b/>
-          <w:bCs/>
-        </w:rPr>
-        <w:t>General Questions – Spring Interview Questions</w:t>
       </w:r>
     </w:p>
     <w:p>
@@ -538,7 +298,7 @@
                           </pic:cNvPicPr>
                         </pic:nvPicPr>
                         <pic:blipFill>
-                          <a:blip r:embed="rId14" cstate="print">
+                          <a:blip r:embed="rId7" cstate="print">
                             <a:extLst>
                               <a:ext uri="{28A0092B-C50C-407E-A947-70E740481C1C}">
                                 <a14:useLocalDpi xmlns:a14="http://schemas.microsoft.com/office/drawing/2010/main" val="0"/>
@@ -693,7 +453,7 @@
                           </pic:cNvPicPr>
                         </pic:nvPicPr>
                         <pic:blipFill>
-                          <a:blip r:embed="rId15" cstate="print">
+                          <a:blip r:embed="rId8" cstate="print">
                             <a:extLst>
                               <a:ext uri="{28A0092B-C50C-407E-A947-70E740481C1C}">
                                 <a14:useLocalDpi xmlns:a14="http://schemas.microsoft.com/office/drawing/2010/main" val="0"/>
@@ -862,7 +622,7 @@
                           </pic:cNvPicPr>
                         </pic:nvPicPr>
                         <pic:blipFill>
-                          <a:blip r:embed="rId16" cstate="print">
+                          <a:blip r:embed="rId9" cstate="print">
                             <a:extLst>
                               <a:ext uri="{28A0092B-C50C-407E-A947-70E740481C1C}">
                                 <a14:useLocalDpi xmlns:a14="http://schemas.microsoft.com/office/drawing/2010/main" val="0"/>
@@ -969,7 +729,6 @@
           <w:rFonts w:cstheme="minorHAnsi"/>
           <w:noProof/>
         </w:rPr>
-        <w:lastRenderedPageBreak/>
         <w:drawing>
           <wp:inline distT="0" distB="0" distL="0" distR="0">
             <wp:extent cx="1304925" cy="1304925"/>
@@ -988,7 +747,7 @@
                     </pic:cNvPicPr>
                   </pic:nvPicPr>
                   <pic:blipFill>
-                    <a:blip r:embed="rId17" cstate="print">
+                    <a:blip r:embed="rId10" cstate="print">
                       <a:extLst>
                         <a:ext uri="{28A0092B-C50C-407E-A947-70E740481C1C}">
                           <a14:useLocalDpi xmlns:a14="http://schemas.microsoft.com/office/drawing/2010/main" val="0"/>
@@ -1172,6 +931,7 @@
           <w:b/>
           <w:bCs/>
         </w:rPr>
+        <w:lastRenderedPageBreak/>
         <w:t>4. What are the different features of Spring Framework?</w:t>
       </w:r>
     </w:p>
@@ -1354,7 +1114,6 @@
           <w:b/>
           <w:bCs/>
         </w:rPr>
-        <w:lastRenderedPageBreak/>
         <w:t>JDBC Exception Handling:</w:t>
       </w:r>
       <w:r>
@@ -1414,7 +1173,7 @@
                     </pic:cNvPicPr>
                   </pic:nvPicPr>
                   <pic:blipFill>
-                    <a:blip r:embed="rId18">
+                    <a:blip r:embed="rId11">
                       <a:extLst>
                         <a:ext uri="{28A0092B-C50C-407E-A947-70E740481C1C}">
                           <a14:useLocalDpi xmlns:a14="http://schemas.microsoft.com/office/drawing/2010/main" val="0"/>
@@ -1499,6 +1258,7 @@
         <w:rPr>
           <w:rFonts w:cstheme="minorHAnsi"/>
         </w:rPr>
+        <w:lastRenderedPageBreak/>
         <w:t>Spring Core</w:t>
       </w:r>
     </w:p>
@@ -1685,7 +1445,6 @@
           <w:b/>
           <w:bCs/>
         </w:rPr>
-        <w:lastRenderedPageBreak/>
         <w:t>Web – </w:t>
       </w:r>
       <w:r>
@@ -1919,6 +1678,7 @@
           <w:b/>
           <w:bCs/>
         </w:rPr>
+        <w:lastRenderedPageBreak/>
         <w:t>6. What is a Spring configuration file?</w:t>
       </w:r>
       <w:r>
@@ -1944,7 +1704,7 @@
                     </pic:cNvPicPr>
                   </pic:nvPicPr>
                   <pic:blipFill>
-                    <a:blip r:embed="rId19">
+                    <a:blip r:embed="rId12">
                       <a:extLst>
                         <a:ext uri="{28A0092B-C50C-407E-A947-70E740481C1C}">
                           <a14:useLocalDpi xmlns:a14="http://schemas.microsoft.com/office/drawing/2010/main" val="0"/>
@@ -2082,7 +1842,6 @@
         <w:rPr>
           <w:rFonts w:cstheme="minorHAnsi"/>
         </w:rPr>
-        <w:lastRenderedPageBreak/>
         <w:t>Bean Configuration File: Contains the information of classes and how to configure them.</w:t>
       </w:r>
     </w:p>
@@ -2142,7 +1901,7 @@
                     </pic:cNvPicPr>
                   </pic:nvPicPr>
                   <pic:blipFill>
-                    <a:blip r:embed="rId20">
+                    <a:blip r:embed="rId13">
                       <a:extLst>
                         <a:ext uri="{28A0092B-C50C-407E-A947-70E740481C1C}">
                           <a14:useLocalDpi xmlns:a14="http://schemas.microsoft.com/office/drawing/2010/main" val="0"/>
@@ -2237,8 +1996,8 @@
         </w:rPr>
         <w:t> For remote usage.</w:t>
       </w:r>
-      <w:bookmarkStart w:id="1" w:name="DI"/>
-      <w:bookmarkEnd w:id="1"/>
+      <w:bookmarkStart w:id="0" w:name="DI"/>
+      <w:bookmarkEnd w:id="0"/>
       <w:r>
         <w:rPr>
           <w:rFonts w:cstheme="minorHAnsi"/>
@@ -2333,6 +2092,7 @@
           <w:bCs/>
           <w:noProof/>
         </w:rPr>
+        <w:lastRenderedPageBreak/>
         <w:drawing>
           <wp:inline distT="0" distB="0" distL="0" distR="0">
             <wp:extent cx="2524125" cy="2124075"/>
@@ -2351,7 +2111,7 @@
                     </pic:cNvPicPr>
                   </pic:nvPicPr>
                   <pic:blipFill>
-                    <a:blip r:embed="rId21" cstate="print">
+                    <a:blip r:embed="rId14" cstate="print">
                       <a:extLst>
                         <a:ext uri="{28A0092B-C50C-407E-A947-70E740481C1C}">
                           <a14:useLocalDpi xmlns:a14="http://schemas.microsoft.com/office/drawing/2010/main" val="0"/>
@@ -2421,7 +2181,6 @@
         <w:rPr>
           <w:rFonts w:cstheme="minorHAnsi"/>
         </w:rPr>
-        <w:lastRenderedPageBreak/>
         <w:t>In Dependency Injection, you do not have to create your objects but have to describe how they should be created. You don’t connect your components and services together in the code directly, but describe which services are needed by which components in the configuration file. The IoC container will wire them up together.</w:t>
       </w:r>
     </w:p>
@@ -2516,24 +2275,6 @@
         </w:rPr>
         <w:t>In Spring Framework, only constructor and setter injections are used.</w:t>
       </w:r>
-    </w:p>
-    <w:p>
-      <w:pPr>
-        <w:rPr>
-          <w:rFonts w:cstheme="minorHAnsi"/>
-        </w:rPr>
-      </w:pPr>
-      <w:hyperlink r:id="rId22" w:tgtFrame="_blank" w:history="1">
-        <w:r>
-          <w:rPr>
-            <w:rStyle w:val="Hyperlink"/>
-            <w:rFonts w:cstheme="minorHAnsi"/>
-            <w:b/>
-            <w:bCs/>
-          </w:rPr>
-          <w:t>Spring Framework Certification TrainingWatch The Course Preview</w:t>
-        </w:r>
-      </w:hyperlink>
     </w:p>
     <w:p>
       <w:pPr>
@@ -2830,6 +2571,7 @@
               <w:rPr>
                 <w:rFonts w:cstheme="minorHAnsi"/>
               </w:rPr>
+              <w:lastRenderedPageBreak/>
               <w:t>It will create a new instance if any modification is done.</w:t>
             </w:r>
           </w:p>
@@ -3052,13 +2794,13 @@
         <w:tblLook w:val="04A0" w:firstRow="1" w:lastRow="0" w:firstColumn="1" w:lastColumn="0" w:noHBand="0" w:noVBand="1"/>
       </w:tblPr>
       <w:tblGrid>
-        <w:gridCol w:w="6066"/>
-        <w:gridCol w:w="6219"/>
+        <w:gridCol w:w="4672"/>
+        <w:gridCol w:w="7613"/>
       </w:tblGrid>
       <w:tr>
         <w:tc>
           <w:tcPr>
-            <w:tcW w:w="5970" w:type="dxa"/>
+            <w:tcW w:w="4672" w:type="dxa"/>
             <w:tcBorders>
               <w:top w:val="outset" w:sz="6" w:space="0" w:color="auto"/>
               <w:left w:val="outset" w:sz="6" w:space="0" w:color="auto"/>
@@ -3095,7 +2837,7 @@
         </w:tc>
         <w:tc>
           <w:tcPr>
-            <w:tcW w:w="6120" w:type="dxa"/>
+            <w:tcW w:w="7613" w:type="dxa"/>
             <w:tcBorders>
               <w:top w:val="outset" w:sz="6" w:space="0" w:color="auto"/>
               <w:left w:val="outset" w:sz="6" w:space="0" w:color="auto"/>
@@ -3134,7 +2876,7 @@
       <w:tr>
         <w:tc>
           <w:tcPr>
-            <w:tcW w:w="5970" w:type="dxa"/>
+            <w:tcW w:w="4672" w:type="dxa"/>
             <w:tcBorders>
               <w:top w:val="outset" w:sz="6" w:space="0" w:color="auto"/>
               <w:left w:val="outset" w:sz="6" w:space="0" w:color="auto"/>
@@ -3175,7 +2917,7 @@
         </w:tc>
         <w:tc>
           <w:tcPr>
-            <w:tcW w:w="6120" w:type="dxa"/>
+            <w:tcW w:w="7613" w:type="dxa"/>
             <w:tcBorders>
               <w:top w:val="outset" w:sz="6" w:space="0" w:color="auto"/>
               <w:left w:val="outset" w:sz="6" w:space="0" w:color="auto"/>
@@ -3218,7 +2960,7 @@
       <w:tr>
         <w:tc>
           <w:tcPr>
-            <w:tcW w:w="5970" w:type="dxa"/>
+            <w:tcW w:w="4672" w:type="dxa"/>
             <w:tcBorders>
               <w:top w:val="outset" w:sz="6" w:space="0" w:color="auto"/>
               <w:left w:val="outset" w:sz="6" w:space="0" w:color="auto"/>
@@ -3245,14 +2987,13 @@
               <w:rPr>
                 <w:rFonts w:cstheme="minorHAnsi"/>
               </w:rPr>
-              <w:lastRenderedPageBreak/>
               <w:t>It uses Lazy initialization</w:t>
             </w:r>
           </w:p>
         </w:tc>
         <w:tc>
           <w:tcPr>
-            <w:tcW w:w="6120" w:type="dxa"/>
+            <w:tcW w:w="7613" w:type="dxa"/>
             <w:tcBorders>
               <w:top w:val="outset" w:sz="6" w:space="0" w:color="auto"/>
               <w:left w:val="outset" w:sz="6" w:space="0" w:color="auto"/>
@@ -3287,7 +3028,7 @@
       <w:tr>
         <w:tc>
           <w:tcPr>
-            <w:tcW w:w="5970" w:type="dxa"/>
+            <w:tcW w:w="4672" w:type="dxa"/>
             <w:tcBorders>
               <w:top w:val="outset" w:sz="6" w:space="0" w:color="auto"/>
               <w:left w:val="outset" w:sz="6" w:space="0" w:color="auto"/>
@@ -3320,7 +3061,7 @@
         </w:tc>
         <w:tc>
           <w:tcPr>
-            <w:tcW w:w="6120" w:type="dxa"/>
+            <w:tcW w:w="7613" w:type="dxa"/>
             <w:tcBorders>
               <w:top w:val="outset" w:sz="6" w:space="0" w:color="auto"/>
               <w:left w:val="outset" w:sz="6" w:space="0" w:color="auto"/>
@@ -3355,7 +3096,7 @@
       <w:tr>
         <w:tc>
           <w:tcPr>
-            <w:tcW w:w="5970" w:type="dxa"/>
+            <w:tcW w:w="4672" w:type="dxa"/>
             <w:tcBorders>
               <w:top w:val="outset" w:sz="6" w:space="0" w:color="auto"/>
               <w:left w:val="outset" w:sz="6" w:space="0" w:color="auto"/>
@@ -3388,7 +3129,7 @@
         </w:tc>
         <w:tc>
           <w:tcPr>
-            <w:tcW w:w="6120" w:type="dxa"/>
+            <w:tcW w:w="7613" w:type="dxa"/>
             <w:tcBorders>
               <w:top w:val="outset" w:sz="6" w:space="0" w:color="auto"/>
               <w:left w:val="outset" w:sz="6" w:space="0" w:color="auto"/>
@@ -3423,7 +3164,7 @@
       <w:tr>
         <w:tc>
           <w:tcPr>
-            <w:tcW w:w="5970" w:type="dxa"/>
+            <w:tcW w:w="4672" w:type="dxa"/>
             <w:tcBorders>
               <w:top w:val="outset" w:sz="6" w:space="0" w:color="auto"/>
               <w:left w:val="outset" w:sz="6" w:space="0" w:color="auto"/>
@@ -3456,7 +3197,7 @@
         </w:tc>
         <w:tc>
           <w:tcPr>
-            <w:tcW w:w="6120" w:type="dxa"/>
+            <w:tcW w:w="7613" w:type="dxa"/>
             <w:tcBorders>
               <w:top w:val="outset" w:sz="6" w:space="0" w:color="auto"/>
               <w:left w:val="outset" w:sz="6" w:space="0" w:color="auto"/>
@@ -3567,8 +3308,8 @@
         </w:rPr>
         <w:t>It promotes loose coupling with minimal effort and least intrusive mechanism.</w:t>
       </w:r>
-      <w:bookmarkStart w:id="2" w:name="Beans"/>
-      <w:bookmarkEnd w:id="2"/>
+      <w:bookmarkStart w:id="1" w:name="Beans"/>
+      <w:bookmarkEnd w:id="1"/>
     </w:p>
     <w:p>
       <w:pPr>
@@ -3641,6 +3382,7 @@
           <w:b/>
           <w:bCs/>
         </w:rPr>
+        <w:lastRenderedPageBreak/>
         <w:t>16. Explain Spring Beans?</w:t>
       </w:r>
     </w:p>
@@ -3734,7 +3476,7 @@
                     </pic:cNvPicPr>
                   </pic:nvPicPr>
                   <pic:blipFill>
-                    <a:blip r:embed="rId23">
+                    <a:blip r:embed="rId15">
                       <a:extLst>
                         <a:ext uri="{28A0092B-C50C-407E-A947-70E740481C1C}">
                           <a14:useLocalDpi xmlns:a14="http://schemas.microsoft.com/office/drawing/2010/main" val="0"/>
@@ -3875,7 +3617,6 @@
               <w:rPr>
                 <w:rFonts w:cstheme="minorHAnsi"/>
               </w:rPr>
-              <w:lastRenderedPageBreak/>
               <w:t>3</w:t>
             </w:r>
           </w:p>
@@ -3896,7 +3637,6 @@
               <w:rPr>
                 <w:rFonts w:cstheme="minorHAnsi"/>
               </w:rPr>
-              <w:lastRenderedPageBreak/>
               <w:t>&lt;bean id="studentbean" class="org.edureka.firstSpring.StudentBean"&gt;</w:t>
             </w:r>
           </w:p>
@@ -3923,7 +3663,6 @@
               <w:rPr>
                 <w:rFonts w:cstheme="minorHAnsi"/>
               </w:rPr>
-              <w:lastRenderedPageBreak/>
               <w:t>&lt;/bean&gt;</w:t>
             </w:r>
           </w:p>
@@ -3946,7 +3685,6 @@
           <w:b/>
           <w:bCs/>
         </w:rPr>
-        <w:lastRenderedPageBreak/>
         <w:t>Annotation-Based configuration</w:t>
       </w:r>
       <w:r>
@@ -4197,6 +3935,7 @@
               <w:rPr>
                 <w:rFonts w:cstheme="minorHAnsi"/>
               </w:rPr>
+              <w:lastRenderedPageBreak/>
               <w:t>2</w:t>
             </w:r>
           </w:p>
@@ -4282,6 +4021,7 @@
               <w:rPr>
                 <w:rFonts w:cstheme="minorHAnsi"/>
               </w:rPr>
+              <w:lastRenderedPageBreak/>
               <w:t>@Configuration</w:t>
             </w:r>
           </w:p>
@@ -4295,6 +4035,7 @@
               <w:rPr>
                 <w:rFonts w:cstheme="minorHAnsi"/>
               </w:rPr>
+              <w:lastRenderedPageBreak/>
               <w:t xml:space="preserve">public class StudentConfig </w:t>
             </w:r>
           </w:p>
@@ -4378,6 +4119,7 @@
           <w:b/>
           <w:bCs/>
         </w:rPr>
+        <w:lastRenderedPageBreak/>
         <w:t>18. How many bean scopes are supported by Spring?</w:t>
       </w:r>
     </w:p>
@@ -4529,7 +4271,6 @@
         <w:rPr>
           <w:rFonts w:cstheme="minorHAnsi"/>
         </w:rPr>
-        <w:lastRenderedPageBreak/>
         <w:t>The last three are available only if the users use a web-aware ApplicationContext.</w:t>
       </w:r>
     </w:p>
@@ -4704,6 +4445,7 @@
           <w:rFonts w:cstheme="minorHAnsi"/>
           <w:noProof/>
         </w:rPr>
+        <w:lastRenderedPageBreak/>
         <w:drawing>
           <wp:inline distT="0" distB="0" distL="0" distR="0">
             <wp:extent cx="6598487" cy="2895600"/>
@@ -4722,7 +4464,7 @@
                     </pic:cNvPicPr>
                   </pic:nvPicPr>
                   <pic:blipFill>
-                    <a:blip r:embed="rId24">
+                    <a:blip r:embed="rId16">
                       <a:extLst>
                         <a:ext uri="{28A0092B-C50C-407E-A947-70E740481C1C}">
                           <a14:useLocalDpi xmlns:a14="http://schemas.microsoft.com/office/drawing/2010/main" val="0"/>
@@ -4779,14 +4521,7 @@
         <w:rPr>
           <w:rFonts w:cstheme="minorHAnsi"/>
         </w:rPr>
-        <w:t xml:space="preserve">A bean can be declared as an inner bean only when it is used as a property of another bean. For defining a bean, the Spring’s XML based configuration metadata provides the use of &lt;bean&gt; element inside the &lt;property&gt; or &lt;constructor-arg&gt;. Inner beans are always anonymous and they are always scoped as </w:t>
-      </w:r>
-      <w:r>
-        <w:rPr>
-          <w:rFonts w:cstheme="minorHAnsi"/>
-        </w:rPr>
-        <w:lastRenderedPageBreak/>
-        <w:t>prototypes. For example, let’s say we have one Student class having reference of Person class. Here we will be creating only one instance of Person class and use it inside Student.</w:t>
+        <w:t>A bean can be declared as an inner bean only when it is used as a property of another bean. For defining a bean, the Spring’s XML based configuration metadata provides the use of &lt;bean&gt; element inside the &lt;property&gt; or &lt;constructor-arg&gt;. Inner beans are always anonymous and they are always scoped as prototypes. For example, let’s say we have one Student class having reference of Person class. Here we will be creating only one instance of Person class and use it inside Student.</w:t>
       </w:r>
     </w:p>
     <w:p>
@@ -5174,6 +4909,7 @@
               <w:rPr>
                 <w:rFonts w:cstheme="minorHAnsi"/>
               </w:rPr>
+              <w:lastRenderedPageBreak/>
               <w:t>1</w:t>
             </w:r>
           </w:p>
@@ -5447,7 +5183,6 @@
           <w:rFonts w:cstheme="minorHAnsi"/>
           <w:noProof/>
         </w:rPr>
-        <w:lastRenderedPageBreak/>
         <w:drawing>
           <wp:inline distT="0" distB="0" distL="0" distR="0">
             <wp:extent cx="2133600" cy="1914525"/>
@@ -5466,7 +5201,7 @@
                     </pic:cNvPicPr>
                   </pic:nvPicPr>
                   <pic:blipFill>
-                    <a:blip r:embed="rId25" cstate="print">
+                    <a:blip r:embed="rId17" cstate="print">
                       <a:extLst>
                         <a:ext uri="{28A0092B-C50C-407E-A947-70E740481C1C}">
                           <a14:useLocalDpi xmlns:a14="http://schemas.microsoft.com/office/drawing/2010/main" val="0"/>
@@ -5531,7 +5266,7 @@
                     </pic:cNvPicPr>
                   </pic:nvPicPr>
                   <pic:blipFill>
-                    <a:blip r:embed="rId26">
+                    <a:blip r:embed="rId18">
                       <a:extLst>
                         <a:ext uri="{28A0092B-C50C-407E-A947-70E740481C1C}">
                           <a14:useLocalDpi xmlns:a14="http://schemas.microsoft.com/office/drawing/2010/main" val="0"/>
@@ -5719,9 +5454,10 @@
           <w:b/>
           <w:bCs/>
         </w:rPr>
+        <w:lastRenderedPageBreak/>
         <w:t>Similar Courses</w:t>
       </w:r>
-      <w:hyperlink r:id="rId27" w:history="1">
+      <w:hyperlink r:id="rId19" w:history="1">
         <w:r>
           <w:rPr>
             <w:rStyle w:val="Hyperlink"/>
@@ -5730,7 +5466,7 @@
           <w:t>Java, J2EE &amp; SOA Certification Training</w:t>
         </w:r>
       </w:hyperlink>
-      <w:hyperlink r:id="rId28" w:history="1">
+      <w:hyperlink r:id="rId20" w:history="1">
         <w:r>
           <w:rPr>
             <w:rStyle w:val="Hyperlink"/>
@@ -5739,7 +5475,7 @@
           <w:t>Python Scripting Certification Training</w:t>
         </w:r>
       </w:hyperlink>
-      <w:hyperlink r:id="rId29" w:history="1">
+      <w:hyperlink r:id="rId21" w:history="1">
         <w:r>
           <w:rPr>
             <w:rStyle w:val="Hyperlink"/>
@@ -5900,7 +5636,6 @@
           <w:b/>
           <w:bCs/>
         </w:rPr>
-        <w:lastRenderedPageBreak/>
         <w:t>autodetect: </w:t>
       </w:r>
       <w:r>
@@ -6015,8 +5750,8 @@
         </w:rPr>
         <w:t>Simple properties such as primitives, Strings and Classes can’t be autowired.</w:t>
       </w:r>
-      <w:bookmarkStart w:id="3" w:name="Annotations"/>
-      <w:bookmarkEnd w:id="3"/>
+      <w:bookmarkStart w:id="2" w:name="Annotations"/>
+      <w:bookmarkEnd w:id="2"/>
     </w:p>
     <w:p>
       <w:pPr>
@@ -6182,6 +5917,7 @@
               <w:rPr>
                 <w:rFonts w:cstheme="minorHAnsi"/>
               </w:rPr>
+              <w:lastRenderedPageBreak/>
               <w:t>4</w:t>
             </w:r>
           </w:p>
@@ -6241,6 +5977,7 @@
               <w:rPr>
                 <w:rFonts w:cstheme="minorHAnsi"/>
               </w:rPr>
+              <w:lastRenderedPageBreak/>
               <w:t>@Configuration</w:t>
             </w:r>
           </w:p>
@@ -6280,6 +6017,7 @@
               <w:rPr>
                 <w:rFonts w:cstheme="minorHAnsi"/>
               </w:rPr>
+              <w:lastRenderedPageBreak/>
               <w:t>@Bean</w:t>
             </w:r>
           </w:p>
@@ -6337,6 +6075,7 @@
           <w:b/>
           <w:bCs/>
         </w:rPr>
+        <w:lastRenderedPageBreak/>
         <w:t>25. How annotation wiring can be turned on in Spring?</w:t>
       </w:r>
     </w:p>
@@ -6458,7 +6197,7 @@
               </w:rPr>
               <w:t>&lt;beans xmlns="</w:t>
             </w:r>
-            <w:hyperlink r:id="rId30" w:history="1">
+            <w:hyperlink r:id="rId22" w:history="1">
               <w:r>
                 <w:rPr>
                   <w:rStyle w:val="Hyperlink"/>
@@ -6473,7 +6212,7 @@
               </w:rPr>
               <w:t>" xmlns:xsi="</w:t>
             </w:r>
-            <w:hyperlink r:id="rId31" w:history="1">
+            <w:hyperlink r:id="rId23" w:history="1">
               <w:r>
                 <w:rPr>
                   <w:rStyle w:val="Hyperlink"/>
@@ -6488,7 +6227,7 @@
               </w:rPr>
               <w:t>" xmlns:context="</w:t>
             </w:r>
-            <w:hyperlink r:id="rId32" w:history="1">
+            <w:hyperlink r:id="rId24" w:history="1">
               <w:r>
                 <w:rPr>
                   <w:rStyle w:val="Hyperlink"/>
@@ -6558,7 +6297,6 @@
           <w:b/>
           <w:bCs/>
         </w:rPr>
-        <w:lastRenderedPageBreak/>
         <w:t>26. What’s the difference between @Component, @Controller, @Repository &amp; @Service annotations in Spring?</w:t>
       </w:r>
       <w:r>
@@ -6586,7 +6324,7 @@
                     </pic:cNvPicPr>
                   </pic:nvPicPr>
                   <pic:blipFill>
-                    <a:blip r:embed="rId33" cstate="print">
+                    <a:blip r:embed="rId25" cstate="print">
                       <a:extLst>
                         <a:ext uri="{28A0092B-C50C-407E-A947-70E740481C1C}">
                           <a14:useLocalDpi xmlns:a14="http://schemas.microsoft.com/office/drawing/2010/main" val="0"/>
@@ -6741,7 +6479,14 @@
         <w:rPr>
           <w:rFonts w:cstheme="minorHAnsi"/>
         </w:rPr>
-        <w:t>@Required is applied to bean property setter methods. This annotation simply indicates that the affected bean property must be populated at the configuration time with the help of an explicit property value in a bean definition or with autowiring. If the affected bean property has not been populated, the container will throw BeanInitializationException.</w:t>
+        <w:t xml:space="preserve">@Required is applied to bean property setter methods. This annotation simply indicates that the affected bean property must be populated at the configuration time with the help of an explicit property </w:t>
+      </w:r>
+      <w:r>
+        <w:rPr>
+          <w:rFonts w:cstheme="minorHAnsi"/>
+        </w:rPr>
+        <w:lastRenderedPageBreak/>
+        <w:t>value in a bean definition or with autowiring. If the affected bean property has not been populated, the container will throw BeanInitializationException.</w:t>
       </w:r>
     </w:p>
     <w:p>
@@ -6891,7 +6636,6 @@
               <w:rPr>
                 <w:rFonts w:cstheme="minorHAnsi"/>
               </w:rPr>
-              <w:lastRenderedPageBreak/>
               <w:t>9</w:t>
             </w:r>
           </w:p>
@@ -6912,7 +6656,6 @@
               <w:rPr>
                 <w:rFonts w:cstheme="minorHAnsi"/>
               </w:rPr>
-              <w:lastRenderedPageBreak/>
               <w:t>public class Employee</w:t>
             </w:r>
           </w:p>
@@ -7017,7 +6760,6 @@
               <w:rPr>
                 <w:rFonts w:cstheme="minorHAnsi"/>
               </w:rPr>
-              <w:lastRenderedPageBreak/>
               <w:t>}</w:t>
             </w:r>
           </w:p>
@@ -7036,7 +6778,6 @@
           <w:b/>
           <w:bCs/>
         </w:rPr>
-        <w:lastRenderedPageBreak/>
         <w:t>28. What do you understand by @Autowired annotation?</w:t>
       </w:r>
     </w:p>
@@ -7410,6 +7151,7 @@
         <w:rPr>
           <w:rFonts w:cstheme="minorHAnsi"/>
         </w:rPr>
+        <w:lastRenderedPageBreak/>
         <w:t>For example, here we have two classes, Employee and EmpAccount respectively. In EmpAccount, using @Qualifier its specified that bean with id emp1 must be wired.</w:t>
       </w:r>
     </w:p>
@@ -7560,7 +7302,6 @@
               <w:rPr>
                 <w:rFonts w:cstheme="minorHAnsi"/>
               </w:rPr>
-              <w:lastRenderedPageBreak/>
               <w:t>9</w:t>
             </w:r>
           </w:p>
@@ -7581,7 +7322,6 @@
               <w:rPr>
                 <w:rFonts w:cstheme="minorHAnsi"/>
               </w:rPr>
-              <w:lastRenderedPageBreak/>
               <w:t>public class Employee</w:t>
             </w:r>
           </w:p>
@@ -7686,7 +7426,6 @@
               <w:rPr>
                 <w:rFonts w:cstheme="minorHAnsi"/>
               </w:rPr>
-              <w:lastRenderedPageBreak/>
               <w:t>}</w:t>
             </w:r>
           </w:p>
@@ -7703,7 +7442,6 @@
         <w:rPr>
           <w:rFonts w:cstheme="minorHAnsi"/>
         </w:rPr>
-        <w:lastRenderedPageBreak/>
         <w:t>EmpAccount.java</w:t>
       </w:r>
     </w:p>
@@ -8050,8 +7788,8 @@
         </w:rPr>
         <w:t>: Maps the URL of the request</w:t>
       </w:r>
-      <w:bookmarkStart w:id="4" w:name="DA"/>
-      <w:bookmarkEnd w:id="4"/>
+      <w:bookmarkStart w:id="3" w:name="DA"/>
+      <w:bookmarkEnd w:id="3"/>
     </w:p>
     <w:p>
       <w:pPr>
@@ -8118,6 +7856,7 @@
           <w:b/>
           <w:bCs/>
         </w:rPr>
+        <w:lastRenderedPageBreak/>
         <w:t>Data Access – Spring Interview Questions</w:t>
       </w:r>
     </w:p>
@@ -8188,7 +7927,6 @@
           <w:rFonts w:cstheme="minorHAnsi"/>
           <w:noProof/>
         </w:rPr>
-        <w:lastRenderedPageBreak/>
         <w:drawing>
           <wp:inline distT="0" distB="0" distL="0" distR="0">
             <wp:extent cx="5430803" cy="4105275"/>
@@ -8207,7 +7945,7 @@
                     </pic:cNvPicPr>
                   </pic:nvPicPr>
                   <pic:blipFill>
-                    <a:blip r:embed="rId34">
+                    <a:blip r:embed="rId26">
                       <a:extLst>
                         <a:ext uri="{28A0092B-C50C-407E-A947-70E740481C1C}">
                           <a14:useLocalDpi xmlns:a14="http://schemas.microsoft.com/office/drawing/2010/main" val="0"/>
@@ -8364,6 +8102,7 @@
           <w:b/>
           <w:bCs/>
         </w:rPr>
+        <w:lastRenderedPageBreak/>
         <w:t>34. What are the ways by which Hibernate can be accessed using Spring?</w:t>
       </w:r>
     </w:p>
@@ -8458,7 +8197,6 @@
           <w:b/>
           <w:bCs/>
         </w:rPr>
-        <w:lastRenderedPageBreak/>
         <w:t>Programmatic transaction management: </w:t>
       </w:r>
       <w:r>
@@ -8520,8 +8258,8 @@
         </w:rPr>
         <w:t>Different ORM’s supported by Spring are depicted via the below diagram:</w:t>
       </w:r>
-      <w:bookmarkStart w:id="5" w:name="AOP"/>
-      <w:bookmarkEnd w:id="5"/>
+      <w:bookmarkStart w:id="4" w:name="AOP"/>
+      <w:bookmarkEnd w:id="4"/>
     </w:p>
     <w:p>
       <w:pPr>
@@ -8552,7 +8290,7 @@
                     </pic:cNvPicPr>
                   </pic:nvPicPr>
                   <pic:blipFill>
-                    <a:blip r:embed="rId35" cstate="print">
+                    <a:blip r:embed="rId27" cstate="print">
                       <a:extLst>
                         <a:ext uri="{28A0092B-C50C-407E-A947-70E740481C1C}">
                           <a14:useLocalDpi xmlns:a14="http://schemas.microsoft.com/office/drawing/2010/main" val="0"/>
@@ -8610,7 +8348,7 @@
           <w:rFonts w:cstheme="minorHAnsi"/>
         </w:rPr>
       </w:pPr>
-      <w:hyperlink r:id="rId36" w:tgtFrame="_blank" w:history="1">
+      <w:hyperlink r:id="rId28" w:tgtFrame="_blank" w:history="1">
         <w:r>
           <w:rPr>
             <w:rStyle w:val="Hyperlink"/>
@@ -8709,7 +8447,7 @@
                     </pic:cNvPicPr>
                   </pic:nvPicPr>
                   <pic:blipFill>
-                    <a:blip r:embed="rId37">
+                    <a:blip r:embed="rId29">
                       <a:extLst>
                         <a:ext uri="{28A0092B-C50C-407E-A947-70E740481C1C}">
                           <a14:useLocalDpi xmlns:a14="http://schemas.microsoft.com/office/drawing/2010/main" val="0"/>
@@ -8825,7 +8563,7 @@
                     </pic:cNvPicPr>
                   </pic:nvPicPr>
                   <pic:blipFill>
-                    <a:blip r:embed="rId38" cstate="print">
+                    <a:blip r:embed="rId30" cstate="print">
                       <a:extLst>
                         <a:ext uri="{28A0092B-C50C-407E-A947-70E740481C1C}">
                           <a14:useLocalDpi xmlns:a14="http://schemas.microsoft.com/office/drawing/2010/main" val="0"/>
@@ -8915,7 +8653,7 @@
                     </pic:cNvPicPr>
                   </pic:nvPicPr>
                   <pic:blipFill>
-                    <a:blip r:embed="rId39" cstate="print">
+                    <a:blip r:embed="rId31" cstate="print">
                       <a:extLst>
                         <a:ext uri="{28A0092B-C50C-407E-A947-70E740481C1C}">
                           <a14:useLocalDpi xmlns:a14="http://schemas.microsoft.com/office/drawing/2010/main" val="0"/>
@@ -9172,7 +8910,7 @@
                     </pic:cNvPicPr>
                   </pic:nvPicPr>
                   <pic:blipFill>
-                    <a:blip r:embed="rId40" cstate="print">
+                    <a:blip r:embed="rId32" cstate="print">
                       <a:extLst>
                         <a:ext uri="{28A0092B-C50C-407E-A947-70E740481C1C}">
                           <a14:useLocalDpi xmlns:a14="http://schemas.microsoft.com/office/drawing/2010/main" val="0"/>
@@ -9261,7 +8999,7 @@
                     </pic:cNvPicPr>
                   </pic:nvPicPr>
                   <pic:blipFill>
-                    <a:blip r:embed="rId41" cstate="print">
+                    <a:blip r:embed="rId33" cstate="print">
                       <a:extLst>
                         <a:ext uri="{28A0092B-C50C-407E-A947-70E740481C1C}">
                           <a14:useLocalDpi xmlns:a14="http://schemas.microsoft.com/office/drawing/2010/main" val="0"/>
@@ -9685,7 +9423,7 @@
                     </pic:cNvPicPr>
                   </pic:nvPicPr>
                   <pic:blipFill>
-                    <a:blip r:embed="rId42" cstate="print">
+                    <a:blip r:embed="rId34" cstate="print">
                       <a:extLst>
                         <a:ext uri="{28A0092B-C50C-407E-A947-70E740481C1C}">
                           <a14:useLocalDpi xmlns:a14="http://schemas.microsoft.com/office/drawing/2010/main" val="0"/>
@@ -9774,7 +9512,7 @@
                     </pic:cNvPicPr>
                   </pic:nvPicPr>
                   <pic:blipFill>
-                    <a:blip r:embed="rId43">
+                    <a:blip r:embed="rId35">
                       <a:extLst>
                         <a:ext uri="{28A0092B-C50C-407E-A947-70E740481C1C}">
                           <a14:useLocalDpi xmlns:a14="http://schemas.microsoft.com/office/drawing/2010/main" val="0"/>
@@ -9805,8 +9543,8 @@
           </wp:inline>
         </w:drawing>
       </w:r>
-      <w:bookmarkStart w:id="6" w:name="MVC"/>
-      <w:bookmarkEnd w:id="6"/>
+      <w:bookmarkStart w:id="5" w:name="MVC"/>
+      <w:bookmarkEnd w:id="5"/>
       <w:r>
         <w:rPr>
           <w:rFonts w:cstheme="minorHAnsi"/>
@@ -9929,7 +9667,7 @@
                     </pic:cNvPicPr>
                   </pic:nvPicPr>
                   <pic:blipFill>
-                    <a:blip r:embed="rId44" cstate="print">
+                    <a:blip r:embed="rId36" cstate="print">
                       <a:extLst>
                         <a:ext uri="{28A0092B-C50C-407E-A947-70E740481C1C}">
                           <a14:useLocalDpi xmlns:a14="http://schemas.microsoft.com/office/drawing/2010/main" val="0"/>
@@ -10046,7 +9784,7 @@
                     </pic:cNvPicPr>
                   </pic:nvPicPr>
                   <pic:blipFill>
-                    <a:blip r:embed="rId45" cstate="print">
+                    <a:blip r:embed="rId37" cstate="print">
                       <a:extLst>
                         <a:ext uri="{28A0092B-C50C-407E-A947-70E740481C1C}">
                           <a14:useLocalDpi xmlns:a14="http://schemas.microsoft.com/office/drawing/2010/main" val="0"/>
@@ -16404,7 +16142,7 @@
           <w:shd w:val="clear" w:color="auto" w:fill="FFFFFF"/>
         </w:rPr>
       </w:pPr>
-      <w:hyperlink r:id="rId46" w:history="1">
+      <w:hyperlink r:id="rId38" w:history="1">
         <w:r>
           <w:rPr>
             <w:rStyle w:val="Hyperlink"/>
@@ -16675,7 +16413,7 @@
           <w:szCs w:val="21"/>
         </w:rPr>
       </w:pPr>
-      <w:hyperlink r:id="rId47" w:history="1">
+      <w:hyperlink r:id="rId39" w:history="1">
         <w:r>
           <w:rPr>
             <w:rStyle w:val="Hyperlink"/>
@@ -16845,7 +16583,7 @@
           <w:szCs w:val="21"/>
         </w:rPr>
       </w:pPr>
-      <w:hyperlink r:id="rId48" w:history="1">
+      <w:hyperlink r:id="rId40" w:history="1">
         <w:r>
           <w:rPr>
             <w:rStyle w:val="Hyperlink"/>
@@ -17110,7 +16848,7 @@
           <w:szCs w:val="21"/>
         </w:rPr>
       </w:pPr>
-      <w:hyperlink r:id="rId49" w:history="1">
+      <w:hyperlink r:id="rId41" w:history="1">
         <w:r>
           <w:rPr>
             <w:rStyle w:val="Hyperlink"/>
@@ -17395,7 +17133,7 @@
           <w:szCs w:val="21"/>
         </w:rPr>
       </w:pPr>
-      <w:hyperlink r:id="rId50" w:history="1">
+      <w:hyperlink r:id="rId42" w:history="1">
         <w:r>
           <w:rPr>
             <w:rStyle w:val="Hyperlink"/>
@@ -24913,19 +24651,7 @@
           <w:u w:val="single"/>
           <w:shd w:val="clear" w:color="auto" w:fill="FFFFFF"/>
         </w:rPr>
-        <w:t> </w:t>
-      </w:r>
-      <w:r>
-        <w:rPr>
-          <w:rFonts w:cstheme="minorHAnsi"/>
-          <w:b/>
-          <w:color w:val="242729"/>
-          <w:sz w:val="23"/>
-          <w:szCs w:val="23"/>
-          <w:u w:val="single"/>
-          <w:shd w:val="clear" w:color="auto" w:fill="FFFFFF"/>
-        </w:rPr>
-        <w:t xml:space="preserve">  and </w:t>
+        <w:t xml:space="preserve">   and </w:t>
       </w:r>
       <w:r>
         <w:rPr>
@@ -24951,8 +24677,6 @@
         </w:rPr>
         <w:t> </w:t>
       </w:r>
-      <w:bookmarkStart w:id="7" w:name="_GoBack"/>
-      <w:bookmarkEnd w:id="7"/>
     </w:p>
     <w:p>
       <w:pPr>
@@ -24971,7 +24695,7 @@
         </w:rPr>
         <w:t>There are multiple implementations of "Discovery Service" (eureka, </w:t>
       </w:r>
-      <w:hyperlink r:id="rId51" w:history="1">
+      <w:hyperlink r:id="rId43" w:history="1">
         <w:r>
           <w:rPr>
             <w:rStyle w:val="Hyperlink"/>
@@ -24995,7 +24719,7 @@
         </w:rPr>
         <w:t>, </w:t>
       </w:r>
-      <w:hyperlink r:id="rId52" w:history="1">
+      <w:hyperlink r:id="rId44" w:history="1">
         <w:r>
           <w:rPr>
             <w:rStyle w:val="Hyperlink"/>
@@ -25039,7 +24763,7 @@
         </w:rPr>
         <w:t> lives in </w:t>
       </w:r>
-      <w:hyperlink r:id="rId53" w:history="1">
+      <w:hyperlink r:id="rId45" w:history="1">
         <w:r>
           <w:rPr>
             <w:rStyle w:val="Hyperlink"/>
@@ -25083,7 +24807,7 @@
         </w:rPr>
         <w:t> lives in </w:t>
       </w:r>
-      <w:hyperlink r:id="rId54" w:history="1">
+      <w:hyperlink r:id="rId46" w:history="1">
         <w:r>
           <w:rPr>
             <w:rStyle w:val="Hyperlink"/>
@@ -25121,6 +24845,3700 @@
         <w:spacing w:after="0"/>
         <w:rPr>
           <w:rFonts w:cstheme="minorHAnsi"/>
+        </w:rPr>
+      </w:pPr>
+    </w:p>
+    <w:p>
+      <w:pPr>
+        <w:pBdr>
+          <w:bottom w:val="single" w:sz="6" w:space="1" w:color="auto"/>
+        </w:pBdr>
+        <w:spacing w:after="0"/>
+        <w:rPr>
+          <w:rFonts w:cstheme="minorHAnsi"/>
+          <w:b/>
+          <w:sz w:val="32"/>
+        </w:rPr>
+      </w:pPr>
+      <w:r>
+        <w:rPr>
+          <w:rFonts w:cstheme="minorHAnsi"/>
+          <w:b/>
+          <w:sz w:val="32"/>
+        </w:rPr>
+        <w:t>Bean Lifecycle</w:t>
+      </w:r>
+    </w:p>
+    <w:p>
+      <w:pPr>
+        <w:shd w:val="clear" w:color="auto" w:fill="FFFFFF"/>
+        <w:spacing w:after="240" w:line="360" w:lineRule="atLeast"/>
+        <w:textAlignment w:val="baseline"/>
+        <w:rPr>
+          <w:rFonts w:eastAsia="Times New Roman" w:cstheme="minorHAnsi"/>
+          <w:color w:val="303030"/>
+        </w:rPr>
+      </w:pPr>
+      <w:r>
+        <w:rPr>
+          <w:rFonts w:eastAsia="Times New Roman" w:cstheme="minorHAnsi"/>
+          <w:color w:val="303030"/>
+        </w:rPr>
+        <w:t>The lifecycle of a Spring bean consists the following steps:</w:t>
+      </w:r>
+    </w:p>
+    <w:p>
+      <w:pPr>
+        <w:numPr>
+          <w:ilvl w:val="0"/>
+          <w:numId w:val="33"/>
+        </w:numPr>
+        <w:shd w:val="clear" w:color="auto" w:fill="FFFFFF"/>
+        <w:spacing w:after="180" w:line="360" w:lineRule="atLeast"/>
+        <w:ind w:left="450"/>
+        <w:textAlignment w:val="baseline"/>
+        <w:rPr>
+          <w:rFonts w:eastAsia="Times New Roman" w:cstheme="minorHAnsi"/>
+          <w:color w:val="303030"/>
+        </w:rPr>
+      </w:pPr>
+      <w:r>
+        <w:rPr>
+          <w:rFonts w:eastAsia="Times New Roman" w:cstheme="minorHAnsi"/>
+          <w:color w:val="303030"/>
+        </w:rPr>
+        <w:t>Instantiation</w:t>
+      </w:r>
+    </w:p>
+    <w:p>
+      <w:pPr>
+        <w:numPr>
+          <w:ilvl w:val="0"/>
+          <w:numId w:val="33"/>
+        </w:numPr>
+        <w:shd w:val="clear" w:color="auto" w:fill="FFFFFF"/>
+        <w:spacing w:after="180" w:line="360" w:lineRule="atLeast"/>
+        <w:ind w:left="450"/>
+        <w:textAlignment w:val="baseline"/>
+        <w:rPr>
+          <w:rFonts w:eastAsia="Times New Roman" w:cstheme="minorHAnsi"/>
+          <w:color w:val="303030"/>
+        </w:rPr>
+      </w:pPr>
+      <w:r>
+        <w:rPr>
+          <w:rFonts w:eastAsia="Times New Roman" w:cstheme="minorHAnsi"/>
+          <w:color w:val="303030"/>
+        </w:rPr>
+        <w:t>Properties population</w:t>
+      </w:r>
+    </w:p>
+    <w:p>
+      <w:pPr>
+        <w:numPr>
+          <w:ilvl w:val="0"/>
+          <w:numId w:val="33"/>
+        </w:numPr>
+        <w:shd w:val="clear" w:color="auto" w:fill="FFFFFF"/>
+        <w:spacing w:after="0" w:line="360" w:lineRule="atLeast"/>
+        <w:ind w:left="450"/>
+        <w:textAlignment w:val="baseline"/>
+        <w:rPr>
+          <w:rFonts w:eastAsia="Times New Roman" w:cstheme="minorHAnsi"/>
+          <w:color w:val="303030"/>
+        </w:rPr>
+      </w:pPr>
+      <w:r>
+        <w:rPr>
+          <w:rFonts w:eastAsia="Times New Roman" w:cstheme="minorHAnsi"/>
+          <w:color w:val="303030"/>
+        </w:rPr>
+        <w:t>Call of </w:t>
+      </w:r>
+      <w:r>
+        <w:rPr>
+          <w:rFonts w:eastAsia="Times New Roman" w:cstheme="minorHAnsi"/>
+          <w:color w:val="303030"/>
+          <w:bdr w:val="single" w:sz="6" w:space="2" w:color="EEEEEE" w:frame="1"/>
+          <w:shd w:val="clear" w:color="auto" w:fill="FFFFFC"/>
+        </w:rPr>
+        <w:t>setBeanName()</w:t>
+      </w:r>
+      <w:r>
+        <w:rPr>
+          <w:rFonts w:eastAsia="Times New Roman" w:cstheme="minorHAnsi"/>
+          <w:color w:val="303030"/>
+        </w:rPr>
+        <w:t> method of </w:t>
+      </w:r>
+      <w:r>
+        <w:rPr>
+          <w:rFonts w:eastAsia="Times New Roman" w:cstheme="minorHAnsi"/>
+          <w:color w:val="303030"/>
+          <w:bdr w:val="single" w:sz="6" w:space="2" w:color="EEEEEE" w:frame="1"/>
+          <w:shd w:val="clear" w:color="auto" w:fill="FFFFFC"/>
+        </w:rPr>
+        <w:t>BeanNameAware</w:t>
+      </w:r>
+    </w:p>
+    <w:p>
+      <w:pPr>
+        <w:numPr>
+          <w:ilvl w:val="0"/>
+          <w:numId w:val="33"/>
+        </w:numPr>
+        <w:shd w:val="clear" w:color="auto" w:fill="FFFFFF"/>
+        <w:spacing w:after="0" w:line="360" w:lineRule="atLeast"/>
+        <w:ind w:left="450"/>
+        <w:textAlignment w:val="baseline"/>
+        <w:rPr>
+          <w:rFonts w:eastAsia="Times New Roman" w:cstheme="minorHAnsi"/>
+          <w:color w:val="303030"/>
+        </w:rPr>
+      </w:pPr>
+      <w:r>
+        <w:rPr>
+          <w:rFonts w:eastAsia="Times New Roman" w:cstheme="minorHAnsi"/>
+          <w:color w:val="303030"/>
+        </w:rPr>
+        <w:t>Call of </w:t>
+      </w:r>
+      <w:r>
+        <w:rPr>
+          <w:rFonts w:eastAsia="Times New Roman" w:cstheme="minorHAnsi"/>
+          <w:color w:val="303030"/>
+          <w:bdr w:val="single" w:sz="6" w:space="2" w:color="EEEEEE" w:frame="1"/>
+          <w:shd w:val="clear" w:color="auto" w:fill="FFFFFC"/>
+        </w:rPr>
+        <w:t>setBeanFactory()</w:t>
+      </w:r>
+      <w:r>
+        <w:rPr>
+          <w:rFonts w:eastAsia="Times New Roman" w:cstheme="minorHAnsi"/>
+          <w:color w:val="303030"/>
+        </w:rPr>
+        <w:t> method of </w:t>
+      </w:r>
+      <w:r>
+        <w:rPr>
+          <w:rFonts w:eastAsia="Times New Roman" w:cstheme="minorHAnsi"/>
+          <w:color w:val="303030"/>
+          <w:bdr w:val="single" w:sz="6" w:space="2" w:color="EEEEEE" w:frame="1"/>
+          <w:shd w:val="clear" w:color="auto" w:fill="FFFFFC"/>
+        </w:rPr>
+        <w:t>BeanFactoryAware</w:t>
+      </w:r>
+    </w:p>
+    <w:p>
+      <w:pPr>
+        <w:numPr>
+          <w:ilvl w:val="0"/>
+          <w:numId w:val="33"/>
+        </w:numPr>
+        <w:shd w:val="clear" w:color="auto" w:fill="FFFFFF"/>
+        <w:spacing w:after="0" w:line="360" w:lineRule="atLeast"/>
+        <w:ind w:left="450"/>
+        <w:textAlignment w:val="baseline"/>
+        <w:rPr>
+          <w:rFonts w:eastAsia="Times New Roman" w:cstheme="minorHAnsi"/>
+          <w:color w:val="303030"/>
+        </w:rPr>
+      </w:pPr>
+      <w:r>
+        <w:rPr>
+          <w:rFonts w:eastAsia="Times New Roman" w:cstheme="minorHAnsi"/>
+          <w:color w:val="303030"/>
+        </w:rPr>
+        <w:t>Call of </w:t>
+      </w:r>
+      <w:r>
+        <w:rPr>
+          <w:rFonts w:eastAsia="Times New Roman" w:cstheme="minorHAnsi"/>
+          <w:color w:val="303030"/>
+          <w:bdr w:val="single" w:sz="6" w:space="2" w:color="EEEEEE" w:frame="1"/>
+          <w:shd w:val="clear" w:color="auto" w:fill="FFFFFC"/>
+        </w:rPr>
+        <w:t>setApplicationContext()</w:t>
+      </w:r>
+      <w:r>
+        <w:rPr>
+          <w:rFonts w:eastAsia="Times New Roman" w:cstheme="minorHAnsi"/>
+          <w:color w:val="303030"/>
+        </w:rPr>
+        <w:t> of </w:t>
+      </w:r>
+      <w:r>
+        <w:rPr>
+          <w:rFonts w:eastAsia="Times New Roman" w:cstheme="minorHAnsi"/>
+          <w:color w:val="303030"/>
+          <w:bdr w:val="single" w:sz="6" w:space="2" w:color="EEEEEE" w:frame="1"/>
+          <w:shd w:val="clear" w:color="auto" w:fill="FFFFFC"/>
+        </w:rPr>
+        <w:t>ApplicationContextAware</w:t>
+      </w:r>
+    </w:p>
+    <w:p>
+      <w:pPr>
+        <w:numPr>
+          <w:ilvl w:val="0"/>
+          <w:numId w:val="33"/>
+        </w:numPr>
+        <w:shd w:val="clear" w:color="auto" w:fill="FFFFFF"/>
+        <w:spacing w:after="0" w:line="360" w:lineRule="atLeast"/>
+        <w:ind w:left="450"/>
+        <w:textAlignment w:val="baseline"/>
+        <w:rPr>
+          <w:rFonts w:eastAsia="Times New Roman" w:cstheme="minorHAnsi"/>
+          <w:color w:val="303030"/>
+        </w:rPr>
+      </w:pPr>
+      <w:r>
+        <w:rPr>
+          <w:rFonts w:eastAsia="Times New Roman" w:cstheme="minorHAnsi"/>
+          <w:color w:val="303030"/>
+        </w:rPr>
+        <w:t>Pre-initialization with </w:t>
+      </w:r>
+      <w:r>
+        <w:rPr>
+          <w:rFonts w:eastAsia="Times New Roman" w:cstheme="minorHAnsi"/>
+          <w:color w:val="303030"/>
+          <w:bdr w:val="single" w:sz="6" w:space="2" w:color="EEEEEE" w:frame="1"/>
+          <w:shd w:val="clear" w:color="auto" w:fill="FFFFFC"/>
+        </w:rPr>
+        <w:t>BeanPostProcessor</w:t>
+      </w:r>
+    </w:p>
+    <w:p>
+      <w:pPr>
+        <w:numPr>
+          <w:ilvl w:val="0"/>
+          <w:numId w:val="33"/>
+        </w:numPr>
+        <w:shd w:val="clear" w:color="auto" w:fill="FFFFFF"/>
+        <w:spacing w:after="0" w:line="360" w:lineRule="atLeast"/>
+        <w:ind w:left="450"/>
+        <w:textAlignment w:val="baseline"/>
+        <w:rPr>
+          <w:rFonts w:eastAsia="Times New Roman" w:cstheme="minorHAnsi"/>
+          <w:color w:val="303030"/>
+        </w:rPr>
+      </w:pPr>
+      <w:r>
+        <w:rPr>
+          <w:rFonts w:eastAsia="Times New Roman" w:cstheme="minorHAnsi"/>
+          <w:color w:val="303030"/>
+        </w:rPr>
+        <w:t>Call of </w:t>
+      </w:r>
+      <w:r>
+        <w:rPr>
+          <w:rFonts w:eastAsia="Times New Roman" w:cstheme="minorHAnsi"/>
+          <w:color w:val="303030"/>
+          <w:bdr w:val="single" w:sz="6" w:space="2" w:color="EEEEEE" w:frame="1"/>
+          <w:shd w:val="clear" w:color="auto" w:fill="FFFFFC"/>
+        </w:rPr>
+        <w:t>afterPropertiesSet()</w:t>
+      </w:r>
+      <w:r>
+        <w:rPr>
+          <w:rFonts w:eastAsia="Times New Roman" w:cstheme="minorHAnsi"/>
+          <w:color w:val="303030"/>
+        </w:rPr>
+        <w:t> method of InitializingBean</w:t>
+      </w:r>
+    </w:p>
+    <w:p>
+      <w:pPr>
+        <w:numPr>
+          <w:ilvl w:val="0"/>
+          <w:numId w:val="33"/>
+        </w:numPr>
+        <w:shd w:val="clear" w:color="auto" w:fill="FFFFFF"/>
+        <w:spacing w:after="180" w:line="360" w:lineRule="atLeast"/>
+        <w:ind w:left="450"/>
+        <w:textAlignment w:val="baseline"/>
+        <w:rPr>
+          <w:rFonts w:eastAsia="Times New Roman" w:cstheme="minorHAnsi"/>
+          <w:color w:val="303030"/>
+        </w:rPr>
+      </w:pPr>
+      <w:r>
+        <w:rPr>
+          <w:rFonts w:eastAsia="Times New Roman" w:cstheme="minorHAnsi"/>
+          <w:color w:val="303030"/>
+        </w:rPr>
+        <w:t>Custom init method</w:t>
+      </w:r>
+    </w:p>
+    <w:p>
+      <w:pPr>
+        <w:numPr>
+          <w:ilvl w:val="0"/>
+          <w:numId w:val="33"/>
+        </w:numPr>
+        <w:shd w:val="clear" w:color="auto" w:fill="FFFFFF"/>
+        <w:spacing w:after="0" w:line="360" w:lineRule="atLeast"/>
+        <w:ind w:left="450"/>
+        <w:textAlignment w:val="baseline"/>
+        <w:rPr>
+          <w:rFonts w:eastAsia="Times New Roman" w:cstheme="minorHAnsi"/>
+          <w:color w:val="303030"/>
+        </w:rPr>
+      </w:pPr>
+      <w:r>
+        <w:rPr>
+          <w:rFonts w:eastAsia="Times New Roman" w:cstheme="minorHAnsi"/>
+          <w:color w:val="303030"/>
+        </w:rPr>
+        <w:t>Post-initialization with </w:t>
+      </w:r>
+      <w:r>
+        <w:rPr>
+          <w:rFonts w:eastAsia="Times New Roman" w:cstheme="minorHAnsi"/>
+          <w:color w:val="303030"/>
+          <w:bdr w:val="single" w:sz="6" w:space="2" w:color="EEEEEE" w:frame="1"/>
+          <w:shd w:val="clear" w:color="auto" w:fill="FFFFFC"/>
+        </w:rPr>
+        <w:t>BeanPostProcessor</w:t>
+      </w:r>
+    </w:p>
+    <w:p>
+      <w:pPr>
+        <w:numPr>
+          <w:ilvl w:val="0"/>
+          <w:numId w:val="33"/>
+        </w:numPr>
+        <w:shd w:val="clear" w:color="auto" w:fill="FFFFFF"/>
+        <w:spacing w:after="180" w:line="360" w:lineRule="atLeast"/>
+        <w:ind w:left="450"/>
+        <w:textAlignment w:val="baseline"/>
+        <w:rPr>
+          <w:rFonts w:eastAsia="Times New Roman" w:cstheme="minorHAnsi"/>
+          <w:color w:val="303030"/>
+        </w:rPr>
+      </w:pPr>
+      <w:r>
+        <w:rPr>
+          <w:rFonts w:eastAsia="Times New Roman" w:cstheme="minorHAnsi"/>
+          <w:color w:val="303030"/>
+        </w:rPr>
+        <w:t>Bean is ready to use</w:t>
+      </w:r>
+    </w:p>
+    <w:p>
+      <w:pPr>
+        <w:numPr>
+          <w:ilvl w:val="0"/>
+          <w:numId w:val="33"/>
+        </w:numPr>
+        <w:shd w:val="clear" w:color="auto" w:fill="FFFFFF"/>
+        <w:spacing w:after="0" w:line="360" w:lineRule="atLeast"/>
+        <w:ind w:left="450"/>
+        <w:textAlignment w:val="baseline"/>
+        <w:rPr>
+          <w:rFonts w:eastAsia="Times New Roman" w:cstheme="minorHAnsi"/>
+          <w:color w:val="303030"/>
+        </w:rPr>
+      </w:pPr>
+      <w:r>
+        <w:rPr>
+          <w:rFonts w:eastAsia="Times New Roman" w:cstheme="minorHAnsi"/>
+          <w:color w:val="303030"/>
+        </w:rPr>
+        <w:t>Call of </w:t>
+      </w:r>
+      <w:r>
+        <w:rPr>
+          <w:rFonts w:eastAsia="Times New Roman" w:cstheme="minorHAnsi"/>
+          <w:color w:val="303030"/>
+          <w:bdr w:val="single" w:sz="6" w:space="2" w:color="EEEEEE" w:frame="1"/>
+          <w:shd w:val="clear" w:color="auto" w:fill="FFFFFC"/>
+        </w:rPr>
+        <w:t>destroy()</w:t>
+      </w:r>
+      <w:r>
+        <w:rPr>
+          <w:rFonts w:eastAsia="Times New Roman" w:cstheme="minorHAnsi"/>
+          <w:color w:val="303030"/>
+        </w:rPr>
+        <w:t> method of </w:t>
+      </w:r>
+      <w:r>
+        <w:rPr>
+          <w:rFonts w:eastAsia="Times New Roman" w:cstheme="minorHAnsi"/>
+          <w:color w:val="303030"/>
+          <w:bdr w:val="single" w:sz="6" w:space="2" w:color="EEEEEE" w:frame="1"/>
+          <w:shd w:val="clear" w:color="auto" w:fill="FFFFFC"/>
+        </w:rPr>
+        <w:t>DisposableBean</w:t>
+      </w:r>
+    </w:p>
+    <w:p>
+      <w:pPr>
+        <w:numPr>
+          <w:ilvl w:val="0"/>
+          <w:numId w:val="33"/>
+        </w:numPr>
+        <w:shd w:val="clear" w:color="auto" w:fill="FFFFFF"/>
+        <w:spacing w:after="180" w:line="360" w:lineRule="atLeast"/>
+        <w:ind w:left="450"/>
+        <w:textAlignment w:val="baseline"/>
+        <w:rPr>
+          <w:rFonts w:eastAsia="Times New Roman" w:cstheme="minorHAnsi"/>
+          <w:color w:val="303030"/>
+        </w:rPr>
+      </w:pPr>
+      <w:r>
+        <w:rPr>
+          <w:rFonts w:eastAsia="Times New Roman" w:cstheme="minorHAnsi"/>
+          <w:color w:val="303030"/>
+        </w:rPr>
+        <w:t>Custom destroy method</w:t>
+      </w:r>
+    </w:p>
+    <w:p>
+      <w:pPr>
+        <w:shd w:val="clear" w:color="auto" w:fill="FFFFFF"/>
+        <w:spacing w:after="180" w:line="360" w:lineRule="atLeast"/>
+        <w:textAlignment w:val="baseline"/>
+        <w:rPr>
+          <w:rFonts w:eastAsia="Times New Roman" w:cstheme="minorHAnsi"/>
+          <w:color w:val="303030"/>
+        </w:rPr>
+      </w:pPr>
+    </w:p>
+    <w:p>
+      <w:pPr>
+        <w:shd w:val="clear" w:color="auto" w:fill="FFFFFF"/>
+        <w:spacing w:after="180" w:line="360" w:lineRule="atLeast"/>
+        <w:textAlignment w:val="baseline"/>
+        <w:rPr>
+          <w:rFonts w:eastAsia="Times New Roman" w:cstheme="minorHAnsi"/>
+          <w:color w:val="303030"/>
+        </w:rPr>
+      </w:pPr>
+      <w:r>
+        <w:rPr>
+          <w:rFonts w:ascii="Arial" w:hAnsi="Arial" w:cs="Arial"/>
+          <w:color w:val="303030"/>
+          <w:sz w:val="23"/>
+          <w:szCs w:val="23"/>
+          <w:shd w:val="clear" w:color="auto" w:fill="FFFFFF"/>
+        </w:rPr>
+        <w:t>Numbers 11-12 are actual for all scopes except prototype, since Spring does not manage the complete lifecycle of a prototype bean: the container instantiates, configures, and otherwise assembles a prototype object and hands it to the client with no further record of that prototype instance.</w:t>
+      </w:r>
+    </w:p>
+    <w:p>
+      <w:pPr>
+        <w:shd w:val="clear" w:color="auto" w:fill="FFFFFF"/>
+        <w:spacing w:after="180" w:line="360" w:lineRule="atLeast"/>
+        <w:textAlignment w:val="baseline"/>
+        <w:rPr>
+          <w:rFonts w:eastAsia="Times New Roman" w:cstheme="minorHAnsi"/>
+          <w:color w:val="303030"/>
+        </w:rPr>
+      </w:pPr>
+    </w:p>
+    <w:p>
+      <w:pPr>
+        <w:shd w:val="clear" w:color="auto" w:fill="FFFFFF"/>
+        <w:spacing w:after="180" w:line="360" w:lineRule="atLeast"/>
+        <w:textAlignment w:val="baseline"/>
+        <w:rPr>
+          <w:rFonts w:eastAsia="Times New Roman" w:cstheme="minorHAnsi"/>
+          <w:color w:val="303030"/>
+        </w:rPr>
+      </w:pPr>
+    </w:p>
+    <w:p>
+      <w:pPr>
+        <w:shd w:val="clear" w:color="auto" w:fill="FFFFFF"/>
+        <w:spacing w:after="0" w:line="360" w:lineRule="atLeast"/>
+        <w:textAlignment w:val="baseline"/>
+        <w:rPr>
+          <w:rFonts w:eastAsia="Times New Roman" w:cstheme="minorHAnsi"/>
+          <w:color w:val="303030"/>
+        </w:rPr>
+      </w:pPr>
+      <w:r>
+        <w:rPr>
+          <w:rFonts w:eastAsia="Times New Roman" w:cstheme="minorHAnsi"/>
+          <w:color w:val="303030"/>
+        </w:rPr>
+        <w:t>The </w:t>
+      </w:r>
+      <w:r>
+        <w:rPr>
+          <w:rFonts w:eastAsia="Times New Roman" w:cstheme="minorHAnsi"/>
+          <w:color w:val="303030"/>
+          <w:bdr w:val="single" w:sz="6" w:space="2" w:color="EEEEEE" w:frame="1"/>
+          <w:shd w:val="clear" w:color="auto" w:fill="FFFFFC"/>
+        </w:rPr>
+        <w:t>init()</w:t>
+      </w:r>
+      <w:r>
+        <w:rPr>
+          <w:rFonts w:eastAsia="Times New Roman" w:cstheme="minorHAnsi"/>
+          <w:color w:val="303030"/>
+        </w:rPr>
+        <w:t> method is called when the bean is loaded to the container via the </w:t>
+      </w:r>
+      <w:r>
+        <w:rPr>
+          <w:rFonts w:eastAsia="Times New Roman" w:cstheme="minorHAnsi"/>
+          <w:color w:val="303030"/>
+          <w:bdr w:val="single" w:sz="6" w:space="2" w:color="EEEEEE" w:frame="1"/>
+          <w:shd w:val="clear" w:color="auto" w:fill="FFFFFC"/>
+        </w:rPr>
+        <w:t>init-method</w:t>
+      </w:r>
+      <w:r>
+        <w:rPr>
+          <w:rFonts w:eastAsia="Times New Roman" w:cstheme="minorHAnsi"/>
+          <w:color w:val="303030"/>
+        </w:rPr>
+        <w:t> attribute in the xml configuration with the </w:t>
+      </w:r>
+      <w:r>
+        <w:rPr>
+          <w:rFonts w:eastAsia="Times New Roman" w:cstheme="minorHAnsi"/>
+          <w:color w:val="303030"/>
+          <w:bdr w:val="single" w:sz="6" w:space="2" w:color="EEEEEE" w:frame="1"/>
+          <w:shd w:val="clear" w:color="auto" w:fill="FFFFFC"/>
+        </w:rPr>
+        <w:t>@PostConstruct</w:t>
+      </w:r>
+      <w:r>
+        <w:rPr>
+          <w:rFonts w:eastAsia="Times New Roman" w:cstheme="minorHAnsi"/>
+          <w:color w:val="303030"/>
+        </w:rPr>
+        <w:t> annotation. The </w:t>
+      </w:r>
+      <w:r>
+        <w:rPr>
+          <w:rFonts w:eastAsia="Times New Roman" w:cstheme="minorHAnsi"/>
+          <w:color w:val="303030"/>
+          <w:bdr w:val="single" w:sz="6" w:space="2" w:color="EEEEEE" w:frame="1"/>
+          <w:shd w:val="clear" w:color="auto" w:fill="FFFFFC"/>
+        </w:rPr>
+        <w:t>destroy()</w:t>
+      </w:r>
+      <w:r>
+        <w:rPr>
+          <w:rFonts w:eastAsia="Times New Roman" w:cstheme="minorHAnsi"/>
+          <w:color w:val="303030"/>
+        </w:rPr>
+        <w:t xml:space="preserve"> method is called when the </w:t>
+      </w:r>
+      <w:r>
+        <w:rPr>
+          <w:rFonts w:eastAsia="Times New Roman" w:cstheme="minorHAnsi"/>
+          <w:color w:val="303030"/>
+        </w:rPr>
+        <w:lastRenderedPageBreak/>
+        <w:t>bean is unloaded from the container, through the </w:t>
+      </w:r>
+      <w:r>
+        <w:rPr>
+          <w:rFonts w:eastAsia="Times New Roman" w:cstheme="minorHAnsi"/>
+          <w:color w:val="303030"/>
+          <w:bdr w:val="single" w:sz="6" w:space="2" w:color="EEEEEE" w:frame="1"/>
+          <w:shd w:val="clear" w:color="auto" w:fill="FFFFFC"/>
+        </w:rPr>
+        <w:t>destroy-method</w:t>
+      </w:r>
+      <w:r>
+        <w:rPr>
+          <w:rFonts w:eastAsia="Times New Roman" w:cstheme="minorHAnsi"/>
+          <w:color w:val="303030"/>
+        </w:rPr>
+        <w:t> attribute in the xml configuration with the </w:t>
+      </w:r>
+      <w:r>
+        <w:rPr>
+          <w:rFonts w:eastAsia="Times New Roman" w:cstheme="minorHAnsi"/>
+          <w:color w:val="303030"/>
+          <w:bdr w:val="single" w:sz="6" w:space="2" w:color="EEEEEE" w:frame="1"/>
+          <w:shd w:val="clear" w:color="auto" w:fill="FFFFFC"/>
+        </w:rPr>
+        <w:t>@PreDestroy</w:t>
+      </w:r>
+      <w:r>
+        <w:rPr>
+          <w:rFonts w:eastAsia="Times New Roman" w:cstheme="minorHAnsi"/>
+          <w:color w:val="303030"/>
+        </w:rPr>
+        <w:t> annotation. If a bean is a prototype-scoped, the client code must clean up objects and release expensive resources that the prototype beans are holding. To get the Spring container to release resources held by prototype-scoped beans, try using a custom </w:t>
+      </w:r>
+      <w:r>
+        <w:rPr>
+          <w:rFonts w:eastAsia="Times New Roman" w:cstheme="minorHAnsi"/>
+          <w:color w:val="303030"/>
+          <w:bdr w:val="single" w:sz="6" w:space="2" w:color="EEEEEE" w:frame="1"/>
+          <w:shd w:val="clear" w:color="auto" w:fill="FFFFFC"/>
+        </w:rPr>
+        <w:t>BeanPostProcessor</w:t>
+      </w:r>
+      <w:r>
+        <w:rPr>
+          <w:rFonts w:eastAsia="Times New Roman" w:cstheme="minorHAnsi"/>
+          <w:color w:val="303030"/>
+        </w:rPr>
+        <w:t>, which holds a reference to beans that need to be cleaned up.</w:t>
+      </w:r>
+    </w:p>
+    <w:p>
+      <w:pPr>
+        <w:shd w:val="clear" w:color="auto" w:fill="FFFFFF"/>
+        <w:spacing w:after="0" w:line="360" w:lineRule="atLeast"/>
+        <w:textAlignment w:val="baseline"/>
+        <w:rPr>
+          <w:rFonts w:eastAsia="Times New Roman" w:cstheme="minorHAnsi"/>
+          <w:color w:val="303030"/>
+        </w:rPr>
+      </w:pPr>
+      <w:r>
+        <w:rPr>
+          <w:rFonts w:eastAsia="Times New Roman" w:cstheme="minorHAnsi"/>
+          <w:color w:val="303030"/>
+        </w:rPr>
+        <w:t>A developer can implement various interfaces to invoke specific behavior during a bean’s life cycle, such as </w:t>
+      </w:r>
+      <w:r>
+        <w:rPr>
+          <w:rFonts w:eastAsia="Times New Roman" w:cstheme="minorHAnsi"/>
+          <w:color w:val="303030"/>
+          <w:bdr w:val="single" w:sz="6" w:space="2" w:color="EEEEEE" w:frame="1"/>
+          <w:shd w:val="clear" w:color="auto" w:fill="FFFFFC"/>
+        </w:rPr>
+        <w:t>InitializingBean</w:t>
+      </w:r>
+      <w:r>
+        <w:rPr>
+          <w:rFonts w:eastAsia="Times New Roman" w:cstheme="minorHAnsi"/>
+          <w:color w:val="303030"/>
+        </w:rPr>
+        <w:t> and </w:t>
+      </w:r>
+      <w:r>
+        <w:rPr>
+          <w:rFonts w:eastAsia="Times New Roman" w:cstheme="minorHAnsi"/>
+          <w:color w:val="303030"/>
+          <w:bdr w:val="single" w:sz="6" w:space="2" w:color="EEEEEE" w:frame="1"/>
+          <w:shd w:val="clear" w:color="auto" w:fill="FFFFFC"/>
+        </w:rPr>
+        <w:t>DisposableBean</w:t>
+      </w:r>
+      <w:r>
+        <w:rPr>
+          <w:rFonts w:eastAsia="Times New Roman" w:cstheme="minorHAnsi"/>
+          <w:color w:val="303030"/>
+        </w:rPr>
+        <w:t>, as well as </w:t>
+      </w:r>
+      <w:r>
+        <w:rPr>
+          <w:rFonts w:eastAsia="Times New Roman" w:cstheme="minorHAnsi"/>
+          <w:color w:val="303030"/>
+          <w:bdr w:val="single" w:sz="6" w:space="2" w:color="EEEEEE" w:frame="1"/>
+          <w:shd w:val="clear" w:color="auto" w:fill="FFFFFC"/>
+        </w:rPr>
+        <w:t>BeanNameAware</w:t>
+      </w:r>
+      <w:r>
+        <w:rPr>
+          <w:rFonts w:eastAsia="Times New Roman" w:cstheme="minorHAnsi"/>
+          <w:color w:val="303030"/>
+        </w:rPr>
+        <w:t>, </w:t>
+      </w:r>
+      <w:r>
+        <w:rPr>
+          <w:rFonts w:eastAsia="Times New Roman" w:cstheme="minorHAnsi"/>
+          <w:color w:val="303030"/>
+          <w:bdr w:val="single" w:sz="6" w:space="2" w:color="EEEEEE" w:frame="1"/>
+          <w:shd w:val="clear" w:color="auto" w:fill="FFFFFC"/>
+        </w:rPr>
+        <w:t>BeanFactoryAware</w:t>
+      </w:r>
+      <w:r>
+        <w:rPr>
+          <w:rFonts w:eastAsia="Times New Roman" w:cstheme="minorHAnsi"/>
+          <w:color w:val="303030"/>
+        </w:rPr>
+        <w:t> and </w:t>
+      </w:r>
+      <w:r>
+        <w:rPr>
+          <w:rFonts w:eastAsia="Times New Roman" w:cstheme="minorHAnsi"/>
+          <w:color w:val="303030"/>
+          <w:bdr w:val="single" w:sz="6" w:space="2" w:color="EEEEEE" w:frame="1"/>
+          <w:shd w:val="clear" w:color="auto" w:fill="FFFFFC"/>
+        </w:rPr>
+        <w:t>ApplicationContextAware</w:t>
+      </w:r>
+      <w:r>
+        <w:rPr>
+          <w:rFonts w:eastAsia="Times New Roman" w:cstheme="minorHAnsi"/>
+          <w:color w:val="303030"/>
+        </w:rPr>
+        <w:t>.</w:t>
+      </w:r>
+    </w:p>
+    <w:p>
+      <w:pPr>
+        <w:shd w:val="clear" w:color="auto" w:fill="FFFFFF"/>
+        <w:spacing w:after="0" w:line="360" w:lineRule="atLeast"/>
+        <w:textAlignment w:val="baseline"/>
+        <w:rPr>
+          <w:rFonts w:eastAsia="Times New Roman" w:cstheme="minorHAnsi"/>
+          <w:color w:val="303030"/>
+        </w:rPr>
+      </w:pPr>
+    </w:p>
+    <w:p>
+      <w:pPr>
+        <w:autoSpaceDE w:val="0"/>
+        <w:autoSpaceDN w:val="0"/>
+        <w:adjustRightInd w:val="0"/>
+        <w:spacing w:after="0" w:line="240" w:lineRule="auto"/>
+        <w:rPr>
+          <w:rFonts w:cstheme="minorHAnsi"/>
+        </w:rPr>
+      </w:pPr>
+      <w:r>
+        <w:rPr>
+          <w:rFonts w:cstheme="minorHAnsi"/>
+          <w:b/>
+          <w:bCs/>
+          <w:color w:val="172F47"/>
+        </w:rPr>
+        <w:t>Spring Prototype Bean Scope</w:t>
+      </w:r>
+    </w:p>
+    <w:p>
+      <w:pPr>
+        <w:autoSpaceDE w:val="0"/>
+        <w:autoSpaceDN w:val="0"/>
+        <w:adjustRightInd w:val="0"/>
+        <w:spacing w:after="0" w:line="240" w:lineRule="auto"/>
+        <w:rPr>
+          <w:rFonts w:cstheme="minorHAnsi"/>
+        </w:rPr>
+      </w:pPr>
+      <w:r>
+        <w:rPr>
+          <w:rFonts w:cstheme="minorHAnsi"/>
+          <w:b/>
+          <w:bCs/>
+          <w:color w:val="172F47"/>
+        </w:rPr>
+        <w:t>-----------------------------</w:t>
+      </w:r>
+    </w:p>
+    <w:p>
+      <w:pPr>
+        <w:autoSpaceDE w:val="0"/>
+        <w:autoSpaceDN w:val="0"/>
+        <w:adjustRightInd w:val="0"/>
+        <w:spacing w:after="0" w:line="240" w:lineRule="auto"/>
+        <w:rPr>
+          <w:rFonts w:cstheme="minorHAnsi"/>
+        </w:rPr>
+      </w:pPr>
+      <w:r>
+        <w:rPr>
+          <w:rFonts w:cstheme="minorHAnsi"/>
+          <w:color w:val="000000"/>
+        </w:rPr>
+        <w:t xml:space="preserve">Prototype scope in the spring framework creates a new instance of a bean, every time; a request for that specific bean is made. The Prototype scope is preferred for the </w:t>
+      </w:r>
+      <w:r>
+        <w:rPr>
+          <w:rFonts w:cstheme="minorHAnsi"/>
+          <w:color w:val="000000"/>
+          <w:u w:val="single"/>
+        </w:rPr>
+        <w:t>stateful</w:t>
+      </w:r>
+      <w:r>
+        <w:rPr>
+          <w:rFonts w:cstheme="minorHAnsi"/>
+          <w:color w:val="000000"/>
+        </w:rPr>
+        <w:t xml:space="preserve"> beans, and the spring container does not manage the complete </w:t>
+      </w:r>
+      <w:r>
+        <w:rPr>
+          <w:rFonts w:cstheme="minorHAnsi"/>
+          <w:color w:val="000000"/>
+          <w:u w:val="single"/>
+        </w:rPr>
+        <w:t>lifecycle</w:t>
+      </w:r>
+      <w:r>
+        <w:rPr>
+          <w:rFonts w:cstheme="minorHAnsi"/>
+          <w:color w:val="000000"/>
+        </w:rPr>
+        <w:t xml:space="preserve"> of a prototype bean i.e. destruction </w:t>
+      </w:r>
+      <w:r>
+        <w:rPr>
+          <w:rFonts w:cstheme="minorHAnsi"/>
+          <w:color w:val="000000"/>
+          <w:u w:val="single"/>
+        </w:rPr>
+        <w:t>lifecycle</w:t>
+      </w:r>
+      <w:r>
+        <w:rPr>
+          <w:rFonts w:cstheme="minorHAnsi"/>
+          <w:color w:val="000000"/>
+        </w:rPr>
+        <w:t xml:space="preserve"> methods are uncalled. Like so, a developer is responsible for cleaning up the prototype-scoped bean instances and any resources it holds. Below snippet shows how to specify the prototype scope bean in the configuration file.</w:t>
+      </w:r>
+    </w:p>
+    <w:p>
+      <w:pPr>
+        <w:autoSpaceDE w:val="0"/>
+        <w:autoSpaceDN w:val="0"/>
+        <w:adjustRightInd w:val="0"/>
+        <w:spacing w:after="0" w:line="240" w:lineRule="auto"/>
+        <w:rPr>
+          <w:rFonts w:cstheme="minorHAnsi"/>
+        </w:rPr>
+      </w:pPr>
+    </w:p>
+    <w:p>
+      <w:pPr>
+        <w:autoSpaceDE w:val="0"/>
+        <w:autoSpaceDN w:val="0"/>
+        <w:adjustRightInd w:val="0"/>
+        <w:spacing w:after="0" w:line="240" w:lineRule="auto"/>
+        <w:rPr>
+          <w:rFonts w:cstheme="minorHAnsi"/>
+        </w:rPr>
+      </w:pPr>
+      <w:r>
+        <w:rPr>
+          <w:rFonts w:cstheme="minorHAnsi"/>
+          <w:b/>
+          <w:bCs/>
+          <w:color w:val="172F47"/>
+        </w:rPr>
+        <w:t>Code Snippet</w:t>
+      </w:r>
+    </w:p>
+    <w:p>
+      <w:pPr>
+        <w:autoSpaceDE w:val="0"/>
+        <w:autoSpaceDN w:val="0"/>
+        <w:adjustRightInd w:val="0"/>
+        <w:spacing w:after="0" w:line="240" w:lineRule="auto"/>
+        <w:rPr>
+          <w:rFonts w:cstheme="minorHAnsi"/>
+        </w:rPr>
+      </w:pPr>
+      <w:r>
+        <w:rPr>
+          <w:rFonts w:cstheme="minorHAnsi"/>
+          <w:b/>
+          <w:bCs/>
+          <w:color w:val="172F47"/>
+        </w:rPr>
+        <w:t>--------------</w:t>
+      </w:r>
+    </w:p>
+    <w:p>
+      <w:pPr>
+        <w:autoSpaceDE w:val="0"/>
+        <w:autoSpaceDN w:val="0"/>
+        <w:adjustRightInd w:val="0"/>
+        <w:spacing w:after="0" w:line="240" w:lineRule="auto"/>
+        <w:rPr>
+          <w:rFonts w:cstheme="minorHAnsi"/>
+        </w:rPr>
+      </w:pPr>
+    </w:p>
+    <w:p>
+      <w:pPr>
+        <w:autoSpaceDE w:val="0"/>
+        <w:autoSpaceDN w:val="0"/>
+        <w:adjustRightInd w:val="0"/>
+        <w:spacing w:after="0" w:line="240" w:lineRule="auto"/>
+        <w:rPr>
+          <w:rFonts w:cstheme="minorHAnsi"/>
+        </w:rPr>
+      </w:pPr>
+      <w:r>
+        <w:rPr>
+          <w:rFonts w:cstheme="minorHAnsi"/>
+          <w:color w:val="000000"/>
+        </w:rPr>
+        <w:t>1</w:t>
+      </w:r>
+    </w:p>
+    <w:p>
+      <w:pPr>
+        <w:autoSpaceDE w:val="0"/>
+        <w:autoSpaceDN w:val="0"/>
+        <w:adjustRightInd w:val="0"/>
+        <w:spacing w:after="0" w:line="240" w:lineRule="auto"/>
+        <w:rPr>
+          <w:rFonts w:cstheme="minorHAnsi"/>
+        </w:rPr>
+      </w:pPr>
+      <w:r>
+        <w:rPr>
+          <w:rFonts w:cstheme="minorHAnsi"/>
+          <w:color w:val="000000"/>
+        </w:rPr>
+        <w:t>2</w:t>
+      </w:r>
+    </w:p>
+    <w:p>
+      <w:pPr>
+        <w:autoSpaceDE w:val="0"/>
+        <w:autoSpaceDN w:val="0"/>
+        <w:adjustRightInd w:val="0"/>
+        <w:spacing w:after="0" w:line="240" w:lineRule="auto"/>
+        <w:rPr>
+          <w:rFonts w:cstheme="minorHAnsi"/>
+        </w:rPr>
+      </w:pPr>
+      <w:r>
+        <w:rPr>
+          <w:rFonts w:cstheme="minorHAnsi"/>
+          <w:color w:val="000000"/>
+        </w:rPr>
+        <w:t>&lt;!-- Setting the bean scope to 'Prototype' --&gt;</w:t>
+      </w:r>
+    </w:p>
+    <w:p>
+      <w:pPr>
+        <w:autoSpaceDE w:val="0"/>
+        <w:autoSpaceDN w:val="0"/>
+        <w:adjustRightInd w:val="0"/>
+        <w:spacing w:after="0" w:line="240" w:lineRule="auto"/>
+        <w:rPr>
+          <w:rFonts w:cstheme="minorHAnsi"/>
+        </w:rPr>
+      </w:pPr>
+      <w:r>
+        <w:rPr>
+          <w:rFonts w:cstheme="minorHAnsi"/>
+          <w:color w:val="000000"/>
+        </w:rPr>
+        <w:t>&lt;bean id="id" class="com.spring.model.Bean" scope="prototype" /&gt;</w:t>
+      </w:r>
+    </w:p>
+    <w:p>
+      <w:pPr>
+        <w:autoSpaceDE w:val="0"/>
+        <w:autoSpaceDN w:val="0"/>
+        <w:adjustRightInd w:val="0"/>
+        <w:spacing w:after="0" w:line="240" w:lineRule="auto"/>
+        <w:rPr>
+          <w:rFonts w:cstheme="minorHAnsi"/>
+        </w:rPr>
+      </w:pPr>
+      <w:r>
+        <w:rPr>
+          <w:rFonts w:cstheme="minorHAnsi"/>
+          <w:color w:val="000000"/>
+        </w:rPr>
+        <w:t>But developers can define the scope of a bean using the @Scope(value= ConfigurableBeanFactory.SCOPE_PROTOTYPE) annotation. Below snippet shows how to specify the prototype scope bean using the Java configuration.</w:t>
+      </w:r>
+    </w:p>
+    <w:p>
+      <w:pPr>
+        <w:autoSpaceDE w:val="0"/>
+        <w:autoSpaceDN w:val="0"/>
+        <w:adjustRightInd w:val="0"/>
+        <w:spacing w:after="0" w:line="240" w:lineRule="auto"/>
+        <w:rPr>
+          <w:rFonts w:cstheme="minorHAnsi"/>
+        </w:rPr>
+      </w:pPr>
+    </w:p>
+    <w:p>
+      <w:pPr>
+        <w:autoSpaceDE w:val="0"/>
+        <w:autoSpaceDN w:val="0"/>
+        <w:adjustRightInd w:val="0"/>
+        <w:spacing w:after="0" w:line="240" w:lineRule="auto"/>
+        <w:rPr>
+          <w:rFonts w:cstheme="minorHAnsi"/>
+        </w:rPr>
+      </w:pPr>
+      <w:r>
+        <w:rPr>
+          <w:rFonts w:cstheme="minorHAnsi"/>
+          <w:color w:val="000000"/>
+        </w:rPr>
+        <w:t>Code Snippet</w:t>
+      </w:r>
+    </w:p>
+    <w:p>
+      <w:pPr>
+        <w:autoSpaceDE w:val="0"/>
+        <w:autoSpaceDN w:val="0"/>
+        <w:adjustRightInd w:val="0"/>
+        <w:spacing w:after="0" w:line="240" w:lineRule="auto"/>
+        <w:rPr>
+          <w:rFonts w:cstheme="minorHAnsi"/>
+        </w:rPr>
+      </w:pPr>
+    </w:p>
+    <w:p>
+      <w:pPr>
+        <w:autoSpaceDE w:val="0"/>
+        <w:autoSpaceDN w:val="0"/>
+        <w:adjustRightInd w:val="0"/>
+        <w:spacing w:after="0" w:line="240" w:lineRule="auto"/>
+        <w:rPr>
+          <w:rFonts w:cstheme="minorHAnsi"/>
+        </w:rPr>
+      </w:pPr>
+      <w:r>
+        <w:rPr>
+          <w:rFonts w:cstheme="minorHAnsi"/>
+          <w:color w:val="000000"/>
+        </w:rPr>
+        <w:t>1</w:t>
+      </w:r>
+    </w:p>
+    <w:p>
+      <w:pPr>
+        <w:autoSpaceDE w:val="0"/>
+        <w:autoSpaceDN w:val="0"/>
+        <w:adjustRightInd w:val="0"/>
+        <w:spacing w:after="0" w:line="240" w:lineRule="auto"/>
+        <w:rPr>
+          <w:rFonts w:cstheme="minorHAnsi"/>
+        </w:rPr>
+      </w:pPr>
+      <w:r>
+        <w:rPr>
+          <w:rFonts w:cstheme="minorHAnsi"/>
+          <w:color w:val="000000"/>
+        </w:rPr>
+        <w:t>2</w:t>
+      </w:r>
+    </w:p>
+    <w:p>
+      <w:pPr>
+        <w:autoSpaceDE w:val="0"/>
+        <w:autoSpaceDN w:val="0"/>
+        <w:adjustRightInd w:val="0"/>
+        <w:spacing w:after="0" w:line="240" w:lineRule="auto"/>
+        <w:rPr>
+          <w:rFonts w:cstheme="minorHAnsi"/>
+        </w:rPr>
+      </w:pPr>
+      <w:r>
+        <w:rPr>
+          <w:rFonts w:cstheme="minorHAnsi"/>
+          <w:color w:val="000000"/>
+        </w:rPr>
+        <w:t>3</w:t>
+      </w:r>
+    </w:p>
+    <w:p>
+      <w:pPr>
+        <w:autoSpaceDE w:val="0"/>
+        <w:autoSpaceDN w:val="0"/>
+        <w:adjustRightInd w:val="0"/>
+        <w:spacing w:after="0" w:line="240" w:lineRule="auto"/>
+        <w:rPr>
+          <w:rFonts w:cstheme="minorHAnsi"/>
+        </w:rPr>
+      </w:pPr>
+      <w:r>
+        <w:rPr>
+          <w:rFonts w:cstheme="minorHAnsi"/>
+          <w:color w:val="000000"/>
+        </w:rPr>
+        <w:t>4</w:t>
+      </w:r>
+    </w:p>
+    <w:p>
+      <w:pPr>
+        <w:autoSpaceDE w:val="0"/>
+        <w:autoSpaceDN w:val="0"/>
+        <w:adjustRightInd w:val="0"/>
+        <w:spacing w:after="0" w:line="240" w:lineRule="auto"/>
+        <w:rPr>
+          <w:rFonts w:cstheme="minorHAnsi"/>
+        </w:rPr>
+      </w:pPr>
+      <w:r>
+        <w:rPr>
+          <w:rFonts w:cstheme="minorHAnsi"/>
+          <w:color w:val="000000"/>
+        </w:rPr>
+        <w:t>5</w:t>
+      </w:r>
+    </w:p>
+    <w:p>
+      <w:pPr>
+        <w:autoSpaceDE w:val="0"/>
+        <w:autoSpaceDN w:val="0"/>
+        <w:adjustRightInd w:val="0"/>
+        <w:spacing w:after="0" w:line="240" w:lineRule="auto"/>
+        <w:rPr>
+          <w:rFonts w:cstheme="minorHAnsi"/>
+        </w:rPr>
+      </w:pPr>
+      <w:r>
+        <w:rPr>
+          <w:rFonts w:cstheme="minorHAnsi"/>
+          <w:color w:val="000000"/>
+        </w:rPr>
+        <w:t>6</w:t>
+      </w:r>
+    </w:p>
+    <w:p>
+      <w:pPr>
+        <w:autoSpaceDE w:val="0"/>
+        <w:autoSpaceDN w:val="0"/>
+        <w:adjustRightInd w:val="0"/>
+        <w:spacing w:after="0" w:line="240" w:lineRule="auto"/>
+        <w:rPr>
+          <w:rFonts w:cstheme="minorHAnsi"/>
+        </w:rPr>
+      </w:pPr>
+    </w:p>
+    <w:p>
+      <w:pPr>
+        <w:autoSpaceDE w:val="0"/>
+        <w:autoSpaceDN w:val="0"/>
+        <w:adjustRightInd w:val="0"/>
+        <w:spacing w:after="0" w:line="240" w:lineRule="auto"/>
+        <w:rPr>
+          <w:rFonts w:cstheme="minorHAnsi"/>
+        </w:rPr>
+      </w:pPr>
+      <w:r>
+        <w:rPr>
+          <w:rFonts w:cstheme="minorHAnsi"/>
+          <w:color w:val="000000"/>
+        </w:rPr>
+        <w:t>---------------------</w:t>
+      </w:r>
+    </w:p>
+    <w:p>
+      <w:pPr>
+        <w:autoSpaceDE w:val="0"/>
+        <w:autoSpaceDN w:val="0"/>
+        <w:adjustRightInd w:val="0"/>
+        <w:spacing w:after="0" w:line="240" w:lineRule="auto"/>
+        <w:rPr>
+          <w:rFonts w:cstheme="minorHAnsi"/>
+        </w:rPr>
+      </w:pPr>
+      <w:r>
+        <w:rPr>
+          <w:rFonts w:cstheme="minorHAnsi"/>
+          <w:color w:val="000000"/>
+        </w:rPr>
+        <w:t>@Component</w:t>
+      </w:r>
+    </w:p>
+    <w:p>
+      <w:pPr>
+        <w:autoSpaceDE w:val="0"/>
+        <w:autoSpaceDN w:val="0"/>
+        <w:adjustRightInd w:val="0"/>
+        <w:spacing w:after="0" w:line="240" w:lineRule="auto"/>
+        <w:rPr>
+          <w:rFonts w:cstheme="minorHAnsi"/>
+        </w:rPr>
+      </w:pPr>
+      <w:r>
+        <w:rPr>
+          <w:rFonts w:cstheme="minorHAnsi"/>
+          <w:color w:val="000000"/>
+        </w:rPr>
+        <w:t>@Scope("prototype")</w:t>
+      </w:r>
+    </w:p>
+    <w:p>
+      <w:pPr>
+        <w:autoSpaceDE w:val="0"/>
+        <w:autoSpaceDN w:val="0"/>
+        <w:adjustRightInd w:val="0"/>
+        <w:spacing w:after="0" w:line="240" w:lineRule="auto"/>
+        <w:rPr>
+          <w:rFonts w:cstheme="minorHAnsi"/>
+        </w:rPr>
+      </w:pPr>
+      <w:r>
+        <w:rPr>
+          <w:rFonts w:cstheme="minorHAnsi"/>
+          <w:color w:val="000000"/>
+        </w:rPr>
+        <w:t>public class Bean {</w:t>
+      </w:r>
+    </w:p>
+    <w:p>
+      <w:pPr>
+        <w:autoSpaceDE w:val="0"/>
+        <w:autoSpaceDN w:val="0"/>
+        <w:adjustRightInd w:val="0"/>
+        <w:spacing w:after="0" w:line="240" w:lineRule="auto"/>
+        <w:rPr>
+          <w:rFonts w:cstheme="minorHAnsi"/>
+        </w:rPr>
+      </w:pPr>
+      <w:r>
+        <w:rPr>
+          <w:rFonts w:cstheme="minorHAnsi"/>
+          <w:color w:val="000000"/>
+        </w:rPr>
+        <w:t xml:space="preserve">    ......</w:t>
+      </w:r>
+    </w:p>
+    <w:p>
+      <w:pPr>
+        <w:autoSpaceDE w:val="0"/>
+        <w:autoSpaceDN w:val="0"/>
+        <w:adjustRightInd w:val="0"/>
+        <w:spacing w:after="0" w:line="240" w:lineRule="auto"/>
+        <w:rPr>
+          <w:rFonts w:cstheme="minorHAnsi"/>
+        </w:rPr>
+      </w:pPr>
+      <w:r>
+        <w:rPr>
+          <w:rFonts w:cstheme="minorHAnsi"/>
+          <w:color w:val="000000"/>
+        </w:rPr>
+        <w:t>}</w:t>
+      </w:r>
+    </w:p>
+    <w:p>
+      <w:pPr>
+        <w:autoSpaceDE w:val="0"/>
+        <w:autoSpaceDN w:val="0"/>
+        <w:adjustRightInd w:val="0"/>
+        <w:spacing w:after="0" w:line="240" w:lineRule="auto"/>
+        <w:rPr>
+          <w:rFonts w:cstheme="minorHAnsi"/>
+        </w:rPr>
+      </w:pPr>
+      <w:r>
+        <w:rPr>
+          <w:rFonts w:cstheme="minorHAnsi"/>
+          <w:color w:val="000000"/>
+        </w:rPr>
+        <w:lastRenderedPageBreak/>
+        <w:t xml:space="preserve">Always remember, to use the Prototype scope for the </w:t>
+      </w:r>
+      <w:r>
+        <w:rPr>
+          <w:rFonts w:cstheme="minorHAnsi"/>
+          <w:color w:val="000000"/>
+          <w:u w:val="single"/>
+        </w:rPr>
+        <w:t>stateful</w:t>
+      </w:r>
+      <w:r>
+        <w:rPr>
+          <w:rFonts w:cstheme="minorHAnsi"/>
+          <w:color w:val="000000"/>
+        </w:rPr>
+        <w:t xml:space="preserve"> beans and the Singleton scope for the </w:t>
+      </w:r>
+      <w:r>
+        <w:rPr>
+          <w:rFonts w:cstheme="minorHAnsi"/>
+          <w:color w:val="000000"/>
+          <w:u w:val="single"/>
+        </w:rPr>
+        <w:t>stateless</w:t>
+      </w:r>
+      <w:r>
+        <w:rPr>
+          <w:rFonts w:cstheme="minorHAnsi"/>
+          <w:color w:val="000000"/>
+        </w:rPr>
+        <w:t xml:space="preserve"> beans.</w:t>
+      </w:r>
+    </w:p>
+    <w:p>
+      <w:pPr>
+        <w:autoSpaceDE w:val="0"/>
+        <w:autoSpaceDN w:val="0"/>
+        <w:adjustRightInd w:val="0"/>
+        <w:spacing w:after="0" w:line="240" w:lineRule="auto"/>
+        <w:rPr>
+          <w:rFonts w:cstheme="minorHAnsi"/>
+        </w:rPr>
+      </w:pPr>
+      <w:r>
+        <w:rPr>
+          <w:rFonts w:cstheme="minorHAnsi"/>
+          <w:color w:val="000000"/>
+        </w:rPr>
+        <w:t>---------------------</w:t>
+      </w:r>
+    </w:p>
+    <w:p>
+      <w:pPr>
+        <w:autoSpaceDE w:val="0"/>
+        <w:autoSpaceDN w:val="0"/>
+        <w:adjustRightInd w:val="0"/>
+        <w:spacing w:after="0" w:line="240" w:lineRule="auto"/>
+        <w:rPr>
+          <w:rFonts w:cstheme="minorHAnsi"/>
+        </w:rPr>
+      </w:pPr>
+    </w:p>
+    <w:p>
+      <w:pPr>
+        <w:autoSpaceDE w:val="0"/>
+        <w:autoSpaceDN w:val="0"/>
+        <w:adjustRightInd w:val="0"/>
+        <w:spacing w:after="0" w:line="240" w:lineRule="auto"/>
+        <w:rPr>
+          <w:rFonts w:cstheme="minorHAnsi"/>
+        </w:rPr>
+      </w:pPr>
+    </w:p>
+    <w:p>
+      <w:pPr>
+        <w:autoSpaceDE w:val="0"/>
+        <w:autoSpaceDN w:val="0"/>
+        <w:adjustRightInd w:val="0"/>
+        <w:spacing w:after="0" w:line="240" w:lineRule="auto"/>
+        <w:rPr>
+          <w:rFonts w:cstheme="minorHAnsi"/>
+        </w:rPr>
+      </w:pPr>
+    </w:p>
+    <w:p>
+      <w:pPr>
+        <w:autoSpaceDE w:val="0"/>
+        <w:autoSpaceDN w:val="0"/>
+        <w:adjustRightInd w:val="0"/>
+        <w:spacing w:after="0" w:line="240" w:lineRule="auto"/>
+        <w:rPr>
+          <w:rFonts w:cstheme="minorHAnsi"/>
+        </w:rPr>
+      </w:pPr>
+      <w:r>
+        <w:rPr>
+          <w:rFonts w:cstheme="minorHAnsi"/>
+          <w:b/>
+          <w:bCs/>
+          <w:color w:val="172F47"/>
+        </w:rPr>
+        <w:t xml:space="preserve">There are different ways through which we can </w:t>
+      </w:r>
+      <w:r>
+        <w:rPr>
+          <w:rFonts w:cstheme="minorHAnsi"/>
+          <w:b/>
+          <w:bCs/>
+          <w:color w:val="172F47"/>
+          <w:u w:val="single"/>
+        </w:rPr>
+        <w:t>autowire</w:t>
+      </w:r>
+      <w:r>
+        <w:rPr>
+          <w:rFonts w:cstheme="minorHAnsi"/>
+          <w:b/>
+          <w:bCs/>
+          <w:color w:val="172F47"/>
+        </w:rPr>
+        <w:t xml:space="preserve"> a spring bean</w:t>
+      </w:r>
+    </w:p>
+    <w:p>
+      <w:pPr>
+        <w:autoSpaceDE w:val="0"/>
+        <w:autoSpaceDN w:val="0"/>
+        <w:adjustRightInd w:val="0"/>
+        <w:spacing w:after="0" w:line="240" w:lineRule="auto"/>
+        <w:rPr>
+          <w:rFonts w:cstheme="minorHAnsi"/>
+        </w:rPr>
+      </w:pPr>
+      <w:r>
+        <w:rPr>
+          <w:rFonts w:cstheme="minorHAnsi"/>
+          <w:b/>
+          <w:bCs/>
+          <w:color w:val="172F47"/>
+        </w:rPr>
+        <w:t>----------------------------------------------------------------------</w:t>
+      </w:r>
+    </w:p>
+    <w:p>
+      <w:pPr>
+        <w:autoSpaceDE w:val="0"/>
+        <w:autoSpaceDN w:val="0"/>
+        <w:adjustRightInd w:val="0"/>
+        <w:spacing w:after="0" w:line="240" w:lineRule="auto"/>
+        <w:rPr>
+          <w:rFonts w:cstheme="minorHAnsi"/>
+        </w:rPr>
+      </w:pPr>
+    </w:p>
+    <w:p>
+      <w:pPr>
+        <w:autoSpaceDE w:val="0"/>
+        <w:autoSpaceDN w:val="0"/>
+        <w:adjustRightInd w:val="0"/>
+        <w:spacing w:after="0" w:line="240" w:lineRule="auto"/>
+        <w:rPr>
+          <w:rFonts w:cstheme="minorHAnsi"/>
+          <w:sz w:val="24"/>
+          <w:szCs w:val="24"/>
+        </w:rPr>
+      </w:pPr>
+      <w:r>
+        <w:rPr>
+          <w:rFonts w:cstheme="minorHAnsi"/>
+          <w:color w:val="000000"/>
+          <w:sz w:val="24"/>
+          <w:szCs w:val="24"/>
+          <w:u w:val="single"/>
+        </w:rPr>
+        <w:t>autowire</w:t>
+      </w:r>
+      <w:r>
+        <w:rPr>
+          <w:rFonts w:cstheme="minorHAnsi"/>
+          <w:color w:val="000000"/>
+          <w:sz w:val="24"/>
+          <w:szCs w:val="24"/>
+        </w:rPr>
+        <w:t xml:space="preserve"> byName – For this type of </w:t>
+      </w:r>
+      <w:r>
+        <w:rPr>
+          <w:rFonts w:cstheme="minorHAnsi"/>
+          <w:color w:val="000000"/>
+          <w:sz w:val="24"/>
+          <w:szCs w:val="24"/>
+          <w:u w:val="single"/>
+        </w:rPr>
+        <w:t>autowiring</w:t>
+      </w:r>
+      <w:r>
+        <w:rPr>
+          <w:rFonts w:cstheme="minorHAnsi"/>
+          <w:color w:val="000000"/>
+          <w:sz w:val="24"/>
+          <w:szCs w:val="24"/>
+        </w:rPr>
+        <w:t>, setter method is used for dependency injection. Also the variable name should be   same in the class where we will inject the dependency and in the spring bean configuration file.</w:t>
+      </w:r>
+    </w:p>
+    <w:p>
+      <w:pPr>
+        <w:autoSpaceDE w:val="0"/>
+        <w:autoSpaceDN w:val="0"/>
+        <w:adjustRightInd w:val="0"/>
+        <w:spacing w:after="0" w:line="240" w:lineRule="auto"/>
+        <w:rPr>
+          <w:rFonts w:cstheme="minorHAnsi"/>
+          <w:sz w:val="24"/>
+          <w:szCs w:val="24"/>
+        </w:rPr>
+      </w:pPr>
+      <w:r>
+        <w:rPr>
+          <w:rFonts w:cstheme="minorHAnsi"/>
+          <w:color w:val="000000"/>
+          <w:sz w:val="24"/>
+          <w:szCs w:val="24"/>
+          <w:u w:val="single"/>
+        </w:rPr>
+        <w:t>autowire</w:t>
+      </w:r>
+      <w:r>
+        <w:rPr>
+          <w:rFonts w:cstheme="minorHAnsi"/>
+          <w:color w:val="000000"/>
+          <w:sz w:val="24"/>
+          <w:szCs w:val="24"/>
+        </w:rPr>
+        <w:t xml:space="preserve"> byType – For this type of </w:t>
+      </w:r>
+      <w:r>
+        <w:rPr>
+          <w:rFonts w:cstheme="minorHAnsi"/>
+          <w:color w:val="000000"/>
+          <w:sz w:val="24"/>
+          <w:szCs w:val="24"/>
+          <w:u w:val="single"/>
+        </w:rPr>
+        <w:t>autowiring</w:t>
+      </w:r>
+      <w:r>
+        <w:rPr>
+          <w:rFonts w:cstheme="minorHAnsi"/>
+          <w:color w:val="000000"/>
+          <w:sz w:val="24"/>
+          <w:szCs w:val="24"/>
+        </w:rPr>
+        <w:t>, class type is used. So there should be only one bean configured for this type in the spring bean configuration file.</w:t>
+      </w:r>
+    </w:p>
+    <w:p>
+      <w:pPr>
+        <w:autoSpaceDE w:val="0"/>
+        <w:autoSpaceDN w:val="0"/>
+        <w:adjustRightInd w:val="0"/>
+        <w:spacing w:after="0" w:line="240" w:lineRule="auto"/>
+        <w:rPr>
+          <w:rFonts w:cstheme="minorHAnsi"/>
+          <w:sz w:val="24"/>
+          <w:szCs w:val="24"/>
+        </w:rPr>
+      </w:pPr>
+      <w:r>
+        <w:rPr>
+          <w:rFonts w:cstheme="minorHAnsi"/>
+          <w:color w:val="000000"/>
+          <w:sz w:val="24"/>
+          <w:szCs w:val="24"/>
+          <w:u w:val="single"/>
+        </w:rPr>
+        <w:t>autowire</w:t>
+      </w:r>
+      <w:r>
+        <w:rPr>
+          <w:rFonts w:cstheme="minorHAnsi"/>
+          <w:color w:val="000000"/>
+          <w:sz w:val="24"/>
+          <w:szCs w:val="24"/>
+        </w:rPr>
+        <w:t xml:space="preserve"> by constructor – This is almost similar to </w:t>
+      </w:r>
+      <w:r>
+        <w:rPr>
+          <w:rFonts w:cstheme="minorHAnsi"/>
+          <w:color w:val="000000"/>
+          <w:sz w:val="24"/>
+          <w:szCs w:val="24"/>
+          <w:u w:val="single"/>
+        </w:rPr>
+        <w:t>autowire</w:t>
+      </w:r>
+      <w:r>
+        <w:rPr>
+          <w:rFonts w:cstheme="minorHAnsi"/>
+          <w:color w:val="000000"/>
+          <w:sz w:val="24"/>
+          <w:szCs w:val="24"/>
+        </w:rPr>
+        <w:t xml:space="preserve"> byType, the only difference is that constructor is used to inject the dependency.</w:t>
+      </w:r>
+    </w:p>
+    <w:p>
+      <w:pPr>
+        <w:autoSpaceDE w:val="0"/>
+        <w:autoSpaceDN w:val="0"/>
+        <w:adjustRightInd w:val="0"/>
+        <w:spacing w:after="0" w:line="240" w:lineRule="auto"/>
+        <w:rPr>
+          <w:rFonts w:cstheme="minorHAnsi"/>
+          <w:sz w:val="24"/>
+          <w:szCs w:val="24"/>
+        </w:rPr>
+      </w:pPr>
+      <w:r>
+        <w:rPr>
+          <w:rFonts w:cstheme="minorHAnsi"/>
+          <w:color w:val="000000"/>
+          <w:sz w:val="24"/>
+          <w:szCs w:val="24"/>
+          <w:u w:val="single"/>
+        </w:rPr>
+        <w:t>autowire</w:t>
+      </w:r>
+      <w:r>
+        <w:rPr>
+          <w:rFonts w:cstheme="minorHAnsi"/>
+          <w:color w:val="000000"/>
+          <w:sz w:val="24"/>
+          <w:szCs w:val="24"/>
+        </w:rPr>
+        <w:t xml:space="preserve"> by </w:t>
+      </w:r>
+      <w:r>
+        <w:rPr>
+          <w:rFonts w:cstheme="minorHAnsi"/>
+          <w:color w:val="000000"/>
+          <w:sz w:val="24"/>
+          <w:szCs w:val="24"/>
+          <w:u w:val="single"/>
+        </w:rPr>
+        <w:t>autodetect</w:t>
+      </w:r>
+      <w:r>
+        <w:rPr>
+          <w:rFonts w:cstheme="minorHAnsi"/>
+          <w:color w:val="000000"/>
+          <w:sz w:val="24"/>
+          <w:szCs w:val="24"/>
+        </w:rPr>
+        <w:t xml:space="preserve"> – If you are on Spring 3.0 or older versions, this is one of the </w:t>
+      </w:r>
+      <w:r>
+        <w:rPr>
+          <w:rFonts w:cstheme="minorHAnsi"/>
+          <w:color w:val="000000"/>
+          <w:sz w:val="24"/>
+          <w:szCs w:val="24"/>
+          <w:u w:val="single"/>
+        </w:rPr>
+        <w:t>autowire</w:t>
+      </w:r>
+      <w:r>
+        <w:rPr>
+          <w:rFonts w:cstheme="minorHAnsi"/>
+          <w:color w:val="000000"/>
+          <w:sz w:val="24"/>
+          <w:szCs w:val="24"/>
+        </w:rPr>
+        <w:t xml:space="preserve"> options available. This option was used for </w:t>
+      </w:r>
+      <w:r>
+        <w:rPr>
+          <w:rFonts w:cstheme="minorHAnsi"/>
+          <w:color w:val="000000"/>
+          <w:sz w:val="24"/>
+          <w:szCs w:val="24"/>
+          <w:u w:val="single"/>
+        </w:rPr>
+        <w:t>autowire</w:t>
+      </w:r>
+      <w:r>
+        <w:rPr>
+          <w:rFonts w:cstheme="minorHAnsi"/>
+          <w:color w:val="000000"/>
+          <w:sz w:val="24"/>
+          <w:szCs w:val="24"/>
+        </w:rPr>
+        <w:t xml:space="preserve"> by constructor or byType, as determined by Spring container. Since we already have so many options, this option is deprecated. I will not cover this option in this tutorial.</w:t>
+      </w:r>
+    </w:p>
+    <w:p>
+      <w:pPr>
+        <w:autoSpaceDE w:val="0"/>
+        <w:autoSpaceDN w:val="0"/>
+        <w:adjustRightInd w:val="0"/>
+        <w:spacing w:after="0" w:line="240" w:lineRule="auto"/>
+        <w:rPr>
+          <w:rFonts w:cstheme="minorHAnsi"/>
+          <w:sz w:val="24"/>
+          <w:szCs w:val="24"/>
+        </w:rPr>
+      </w:pPr>
+      <w:r>
+        <w:rPr>
+          <w:rFonts w:cstheme="minorHAnsi"/>
+          <w:color w:val="000000"/>
+          <w:sz w:val="24"/>
+          <w:szCs w:val="24"/>
+        </w:rPr>
+        <w:t xml:space="preserve">@Autowired annotation – We can use Spring @Autowired annotation for spring bean </w:t>
+      </w:r>
+      <w:r>
+        <w:rPr>
+          <w:rFonts w:cstheme="minorHAnsi"/>
+          <w:color w:val="000000"/>
+          <w:sz w:val="24"/>
+          <w:szCs w:val="24"/>
+          <w:u w:val="single"/>
+        </w:rPr>
+        <w:t>autowiring</w:t>
+      </w:r>
+      <w:r>
+        <w:rPr>
+          <w:rFonts w:cstheme="minorHAnsi"/>
+          <w:color w:val="000000"/>
+          <w:sz w:val="24"/>
+          <w:szCs w:val="24"/>
+        </w:rPr>
+        <w:t xml:space="preserve">. @Autowired annotation can be applied on variables and methods for </w:t>
+      </w:r>
+      <w:r>
+        <w:rPr>
+          <w:rFonts w:cstheme="minorHAnsi"/>
+          <w:color w:val="000000"/>
+          <w:sz w:val="24"/>
+          <w:szCs w:val="24"/>
+          <w:u w:val="single"/>
+        </w:rPr>
+        <w:t>autowiring</w:t>
+      </w:r>
+      <w:r>
+        <w:rPr>
+          <w:rFonts w:cstheme="minorHAnsi"/>
+          <w:color w:val="000000"/>
+          <w:sz w:val="24"/>
+          <w:szCs w:val="24"/>
+        </w:rPr>
+        <w:t xml:space="preserve"> byType. We can also use @Autowired annotation on constructor for constructor based spring </w:t>
+      </w:r>
+      <w:r>
+        <w:rPr>
+          <w:rFonts w:cstheme="minorHAnsi"/>
+          <w:color w:val="000000"/>
+          <w:sz w:val="24"/>
+          <w:szCs w:val="24"/>
+          <w:u w:val="single"/>
+        </w:rPr>
+        <w:t>autowiring</w:t>
+      </w:r>
+      <w:r>
+        <w:rPr>
+          <w:rFonts w:cstheme="minorHAnsi"/>
+          <w:color w:val="000000"/>
+          <w:sz w:val="24"/>
+          <w:szCs w:val="24"/>
+        </w:rPr>
+        <w:t>.</w:t>
+      </w:r>
+    </w:p>
+    <w:p>
+      <w:pPr>
+        <w:autoSpaceDE w:val="0"/>
+        <w:autoSpaceDN w:val="0"/>
+        <w:adjustRightInd w:val="0"/>
+        <w:spacing w:after="0" w:line="240" w:lineRule="auto"/>
+        <w:rPr>
+          <w:rFonts w:cstheme="minorHAnsi"/>
+          <w:sz w:val="24"/>
+          <w:szCs w:val="24"/>
+        </w:rPr>
+      </w:pPr>
+      <w:r>
+        <w:rPr>
+          <w:rFonts w:cstheme="minorHAnsi"/>
+          <w:color w:val="000000"/>
+          <w:sz w:val="24"/>
+          <w:szCs w:val="24"/>
+        </w:rPr>
+        <w:t>For @Autowired annotation to work, we also need to enable annotation based configuration in spring bean configuration file. This can be done by context:annotation-</w:t>
+      </w:r>
+      <w:r>
+        <w:rPr>
+          <w:rFonts w:cstheme="minorHAnsi"/>
+          <w:color w:val="000000"/>
+          <w:sz w:val="24"/>
+          <w:szCs w:val="24"/>
+          <w:u w:val="single"/>
+        </w:rPr>
+        <w:t>config</w:t>
+      </w:r>
+      <w:r>
+        <w:rPr>
+          <w:rFonts w:cstheme="minorHAnsi"/>
+          <w:color w:val="000000"/>
+          <w:sz w:val="24"/>
+          <w:szCs w:val="24"/>
+        </w:rPr>
+        <w:t xml:space="preserve"> element or by defining a bean of type org.springframework.beans.factory.annotation.AutowiredAnnotationBeanPostProcessor.</w:t>
+      </w:r>
+    </w:p>
+    <w:p>
+      <w:pPr>
+        <w:autoSpaceDE w:val="0"/>
+        <w:autoSpaceDN w:val="0"/>
+        <w:adjustRightInd w:val="0"/>
+        <w:spacing w:after="0" w:line="240" w:lineRule="auto"/>
+        <w:rPr>
+          <w:rFonts w:cstheme="minorHAnsi"/>
+          <w:sz w:val="24"/>
+          <w:szCs w:val="24"/>
+        </w:rPr>
+      </w:pPr>
+    </w:p>
+    <w:p>
+      <w:pPr>
+        <w:autoSpaceDE w:val="0"/>
+        <w:autoSpaceDN w:val="0"/>
+        <w:adjustRightInd w:val="0"/>
+        <w:spacing w:after="0" w:line="240" w:lineRule="auto"/>
+        <w:rPr>
+          <w:rFonts w:cstheme="minorHAnsi"/>
+          <w:sz w:val="24"/>
+          <w:szCs w:val="24"/>
+        </w:rPr>
+      </w:pPr>
+      <w:r>
+        <w:rPr>
+          <w:rFonts w:cstheme="minorHAnsi"/>
+          <w:color w:val="000000"/>
+          <w:sz w:val="24"/>
+          <w:szCs w:val="24"/>
+        </w:rPr>
+        <w:t xml:space="preserve">@Qualifier annotation – This annotation is used to avoid conflicts in bean mapping and we need to provide the bean name that will be used for </w:t>
+      </w:r>
+      <w:r>
+        <w:rPr>
+          <w:rFonts w:cstheme="minorHAnsi"/>
+          <w:color w:val="000000"/>
+          <w:sz w:val="24"/>
+          <w:szCs w:val="24"/>
+          <w:u w:val="single"/>
+        </w:rPr>
+        <w:t>autowiring</w:t>
+      </w:r>
+      <w:r>
+        <w:rPr>
+          <w:rFonts w:cstheme="minorHAnsi"/>
+          <w:color w:val="000000"/>
+          <w:sz w:val="24"/>
+          <w:szCs w:val="24"/>
+        </w:rPr>
+        <w:t>. This way we can avoid issues where multiple beans are defined for same type. This annotation usually works with the @Autowired annotation. For constructors with multiple arguments, we can use this annotation with the argument names in the method.</w:t>
+      </w:r>
+    </w:p>
+    <w:p>
+      <w:pPr>
+        <w:autoSpaceDE w:val="0"/>
+        <w:autoSpaceDN w:val="0"/>
+        <w:adjustRightInd w:val="0"/>
+        <w:spacing w:after="0" w:line="240" w:lineRule="auto"/>
+        <w:rPr>
+          <w:rFonts w:cstheme="minorHAnsi"/>
+          <w:sz w:val="24"/>
+          <w:szCs w:val="24"/>
+        </w:rPr>
+      </w:pPr>
+    </w:p>
+    <w:p>
+      <w:pPr>
+        <w:autoSpaceDE w:val="0"/>
+        <w:autoSpaceDN w:val="0"/>
+        <w:adjustRightInd w:val="0"/>
+        <w:spacing w:after="0" w:line="240" w:lineRule="auto"/>
+        <w:rPr>
+          <w:rFonts w:cstheme="minorHAnsi"/>
+          <w:sz w:val="24"/>
+          <w:szCs w:val="24"/>
+        </w:rPr>
+      </w:pPr>
+      <w:r>
+        <w:rPr>
+          <w:rFonts w:cstheme="minorHAnsi"/>
+          <w:b/>
+          <w:bCs/>
+          <w:color w:val="172F47"/>
+          <w:sz w:val="24"/>
+          <w:szCs w:val="24"/>
+        </w:rPr>
+        <w:t>Spring guarantees exactly one shared bean instance for singleton bean for the given id per IoC container</w:t>
+      </w:r>
+    </w:p>
+    <w:p>
+      <w:pPr>
+        <w:autoSpaceDE w:val="0"/>
+        <w:autoSpaceDN w:val="0"/>
+        <w:adjustRightInd w:val="0"/>
+        <w:spacing w:after="0" w:line="240" w:lineRule="auto"/>
+        <w:rPr>
+          <w:rFonts w:cstheme="minorHAnsi"/>
+          <w:sz w:val="24"/>
+          <w:szCs w:val="24"/>
+        </w:rPr>
+      </w:pPr>
+      <w:r>
+        <w:rPr>
+          <w:rFonts w:cstheme="minorHAnsi"/>
+          <w:b/>
+          <w:bCs/>
+          <w:color w:val="172F47"/>
+          <w:sz w:val="24"/>
+          <w:szCs w:val="24"/>
+        </w:rPr>
+        <w:t>---------------------------------------------------------------------------------------------------------</w:t>
+      </w:r>
+    </w:p>
+    <w:p>
+      <w:pPr>
+        <w:autoSpaceDE w:val="0"/>
+        <w:autoSpaceDN w:val="0"/>
+        <w:adjustRightInd w:val="0"/>
+        <w:spacing w:after="0" w:line="240" w:lineRule="auto"/>
+        <w:rPr>
+          <w:rFonts w:cstheme="minorHAnsi"/>
+          <w:sz w:val="24"/>
+          <w:szCs w:val="24"/>
+        </w:rPr>
+      </w:pPr>
+      <w:r>
+        <w:rPr>
+          <w:rFonts w:cstheme="minorHAnsi"/>
+          <w:color w:val="000000"/>
+          <w:sz w:val="24"/>
+          <w:szCs w:val="24"/>
+          <w:u w:val="single"/>
+        </w:rPr>
+        <w:t>ie</w:t>
+      </w:r>
+      <w:r>
+        <w:rPr>
+          <w:rFonts w:cstheme="minorHAnsi"/>
+          <w:color w:val="000000"/>
+          <w:sz w:val="24"/>
+          <w:szCs w:val="24"/>
+        </w:rPr>
+        <w:t xml:space="preserve"> we can create more than one spring singleton bean in a container as long as as long as they have different </w:t>
+      </w:r>
+      <w:r>
+        <w:rPr>
+          <w:rFonts w:cstheme="minorHAnsi"/>
+          <w:color w:val="000000"/>
+          <w:sz w:val="24"/>
+          <w:szCs w:val="24"/>
+          <w:u w:val="single"/>
+        </w:rPr>
+        <w:t>ids</w:t>
+      </w:r>
+      <w:r>
+        <w:rPr>
+          <w:rFonts w:cstheme="minorHAnsi"/>
+          <w:color w:val="000000"/>
+          <w:sz w:val="24"/>
+          <w:szCs w:val="24"/>
+        </w:rPr>
+        <w:t>(</w:t>
+      </w:r>
+      <w:r>
+        <w:rPr>
+          <w:rFonts w:cstheme="minorHAnsi"/>
+          <w:color w:val="000000"/>
+          <w:sz w:val="24"/>
+          <w:szCs w:val="24"/>
+          <w:u w:val="single"/>
+        </w:rPr>
+        <w:t>autowitred</w:t>
+      </w:r>
+      <w:r>
+        <w:rPr>
+          <w:rFonts w:cstheme="minorHAnsi"/>
+          <w:color w:val="000000"/>
+          <w:sz w:val="24"/>
+          <w:szCs w:val="24"/>
+        </w:rPr>
+        <w:t xml:space="preserve"> with different names) </w:t>
+      </w:r>
+    </w:p>
+    <w:p>
+      <w:pPr>
+        <w:autoSpaceDE w:val="0"/>
+        <w:autoSpaceDN w:val="0"/>
+        <w:adjustRightInd w:val="0"/>
+        <w:spacing w:after="0" w:line="240" w:lineRule="auto"/>
+        <w:rPr>
+          <w:rFonts w:cstheme="minorHAnsi"/>
+          <w:sz w:val="24"/>
+          <w:szCs w:val="24"/>
+        </w:rPr>
+      </w:pPr>
+    </w:p>
+    <w:p>
+      <w:pPr>
+        <w:autoSpaceDE w:val="0"/>
+        <w:autoSpaceDN w:val="0"/>
+        <w:adjustRightInd w:val="0"/>
+        <w:spacing w:after="0" w:line="240" w:lineRule="auto"/>
+        <w:rPr>
+          <w:rFonts w:cstheme="minorHAnsi"/>
+          <w:sz w:val="24"/>
+          <w:szCs w:val="24"/>
+        </w:rPr>
+      </w:pPr>
+      <w:r>
+        <w:rPr>
+          <w:rFonts w:cstheme="minorHAnsi"/>
+          <w:color w:val="000000"/>
+          <w:sz w:val="24"/>
+          <w:szCs w:val="24"/>
+        </w:rPr>
+        <w:t xml:space="preserve">@Autowired </w:t>
+      </w:r>
+    </w:p>
+    <w:p>
+      <w:pPr>
+        <w:autoSpaceDE w:val="0"/>
+        <w:autoSpaceDN w:val="0"/>
+        <w:adjustRightInd w:val="0"/>
+        <w:spacing w:after="0" w:line="240" w:lineRule="auto"/>
+        <w:rPr>
+          <w:rFonts w:cstheme="minorHAnsi"/>
+          <w:sz w:val="24"/>
+          <w:szCs w:val="24"/>
+        </w:rPr>
+      </w:pPr>
+      <w:r>
+        <w:rPr>
+          <w:rFonts w:cstheme="minorHAnsi"/>
+          <w:color w:val="000000"/>
+          <w:sz w:val="24"/>
+          <w:szCs w:val="24"/>
+        </w:rPr>
+        <w:t xml:space="preserve">BeanName </w:t>
+      </w:r>
+      <w:r>
+        <w:rPr>
+          <w:rFonts w:cstheme="minorHAnsi"/>
+          <w:color w:val="000000"/>
+          <w:sz w:val="24"/>
+          <w:szCs w:val="24"/>
+          <w:u w:val="single"/>
+        </w:rPr>
+        <w:t>mybean</w:t>
+      </w:r>
+      <w:r>
+        <w:rPr>
+          <w:rFonts w:cstheme="minorHAnsi"/>
+          <w:color w:val="000000"/>
+          <w:sz w:val="24"/>
+          <w:szCs w:val="24"/>
+        </w:rPr>
+        <w:t>;</w:t>
+      </w:r>
+    </w:p>
+    <w:p>
+      <w:pPr>
+        <w:autoSpaceDE w:val="0"/>
+        <w:autoSpaceDN w:val="0"/>
+        <w:adjustRightInd w:val="0"/>
+        <w:spacing w:after="0" w:line="240" w:lineRule="auto"/>
+        <w:rPr>
+          <w:rFonts w:cstheme="minorHAnsi"/>
+          <w:sz w:val="24"/>
+          <w:szCs w:val="24"/>
+        </w:rPr>
+      </w:pPr>
+    </w:p>
+    <w:p>
+      <w:pPr>
+        <w:autoSpaceDE w:val="0"/>
+        <w:autoSpaceDN w:val="0"/>
+        <w:adjustRightInd w:val="0"/>
+        <w:spacing w:after="0" w:line="240" w:lineRule="auto"/>
+        <w:rPr>
+          <w:rFonts w:cstheme="minorHAnsi"/>
+          <w:sz w:val="24"/>
+          <w:szCs w:val="24"/>
+        </w:rPr>
+      </w:pPr>
+      <w:r>
+        <w:rPr>
+          <w:rFonts w:cstheme="minorHAnsi"/>
+          <w:color w:val="000000"/>
+          <w:sz w:val="24"/>
+          <w:szCs w:val="24"/>
+        </w:rPr>
+        <w:lastRenderedPageBreak/>
+        <w:t xml:space="preserve">@Autowired </w:t>
+      </w:r>
+    </w:p>
+    <w:p>
+      <w:pPr>
+        <w:autoSpaceDE w:val="0"/>
+        <w:autoSpaceDN w:val="0"/>
+        <w:adjustRightInd w:val="0"/>
+        <w:spacing w:after="0" w:line="240" w:lineRule="auto"/>
+        <w:rPr>
+          <w:rFonts w:cstheme="minorHAnsi"/>
+          <w:sz w:val="24"/>
+          <w:szCs w:val="24"/>
+        </w:rPr>
+      </w:pPr>
+      <w:r>
+        <w:rPr>
+          <w:rFonts w:cstheme="minorHAnsi"/>
+          <w:color w:val="000000"/>
+          <w:sz w:val="24"/>
+          <w:szCs w:val="24"/>
+        </w:rPr>
+        <w:t>BeanName mybean2;</w:t>
+      </w:r>
+    </w:p>
+    <w:p>
+      <w:pPr>
+        <w:autoSpaceDE w:val="0"/>
+        <w:autoSpaceDN w:val="0"/>
+        <w:adjustRightInd w:val="0"/>
+        <w:spacing w:after="0" w:line="240" w:lineRule="auto"/>
+        <w:rPr>
+          <w:rFonts w:cstheme="minorHAnsi"/>
+          <w:sz w:val="24"/>
+          <w:szCs w:val="24"/>
+        </w:rPr>
+      </w:pPr>
+    </w:p>
+    <w:p>
+      <w:pPr>
+        <w:autoSpaceDE w:val="0"/>
+        <w:autoSpaceDN w:val="0"/>
+        <w:adjustRightInd w:val="0"/>
+        <w:spacing w:after="0" w:line="240" w:lineRule="auto"/>
+        <w:rPr>
+          <w:rFonts w:cstheme="minorHAnsi"/>
+          <w:sz w:val="24"/>
+          <w:szCs w:val="24"/>
+        </w:rPr>
+      </w:pPr>
+      <w:r>
+        <w:rPr>
+          <w:rFonts w:cstheme="minorHAnsi"/>
+          <w:color w:val="000000"/>
+          <w:sz w:val="24"/>
+          <w:szCs w:val="24"/>
+        </w:rPr>
+        <w:t>Have you ever wonder why singleton is the default scope for Spring beans? Why isn’t it prototype?</w:t>
+      </w:r>
+    </w:p>
+    <w:p>
+      <w:pPr>
+        <w:autoSpaceDE w:val="0"/>
+        <w:autoSpaceDN w:val="0"/>
+        <w:adjustRightInd w:val="0"/>
+        <w:spacing w:after="0" w:line="240" w:lineRule="auto"/>
+        <w:rPr>
+          <w:rFonts w:cstheme="minorHAnsi"/>
+          <w:color w:val="000000"/>
+          <w:sz w:val="24"/>
+          <w:szCs w:val="24"/>
+        </w:rPr>
+      </w:pPr>
+      <w:r>
+        <w:rPr>
+          <w:rFonts w:cstheme="minorHAnsi"/>
+          <w:color w:val="000000"/>
+          <w:sz w:val="24"/>
+          <w:szCs w:val="24"/>
+        </w:rPr>
+        <w:t xml:space="preserve">It’s not a random choice. It’s because the vast majority of business logic we create can be safely kept in </w:t>
+      </w:r>
+      <w:r>
+        <w:rPr>
+          <w:rFonts w:cstheme="minorHAnsi"/>
+          <w:color w:val="000000"/>
+          <w:sz w:val="24"/>
+          <w:szCs w:val="24"/>
+          <w:u w:val="single"/>
+        </w:rPr>
+        <w:t>stateless</w:t>
+      </w:r>
+      <w:r>
+        <w:rPr>
+          <w:rFonts w:cstheme="minorHAnsi"/>
+          <w:color w:val="000000"/>
+          <w:sz w:val="24"/>
+          <w:szCs w:val="24"/>
+        </w:rPr>
+        <w:t xml:space="preserve"> objects. And the best choice for </w:t>
+      </w:r>
+      <w:r>
+        <w:rPr>
+          <w:rFonts w:cstheme="minorHAnsi"/>
+          <w:color w:val="000000"/>
+          <w:sz w:val="24"/>
+          <w:szCs w:val="24"/>
+          <w:u w:val="single"/>
+        </w:rPr>
+        <w:t>stateless</w:t>
+      </w:r>
+      <w:r>
+        <w:rPr>
+          <w:rFonts w:cstheme="minorHAnsi"/>
+          <w:color w:val="000000"/>
+          <w:sz w:val="24"/>
+          <w:szCs w:val="24"/>
+        </w:rPr>
+        <w:t xml:space="preserve"> beans is the singleton scope. The prototype scope is better for </w:t>
+      </w:r>
+      <w:r>
+        <w:rPr>
+          <w:rFonts w:cstheme="minorHAnsi"/>
+          <w:color w:val="000000"/>
+          <w:sz w:val="24"/>
+          <w:szCs w:val="24"/>
+          <w:u w:val="single"/>
+        </w:rPr>
+        <w:t>stateful</w:t>
+      </w:r>
+      <w:r>
+        <w:rPr>
+          <w:rFonts w:cstheme="minorHAnsi"/>
+          <w:color w:val="000000"/>
+          <w:sz w:val="24"/>
+          <w:szCs w:val="24"/>
+        </w:rPr>
+        <w:t xml:space="preserve"> beans to avoid </w:t>
+      </w:r>
+      <w:r>
+        <w:rPr>
+          <w:rFonts w:cstheme="minorHAnsi"/>
+          <w:color w:val="000000"/>
+          <w:sz w:val="24"/>
+          <w:szCs w:val="24"/>
+          <w:u w:val="single"/>
+        </w:rPr>
+        <w:t>multithreading</w:t>
+      </w:r>
+      <w:r>
+        <w:rPr>
+          <w:rFonts w:cstheme="minorHAnsi"/>
+          <w:color w:val="000000"/>
+          <w:sz w:val="24"/>
+          <w:szCs w:val="24"/>
+        </w:rPr>
+        <w:t xml:space="preserve"> issues.</w:t>
+      </w:r>
+    </w:p>
+    <w:p>
+      <w:pPr>
+        <w:autoSpaceDE w:val="0"/>
+        <w:autoSpaceDN w:val="0"/>
+        <w:adjustRightInd w:val="0"/>
+        <w:spacing w:after="0" w:line="240" w:lineRule="auto"/>
+        <w:rPr>
+          <w:rFonts w:cstheme="minorHAnsi"/>
+          <w:color w:val="000000"/>
+          <w:sz w:val="24"/>
+          <w:szCs w:val="24"/>
+        </w:rPr>
+      </w:pPr>
+    </w:p>
+    <w:p>
+      <w:pPr>
+        <w:shd w:val="clear" w:color="auto" w:fill="FFFFFF"/>
+        <w:spacing w:after="0" w:line="360" w:lineRule="atLeast"/>
+        <w:textAlignment w:val="baseline"/>
+        <w:rPr>
+          <w:rFonts w:eastAsia="Times New Roman" w:cstheme="minorHAnsi"/>
+          <w:color w:val="303030"/>
+          <w:sz w:val="24"/>
+          <w:szCs w:val="24"/>
+        </w:rPr>
+      </w:pPr>
+    </w:p>
+    <w:p>
+      <w:pPr>
+        <w:shd w:val="clear" w:color="auto" w:fill="FFFFFF"/>
+        <w:spacing w:after="0" w:line="360" w:lineRule="atLeast"/>
+        <w:textAlignment w:val="baseline"/>
+        <w:rPr>
+          <w:rFonts w:eastAsia="Times New Roman" w:cstheme="minorHAnsi"/>
+          <w:color w:val="303030"/>
+          <w:sz w:val="24"/>
+          <w:szCs w:val="24"/>
+        </w:rPr>
+      </w:pPr>
+    </w:p>
+    <w:p>
+      <w:pPr>
+        <w:shd w:val="clear" w:color="auto" w:fill="FFFFFF"/>
+        <w:spacing w:after="0" w:line="360" w:lineRule="atLeast"/>
+        <w:textAlignment w:val="baseline"/>
+        <w:rPr>
+          <w:rFonts w:eastAsia="Times New Roman" w:cstheme="minorHAnsi"/>
+          <w:color w:val="303030"/>
+          <w:sz w:val="24"/>
+          <w:szCs w:val="24"/>
+        </w:rPr>
+      </w:pPr>
+      <w:r>
+        <w:rPr>
+          <w:rFonts w:eastAsia="Times New Roman" w:cstheme="minorHAnsi"/>
+          <w:color w:val="303030"/>
+          <w:sz w:val="24"/>
+          <w:szCs w:val="24"/>
+        </w:rPr>
+        <w:t>Stereotype is a class-level annotation denoting the roles of types or methods in the overall architecture (at a conceptual level, rather than implementation). In Spring, these annotations live in the package </w:t>
+      </w:r>
+      <w:r>
+        <w:rPr>
+          <w:rFonts w:eastAsia="Times New Roman" w:cstheme="minorHAnsi"/>
+          <w:color w:val="303030"/>
+          <w:sz w:val="24"/>
+          <w:szCs w:val="24"/>
+          <w:bdr w:val="single" w:sz="6" w:space="2" w:color="EEEEEE" w:frame="1"/>
+          <w:shd w:val="clear" w:color="auto" w:fill="FFFFFC"/>
+        </w:rPr>
+        <w:t>org.springframework.stereotype</w:t>
+      </w:r>
+      <w:r>
+        <w:rPr>
+          <w:rFonts w:eastAsia="Times New Roman" w:cstheme="minorHAnsi"/>
+          <w:color w:val="303030"/>
+          <w:sz w:val="24"/>
+          <w:szCs w:val="24"/>
+        </w:rPr>
+        <w:t>.</w:t>
+      </w:r>
+    </w:p>
+    <w:p>
+      <w:pPr>
+        <w:shd w:val="clear" w:color="auto" w:fill="FFFFFF"/>
+        <w:spacing w:after="240" w:line="360" w:lineRule="atLeast"/>
+        <w:textAlignment w:val="baseline"/>
+        <w:rPr>
+          <w:rFonts w:eastAsia="Times New Roman" w:cstheme="minorHAnsi"/>
+          <w:color w:val="303030"/>
+          <w:sz w:val="24"/>
+          <w:szCs w:val="24"/>
+        </w:rPr>
+      </w:pPr>
+      <w:r>
+        <w:rPr>
+          <w:rFonts w:eastAsia="Times New Roman" w:cstheme="minorHAnsi"/>
+          <w:color w:val="303030"/>
+          <w:sz w:val="24"/>
+          <w:szCs w:val="24"/>
+        </w:rPr>
+        <w:t>Currently, this package has the following annotations:</w:t>
+      </w:r>
+    </w:p>
+    <w:p>
+      <w:pPr>
+        <w:numPr>
+          <w:ilvl w:val="0"/>
+          <w:numId w:val="34"/>
+        </w:numPr>
+        <w:shd w:val="clear" w:color="auto" w:fill="FFFFFF"/>
+        <w:spacing w:after="0" w:line="360" w:lineRule="atLeast"/>
+        <w:ind w:left="450"/>
+        <w:textAlignment w:val="baseline"/>
+        <w:rPr>
+          <w:rFonts w:eastAsia="Times New Roman" w:cstheme="minorHAnsi"/>
+          <w:color w:val="303030"/>
+          <w:sz w:val="24"/>
+          <w:szCs w:val="24"/>
+        </w:rPr>
+      </w:pPr>
+      <w:r>
+        <w:rPr>
+          <w:rFonts w:eastAsia="Times New Roman" w:cstheme="minorHAnsi"/>
+          <w:color w:val="303030"/>
+          <w:sz w:val="24"/>
+          <w:szCs w:val="24"/>
+          <w:bdr w:val="single" w:sz="6" w:space="2" w:color="EEEEEE" w:frame="1"/>
+          <w:shd w:val="clear" w:color="auto" w:fill="FFFFFC"/>
+        </w:rPr>
+        <w:t>@Component</w:t>
+      </w:r>
+      <w:r>
+        <w:rPr>
+          <w:rFonts w:eastAsia="Times New Roman" w:cstheme="minorHAnsi"/>
+          <w:color w:val="303030"/>
+          <w:sz w:val="24"/>
+          <w:szCs w:val="24"/>
+        </w:rPr>
+        <w:t> indicates that an annotated class is a “component”. Such classes are considered as candidates for auto-detection when using annotation-based configuration and classpath scanning.</w:t>
+      </w:r>
+    </w:p>
+    <w:p>
+      <w:pPr>
+        <w:numPr>
+          <w:ilvl w:val="0"/>
+          <w:numId w:val="34"/>
+        </w:numPr>
+        <w:shd w:val="clear" w:color="auto" w:fill="FFFFFF"/>
+        <w:spacing w:after="0" w:line="360" w:lineRule="atLeast"/>
+        <w:ind w:left="450"/>
+        <w:textAlignment w:val="baseline"/>
+        <w:rPr>
+          <w:rFonts w:eastAsia="Times New Roman" w:cstheme="minorHAnsi"/>
+          <w:color w:val="303030"/>
+          <w:sz w:val="24"/>
+          <w:szCs w:val="24"/>
+        </w:rPr>
+      </w:pPr>
+      <w:r>
+        <w:rPr>
+          <w:rFonts w:eastAsia="Times New Roman" w:cstheme="minorHAnsi"/>
+          <w:color w:val="303030"/>
+          <w:sz w:val="24"/>
+          <w:szCs w:val="24"/>
+          <w:bdr w:val="single" w:sz="6" w:space="2" w:color="EEEEEE" w:frame="1"/>
+          <w:shd w:val="clear" w:color="auto" w:fill="FFFFFC"/>
+        </w:rPr>
+        <w:t>@Controller</w:t>
+      </w:r>
+      <w:r>
+        <w:rPr>
+          <w:rFonts w:eastAsia="Times New Roman" w:cstheme="minorHAnsi"/>
+          <w:color w:val="303030"/>
+          <w:sz w:val="24"/>
+          <w:szCs w:val="24"/>
+        </w:rPr>
+        <w:t> indicates that an annotated class is a “Controller” (e.g. a web controller).</w:t>
+      </w:r>
+    </w:p>
+    <w:p>
+      <w:pPr>
+        <w:numPr>
+          <w:ilvl w:val="0"/>
+          <w:numId w:val="34"/>
+        </w:numPr>
+        <w:shd w:val="clear" w:color="auto" w:fill="FFFFFF"/>
+        <w:spacing w:after="0" w:line="360" w:lineRule="atLeast"/>
+        <w:ind w:left="450"/>
+        <w:textAlignment w:val="baseline"/>
+        <w:rPr>
+          <w:rFonts w:eastAsia="Times New Roman" w:cstheme="minorHAnsi"/>
+          <w:color w:val="303030"/>
+          <w:sz w:val="24"/>
+          <w:szCs w:val="24"/>
+        </w:rPr>
+      </w:pPr>
+      <w:r>
+        <w:rPr>
+          <w:rFonts w:eastAsia="Times New Roman" w:cstheme="minorHAnsi"/>
+          <w:color w:val="303030"/>
+          <w:sz w:val="24"/>
+          <w:szCs w:val="24"/>
+          <w:bdr w:val="single" w:sz="6" w:space="2" w:color="EEEEEE" w:frame="1"/>
+          <w:shd w:val="clear" w:color="auto" w:fill="FFFFFC"/>
+        </w:rPr>
+        <w:t>@Repository</w:t>
+      </w:r>
+      <w:r>
+        <w:rPr>
+          <w:rFonts w:eastAsia="Times New Roman" w:cstheme="minorHAnsi"/>
+          <w:color w:val="303030"/>
+          <w:sz w:val="24"/>
+          <w:szCs w:val="24"/>
+        </w:rPr>
+        <w:t> indicates that an annotated class is a “Repository”, originally defined by Domain-Driven Design (Evans, 2003) as “a mechanism for encapsulating storage, retrieval, and search behavior which emulates a collection of objects”.</w:t>
+      </w:r>
+    </w:p>
+    <w:p>
+      <w:pPr>
+        <w:numPr>
+          <w:ilvl w:val="0"/>
+          <w:numId w:val="34"/>
+        </w:numPr>
+        <w:shd w:val="clear" w:color="auto" w:fill="FFFFFF"/>
+        <w:spacing w:after="0" w:line="360" w:lineRule="atLeast"/>
+        <w:ind w:left="450"/>
+        <w:textAlignment w:val="baseline"/>
+        <w:rPr>
+          <w:rFonts w:eastAsia="Times New Roman" w:cstheme="minorHAnsi"/>
+          <w:color w:val="303030"/>
+          <w:sz w:val="24"/>
+          <w:szCs w:val="24"/>
+        </w:rPr>
+      </w:pPr>
+      <w:r>
+        <w:rPr>
+          <w:rFonts w:eastAsia="Times New Roman" w:cstheme="minorHAnsi"/>
+          <w:color w:val="303030"/>
+          <w:sz w:val="24"/>
+          <w:szCs w:val="24"/>
+          <w:bdr w:val="single" w:sz="6" w:space="2" w:color="EEEEEE" w:frame="1"/>
+          <w:shd w:val="clear" w:color="auto" w:fill="FFFFFC"/>
+        </w:rPr>
+        <w:t>@Service</w:t>
+      </w:r>
+      <w:r>
+        <w:rPr>
+          <w:rFonts w:eastAsia="Times New Roman" w:cstheme="minorHAnsi"/>
+          <w:color w:val="303030"/>
+          <w:sz w:val="24"/>
+          <w:szCs w:val="24"/>
+        </w:rPr>
+        <w:t> indicates that an annotated class is a “Service”, originally defined by Domain-Driven Design (Evans, 2003) as “an operation offered as an interface that stands alone in the model, with no encapsulated state.” May also indicate that a class is a Business Service Facade (in the Core J2EE patterns sense) or something similar.</w:t>
+      </w:r>
+    </w:p>
+    <w:p>
+      <w:pPr>
+        <w:shd w:val="clear" w:color="auto" w:fill="FFFFFF"/>
+        <w:spacing w:after="0" w:line="360" w:lineRule="atLeast"/>
+        <w:textAlignment w:val="baseline"/>
+        <w:rPr>
+          <w:rFonts w:eastAsia="Times New Roman" w:cstheme="minorHAnsi"/>
+          <w:color w:val="303030"/>
+          <w:sz w:val="24"/>
+          <w:szCs w:val="24"/>
+        </w:rPr>
+      </w:pPr>
+      <w:r>
+        <w:rPr>
+          <w:rFonts w:eastAsia="Times New Roman" w:cstheme="minorHAnsi"/>
+          <w:color w:val="303030"/>
+          <w:sz w:val="24"/>
+          <w:szCs w:val="24"/>
+        </w:rPr>
+        <w:t>These different types primarily allow a developer easily distinguish the purpose of the annotated classes. Starting with Spring 2.5, </w:t>
+      </w:r>
+      <w:r>
+        <w:rPr>
+          <w:rFonts w:eastAsia="Times New Roman" w:cstheme="minorHAnsi"/>
+          <w:color w:val="303030"/>
+          <w:sz w:val="24"/>
+          <w:szCs w:val="24"/>
+          <w:bdr w:val="single" w:sz="6" w:space="2" w:color="EEEEEE" w:frame="1"/>
+          <w:shd w:val="clear" w:color="auto" w:fill="FFFFFC"/>
+        </w:rPr>
+        <w:t>@Controller</w:t>
+      </w:r>
+      <w:r>
+        <w:rPr>
+          <w:rFonts w:eastAsia="Times New Roman" w:cstheme="minorHAnsi"/>
+          <w:color w:val="303030"/>
+          <w:sz w:val="24"/>
+          <w:szCs w:val="24"/>
+        </w:rPr>
+        <w:t>, </w:t>
+      </w:r>
+      <w:r>
+        <w:rPr>
+          <w:rFonts w:eastAsia="Times New Roman" w:cstheme="minorHAnsi"/>
+          <w:color w:val="303030"/>
+          <w:sz w:val="24"/>
+          <w:szCs w:val="24"/>
+          <w:bdr w:val="single" w:sz="6" w:space="2" w:color="EEEEEE" w:frame="1"/>
+          <w:shd w:val="clear" w:color="auto" w:fill="FFFFFC"/>
+        </w:rPr>
+        <w:t>@Repository</w:t>
+      </w:r>
+      <w:r>
+        <w:rPr>
+          <w:rFonts w:eastAsia="Times New Roman" w:cstheme="minorHAnsi"/>
+          <w:color w:val="303030"/>
+          <w:sz w:val="24"/>
+          <w:szCs w:val="24"/>
+        </w:rPr>
+        <w:t> and </w:t>
+      </w:r>
+      <w:r>
+        <w:rPr>
+          <w:rFonts w:eastAsia="Times New Roman" w:cstheme="minorHAnsi"/>
+          <w:color w:val="303030"/>
+          <w:sz w:val="24"/>
+          <w:szCs w:val="24"/>
+          <w:bdr w:val="single" w:sz="6" w:space="2" w:color="EEEEEE" w:frame="1"/>
+          <w:shd w:val="clear" w:color="auto" w:fill="FFFFFC"/>
+        </w:rPr>
+        <w:t>@Service</w:t>
+      </w:r>
+      <w:r>
+        <w:rPr>
+          <w:rFonts w:eastAsia="Times New Roman" w:cstheme="minorHAnsi"/>
+          <w:color w:val="303030"/>
+          <w:sz w:val="24"/>
+          <w:szCs w:val="24"/>
+        </w:rPr>
+        <w:t> serve as a specialization of </w:t>
+      </w:r>
+      <w:r>
+        <w:rPr>
+          <w:rFonts w:eastAsia="Times New Roman" w:cstheme="minorHAnsi"/>
+          <w:color w:val="303030"/>
+          <w:sz w:val="24"/>
+          <w:szCs w:val="24"/>
+          <w:bdr w:val="single" w:sz="6" w:space="2" w:color="EEEEEE" w:frame="1"/>
+          <w:shd w:val="clear" w:color="auto" w:fill="FFFFFC"/>
+        </w:rPr>
+        <w:t>@Component</w:t>
+      </w:r>
+      <w:r>
+        <w:rPr>
+          <w:rFonts w:eastAsia="Times New Roman" w:cstheme="minorHAnsi"/>
+          <w:color w:val="303030"/>
+          <w:sz w:val="24"/>
+          <w:szCs w:val="24"/>
+        </w:rPr>
+        <w:t>, allowing for implementation classes to be autodetected through classpath scanning.</w:t>
+      </w:r>
+    </w:p>
+    <w:p>
+      <w:pPr>
+        <w:shd w:val="clear" w:color="auto" w:fill="FFFFFF"/>
+        <w:spacing w:after="0" w:line="360" w:lineRule="atLeast"/>
+        <w:textAlignment w:val="baseline"/>
+        <w:rPr>
+          <w:rFonts w:eastAsia="Times New Roman" w:cstheme="minorHAnsi"/>
+          <w:color w:val="303030"/>
+          <w:sz w:val="24"/>
+          <w:szCs w:val="24"/>
+        </w:rPr>
+      </w:pPr>
+    </w:p>
+    <w:p>
+      <w:pPr>
+        <w:shd w:val="clear" w:color="auto" w:fill="FFFFFF"/>
+        <w:spacing w:after="0" w:line="360" w:lineRule="atLeast"/>
+        <w:textAlignment w:val="baseline"/>
+        <w:rPr>
+          <w:rFonts w:eastAsia="Times New Roman" w:cstheme="minorHAnsi"/>
+          <w:color w:val="303030"/>
+          <w:sz w:val="24"/>
+          <w:szCs w:val="24"/>
+        </w:rPr>
+      </w:pPr>
+    </w:p>
+    <w:p>
+      <w:pPr>
+        <w:shd w:val="clear" w:color="auto" w:fill="FFFFFF"/>
+        <w:spacing w:after="0" w:line="360" w:lineRule="atLeast"/>
+        <w:textAlignment w:val="baseline"/>
+        <w:rPr>
+          <w:rFonts w:eastAsia="Times New Roman" w:cstheme="minorHAnsi"/>
+          <w:color w:val="303030"/>
+        </w:rPr>
+      </w:pPr>
+      <w:r>
+        <w:rPr>
+          <w:rFonts w:eastAsia="Times New Roman" w:cstheme="minorHAnsi"/>
+          <w:color w:val="303030"/>
+        </w:rPr>
+        <w:t>Let’s say we have a </w:t>
+      </w:r>
+      <w:r>
+        <w:rPr>
+          <w:rFonts w:eastAsia="Times New Roman" w:cstheme="minorHAnsi"/>
+          <w:color w:val="303030"/>
+          <w:bdr w:val="single" w:sz="6" w:space="2" w:color="EEEEEE" w:frame="1"/>
+          <w:shd w:val="clear" w:color="auto" w:fill="FFFFFC"/>
+        </w:rPr>
+        <w:t>custom.properties</w:t>
+      </w:r>
+      <w:r>
+        <w:rPr>
+          <w:rFonts w:eastAsia="Times New Roman" w:cstheme="minorHAnsi"/>
+          <w:color w:val="303030"/>
+        </w:rPr>
+        <w:t> file that defines a database connection timeout property called </w:t>
+      </w:r>
+      <w:r>
+        <w:rPr>
+          <w:rFonts w:eastAsia="Times New Roman" w:cstheme="minorHAnsi"/>
+          <w:color w:val="303030"/>
+          <w:bdr w:val="single" w:sz="6" w:space="2" w:color="EEEEEE" w:frame="1"/>
+          <w:shd w:val="clear" w:color="auto" w:fill="FFFFFC"/>
+        </w:rPr>
+        <w:t>connection.timeout</w:t>
+      </w:r>
+      <w:r>
+        <w:rPr>
+          <w:rFonts w:eastAsia="Times New Roman" w:cstheme="minorHAnsi"/>
+          <w:color w:val="303030"/>
+        </w:rPr>
+        <w:t>. To load this property into a Spring context, we need to define a </w:t>
+      </w:r>
+      <w:r>
+        <w:rPr>
+          <w:rFonts w:eastAsia="Times New Roman" w:cstheme="minorHAnsi"/>
+          <w:color w:val="303030"/>
+          <w:bdr w:val="single" w:sz="6" w:space="2" w:color="EEEEEE" w:frame="1"/>
+          <w:shd w:val="clear" w:color="auto" w:fill="FFFFFC"/>
+        </w:rPr>
+        <w:t>propertyConfigurer</w:t>
+      </w:r>
+      <w:r>
+        <w:rPr>
+          <w:rFonts w:eastAsia="Times New Roman" w:cstheme="minorHAnsi"/>
+          <w:color w:val="303030"/>
+        </w:rPr>
+        <w:t> bean:</w:t>
+      </w:r>
+    </w:p>
+    <w:p>
+      <w:pPr>
+        <w:shd w:val="clear" w:color="auto" w:fill="FFFFFF"/>
+        <w:tabs>
+          <w:tab w:val="left" w:pos="916"/>
+          <w:tab w:val="left" w:pos="1832"/>
+          <w:tab w:val="left" w:pos="2748"/>
+          <w:tab w:val="left" w:pos="3664"/>
+          <w:tab w:val="left" w:pos="4580"/>
+          <w:tab w:val="left" w:pos="5496"/>
+          <w:tab w:val="left" w:pos="6412"/>
+          <w:tab w:val="left" w:pos="7328"/>
+          <w:tab w:val="left" w:pos="8244"/>
+          <w:tab w:val="left" w:pos="9160"/>
+          <w:tab w:val="left" w:pos="10076"/>
+          <w:tab w:val="left" w:pos="10992"/>
+          <w:tab w:val="left" w:pos="11908"/>
+          <w:tab w:val="left" w:pos="12824"/>
+          <w:tab w:val="left" w:pos="13740"/>
+          <w:tab w:val="left" w:pos="14656"/>
+        </w:tabs>
+        <w:spacing w:after="0" w:line="360" w:lineRule="atLeast"/>
+        <w:textAlignment w:val="baseline"/>
+        <w:rPr>
+          <w:rFonts w:eastAsia="Times New Roman" w:cstheme="minorHAnsi"/>
+          <w:color w:val="303030"/>
+          <w:bdr w:val="single" w:sz="6" w:space="2" w:color="EEEEEE" w:frame="1"/>
+          <w:shd w:val="clear" w:color="auto" w:fill="FFFFFC"/>
+        </w:rPr>
+      </w:pPr>
+      <w:r>
+        <w:rPr>
+          <w:rFonts w:eastAsia="Times New Roman" w:cstheme="minorHAnsi"/>
+          <w:color w:val="303030"/>
+          <w:bdr w:val="single" w:sz="6" w:space="2" w:color="EEEEEE" w:frame="1"/>
+          <w:shd w:val="clear" w:color="auto" w:fill="FFFFFC"/>
+        </w:rPr>
+        <w:lastRenderedPageBreak/>
+        <w:t>&lt;bean id="propertyConfigurer" class="org.springframework.context.support.PropertySourcesPlaceholderConfigurer"&gt;</w:t>
+      </w:r>
+    </w:p>
+    <w:p>
+      <w:pPr>
+        <w:shd w:val="clear" w:color="auto" w:fill="FFFFFF"/>
+        <w:tabs>
+          <w:tab w:val="left" w:pos="916"/>
+          <w:tab w:val="left" w:pos="1832"/>
+          <w:tab w:val="left" w:pos="2748"/>
+          <w:tab w:val="left" w:pos="3664"/>
+          <w:tab w:val="left" w:pos="4580"/>
+          <w:tab w:val="left" w:pos="5496"/>
+          <w:tab w:val="left" w:pos="6412"/>
+          <w:tab w:val="left" w:pos="7328"/>
+          <w:tab w:val="left" w:pos="8244"/>
+          <w:tab w:val="left" w:pos="9160"/>
+          <w:tab w:val="left" w:pos="10076"/>
+          <w:tab w:val="left" w:pos="10992"/>
+          <w:tab w:val="left" w:pos="11908"/>
+          <w:tab w:val="left" w:pos="12824"/>
+          <w:tab w:val="left" w:pos="13740"/>
+          <w:tab w:val="left" w:pos="14656"/>
+        </w:tabs>
+        <w:spacing w:after="0" w:line="360" w:lineRule="atLeast"/>
+        <w:textAlignment w:val="baseline"/>
+        <w:rPr>
+          <w:rFonts w:eastAsia="Times New Roman" w:cstheme="minorHAnsi"/>
+          <w:color w:val="303030"/>
+          <w:bdr w:val="single" w:sz="6" w:space="2" w:color="EEEEEE" w:frame="1"/>
+          <w:shd w:val="clear" w:color="auto" w:fill="FFFFFC"/>
+        </w:rPr>
+      </w:pPr>
+      <w:r>
+        <w:rPr>
+          <w:rFonts w:eastAsia="Times New Roman" w:cstheme="minorHAnsi"/>
+          <w:color w:val="303030"/>
+          <w:bdr w:val="single" w:sz="6" w:space="2" w:color="EEEEEE" w:frame="1"/>
+          <w:shd w:val="clear" w:color="auto" w:fill="FFFFFC"/>
+        </w:rPr>
+        <w:t xml:space="preserve">    &lt;property name="location" value="custom.properties" /&gt;</w:t>
+      </w:r>
+    </w:p>
+    <w:p>
+      <w:pPr>
+        <w:shd w:val="clear" w:color="auto" w:fill="FFFFFF"/>
+        <w:tabs>
+          <w:tab w:val="left" w:pos="916"/>
+          <w:tab w:val="left" w:pos="1832"/>
+          <w:tab w:val="left" w:pos="2748"/>
+          <w:tab w:val="left" w:pos="3664"/>
+          <w:tab w:val="left" w:pos="4580"/>
+          <w:tab w:val="left" w:pos="5496"/>
+          <w:tab w:val="left" w:pos="6412"/>
+          <w:tab w:val="left" w:pos="7328"/>
+          <w:tab w:val="left" w:pos="8244"/>
+          <w:tab w:val="left" w:pos="9160"/>
+          <w:tab w:val="left" w:pos="10076"/>
+          <w:tab w:val="left" w:pos="10992"/>
+          <w:tab w:val="left" w:pos="11908"/>
+          <w:tab w:val="left" w:pos="12824"/>
+          <w:tab w:val="left" w:pos="13740"/>
+          <w:tab w:val="left" w:pos="14656"/>
+        </w:tabs>
+        <w:spacing w:after="0" w:line="360" w:lineRule="atLeast"/>
+        <w:textAlignment w:val="baseline"/>
+        <w:rPr>
+          <w:rFonts w:eastAsia="Times New Roman" w:cstheme="minorHAnsi"/>
+          <w:color w:val="303030"/>
+          <w:bdr w:val="single" w:sz="6" w:space="2" w:color="EEEEEE" w:frame="1"/>
+          <w:shd w:val="clear" w:color="auto" w:fill="FFFFFC"/>
+        </w:rPr>
+      </w:pPr>
+      <w:r>
+        <w:rPr>
+          <w:rFonts w:eastAsia="Times New Roman" w:cstheme="minorHAnsi"/>
+          <w:color w:val="303030"/>
+          <w:bdr w:val="single" w:sz="6" w:space="2" w:color="EEEEEE" w:frame="1"/>
+          <w:shd w:val="clear" w:color="auto" w:fill="FFFFFC"/>
+        </w:rPr>
+        <w:t>&lt;/bean&gt;</w:t>
+      </w:r>
+    </w:p>
+    <w:p>
+      <w:pPr>
+        <w:shd w:val="clear" w:color="auto" w:fill="FFFFFF"/>
+        <w:spacing w:after="240" w:line="360" w:lineRule="atLeast"/>
+        <w:textAlignment w:val="baseline"/>
+        <w:rPr>
+          <w:rFonts w:eastAsia="Times New Roman" w:cstheme="minorHAnsi"/>
+          <w:color w:val="303030"/>
+        </w:rPr>
+      </w:pPr>
+      <w:r>
+        <w:rPr>
+          <w:rFonts w:eastAsia="Times New Roman" w:cstheme="minorHAnsi"/>
+          <w:color w:val="303030"/>
+        </w:rPr>
+        <w:t>After that we can use Spring Expression Language to inject properties into other beans:</w:t>
+      </w:r>
+    </w:p>
+    <w:p>
+      <w:pPr>
+        <w:shd w:val="clear" w:color="auto" w:fill="FFFFFF"/>
+        <w:tabs>
+          <w:tab w:val="left" w:pos="916"/>
+          <w:tab w:val="left" w:pos="1832"/>
+          <w:tab w:val="left" w:pos="2748"/>
+          <w:tab w:val="left" w:pos="3664"/>
+          <w:tab w:val="left" w:pos="4580"/>
+          <w:tab w:val="left" w:pos="5496"/>
+          <w:tab w:val="left" w:pos="6412"/>
+          <w:tab w:val="left" w:pos="7328"/>
+          <w:tab w:val="left" w:pos="8244"/>
+          <w:tab w:val="left" w:pos="9160"/>
+          <w:tab w:val="left" w:pos="10076"/>
+          <w:tab w:val="left" w:pos="10992"/>
+          <w:tab w:val="left" w:pos="11908"/>
+          <w:tab w:val="left" w:pos="12824"/>
+          <w:tab w:val="left" w:pos="13740"/>
+          <w:tab w:val="left" w:pos="14656"/>
+        </w:tabs>
+        <w:spacing w:after="0" w:line="360" w:lineRule="atLeast"/>
+        <w:textAlignment w:val="baseline"/>
+        <w:rPr>
+          <w:rFonts w:eastAsia="Times New Roman" w:cstheme="minorHAnsi"/>
+          <w:color w:val="303030"/>
+          <w:bdr w:val="single" w:sz="6" w:space="2" w:color="EEEEEE" w:frame="1"/>
+          <w:shd w:val="clear" w:color="auto" w:fill="FFFFFC"/>
+        </w:rPr>
+      </w:pPr>
+      <w:r>
+        <w:rPr>
+          <w:rFonts w:eastAsia="Times New Roman" w:cstheme="minorHAnsi"/>
+          <w:color w:val="303030"/>
+          <w:bdr w:val="single" w:sz="6" w:space="2" w:color="EEEEEE" w:frame="1"/>
+          <w:shd w:val="clear" w:color="auto" w:fill="FFFFFC"/>
+        </w:rPr>
+        <w:t>&lt;bean class="com.toptal.spring.ConnectionFactory"&gt;</w:t>
+      </w:r>
+    </w:p>
+    <w:p>
+      <w:pPr>
+        <w:shd w:val="clear" w:color="auto" w:fill="FFFFFF"/>
+        <w:tabs>
+          <w:tab w:val="left" w:pos="916"/>
+          <w:tab w:val="left" w:pos="1832"/>
+          <w:tab w:val="left" w:pos="2748"/>
+          <w:tab w:val="left" w:pos="3664"/>
+          <w:tab w:val="left" w:pos="4580"/>
+          <w:tab w:val="left" w:pos="5496"/>
+          <w:tab w:val="left" w:pos="6412"/>
+          <w:tab w:val="left" w:pos="7328"/>
+          <w:tab w:val="left" w:pos="8244"/>
+          <w:tab w:val="left" w:pos="9160"/>
+          <w:tab w:val="left" w:pos="10076"/>
+          <w:tab w:val="left" w:pos="10992"/>
+          <w:tab w:val="left" w:pos="11908"/>
+          <w:tab w:val="left" w:pos="12824"/>
+          <w:tab w:val="left" w:pos="13740"/>
+          <w:tab w:val="left" w:pos="14656"/>
+        </w:tabs>
+        <w:spacing w:after="0" w:line="360" w:lineRule="atLeast"/>
+        <w:textAlignment w:val="baseline"/>
+        <w:rPr>
+          <w:rFonts w:eastAsia="Times New Roman" w:cstheme="minorHAnsi"/>
+          <w:color w:val="303030"/>
+          <w:bdr w:val="single" w:sz="6" w:space="2" w:color="EEEEEE" w:frame="1"/>
+          <w:shd w:val="clear" w:color="auto" w:fill="FFFFFC"/>
+        </w:rPr>
+      </w:pPr>
+      <w:r>
+        <w:rPr>
+          <w:rFonts w:eastAsia="Times New Roman" w:cstheme="minorHAnsi"/>
+          <w:color w:val="303030"/>
+          <w:bdr w:val="single" w:sz="6" w:space="2" w:color="EEEEEE" w:frame="1"/>
+          <w:shd w:val="clear" w:color="auto" w:fill="FFFFFC"/>
+        </w:rPr>
+        <w:t xml:space="preserve">    &lt;property name="timeout" value="${connection.timeout}"/&gt;</w:t>
+      </w:r>
+    </w:p>
+    <w:p>
+      <w:pPr>
+        <w:shd w:val="clear" w:color="auto" w:fill="FFFFFF"/>
+        <w:tabs>
+          <w:tab w:val="left" w:pos="916"/>
+          <w:tab w:val="left" w:pos="1832"/>
+          <w:tab w:val="left" w:pos="2748"/>
+          <w:tab w:val="left" w:pos="3664"/>
+          <w:tab w:val="left" w:pos="4580"/>
+          <w:tab w:val="left" w:pos="5496"/>
+          <w:tab w:val="left" w:pos="6412"/>
+          <w:tab w:val="left" w:pos="7328"/>
+          <w:tab w:val="left" w:pos="8244"/>
+          <w:tab w:val="left" w:pos="9160"/>
+          <w:tab w:val="left" w:pos="10076"/>
+          <w:tab w:val="left" w:pos="10992"/>
+          <w:tab w:val="left" w:pos="11908"/>
+          <w:tab w:val="left" w:pos="12824"/>
+          <w:tab w:val="left" w:pos="13740"/>
+          <w:tab w:val="left" w:pos="14656"/>
+        </w:tabs>
+        <w:spacing w:after="0" w:line="360" w:lineRule="atLeast"/>
+        <w:textAlignment w:val="baseline"/>
+        <w:rPr>
+          <w:rFonts w:eastAsia="Times New Roman" w:cstheme="minorHAnsi"/>
+          <w:color w:val="303030"/>
+          <w:bdr w:val="single" w:sz="6" w:space="2" w:color="EEEEEE" w:frame="1"/>
+          <w:shd w:val="clear" w:color="auto" w:fill="FFFFFC"/>
+        </w:rPr>
+      </w:pPr>
+      <w:r>
+        <w:rPr>
+          <w:rFonts w:eastAsia="Times New Roman" w:cstheme="minorHAnsi"/>
+          <w:color w:val="303030"/>
+          <w:bdr w:val="single" w:sz="6" w:space="2" w:color="EEEEEE" w:frame="1"/>
+          <w:shd w:val="clear" w:color="auto" w:fill="FFFFFC"/>
+        </w:rPr>
+        <w:t>&lt;/bean&gt;</w:t>
+      </w:r>
+    </w:p>
+    <w:p>
+      <w:pPr>
+        <w:shd w:val="clear" w:color="auto" w:fill="FFFFFF"/>
+        <w:spacing w:after="240" w:line="360" w:lineRule="atLeast"/>
+        <w:textAlignment w:val="baseline"/>
+        <w:rPr>
+          <w:rFonts w:eastAsia="Times New Roman" w:cstheme="minorHAnsi"/>
+          <w:color w:val="303030"/>
+        </w:rPr>
+      </w:pPr>
+      <w:r>
+        <w:rPr>
+          <w:rFonts w:eastAsia="Times New Roman" w:cstheme="minorHAnsi"/>
+          <w:color w:val="303030"/>
+        </w:rPr>
+        <w:t>The same is available in the annotation based configuration, like so:</w:t>
+      </w:r>
+    </w:p>
+    <w:p>
+      <w:pPr>
+        <w:shd w:val="clear" w:color="auto" w:fill="FFFFFF"/>
+        <w:tabs>
+          <w:tab w:val="left" w:pos="916"/>
+          <w:tab w:val="left" w:pos="1832"/>
+          <w:tab w:val="left" w:pos="2748"/>
+          <w:tab w:val="left" w:pos="3664"/>
+          <w:tab w:val="left" w:pos="4580"/>
+          <w:tab w:val="left" w:pos="5496"/>
+          <w:tab w:val="left" w:pos="6412"/>
+          <w:tab w:val="left" w:pos="7328"/>
+          <w:tab w:val="left" w:pos="8244"/>
+          <w:tab w:val="left" w:pos="9160"/>
+          <w:tab w:val="left" w:pos="10076"/>
+          <w:tab w:val="left" w:pos="10992"/>
+          <w:tab w:val="left" w:pos="11908"/>
+          <w:tab w:val="left" w:pos="12824"/>
+          <w:tab w:val="left" w:pos="13740"/>
+          <w:tab w:val="left" w:pos="14656"/>
+        </w:tabs>
+        <w:spacing w:after="0" w:line="360" w:lineRule="atLeast"/>
+        <w:textAlignment w:val="baseline"/>
+        <w:rPr>
+          <w:rFonts w:eastAsia="Times New Roman" w:cstheme="minorHAnsi"/>
+          <w:color w:val="303030"/>
+          <w:bdr w:val="single" w:sz="6" w:space="2" w:color="EEEEEE" w:frame="1"/>
+          <w:shd w:val="clear" w:color="auto" w:fill="FFFFFC"/>
+        </w:rPr>
+      </w:pPr>
+      <w:r>
+        <w:rPr>
+          <w:rFonts w:eastAsia="Times New Roman" w:cstheme="minorHAnsi"/>
+          <w:color w:val="303030"/>
+          <w:bdr w:val="single" w:sz="6" w:space="2" w:color="EEEEEE" w:frame="1"/>
+          <w:shd w:val="clear" w:color="auto" w:fill="FFFFFC"/>
+        </w:rPr>
+        <w:t xml:space="preserve">@Value("${connection.timeout}") </w:t>
+      </w:r>
+    </w:p>
+    <w:p>
+      <w:pPr>
+        <w:shd w:val="clear" w:color="auto" w:fill="FFFFFF"/>
+        <w:tabs>
+          <w:tab w:val="left" w:pos="916"/>
+          <w:tab w:val="left" w:pos="1832"/>
+          <w:tab w:val="left" w:pos="2748"/>
+          <w:tab w:val="left" w:pos="3664"/>
+          <w:tab w:val="left" w:pos="4580"/>
+          <w:tab w:val="left" w:pos="5496"/>
+          <w:tab w:val="left" w:pos="6412"/>
+          <w:tab w:val="left" w:pos="7328"/>
+          <w:tab w:val="left" w:pos="8244"/>
+          <w:tab w:val="left" w:pos="9160"/>
+          <w:tab w:val="left" w:pos="10076"/>
+          <w:tab w:val="left" w:pos="10992"/>
+          <w:tab w:val="left" w:pos="11908"/>
+          <w:tab w:val="left" w:pos="12824"/>
+          <w:tab w:val="left" w:pos="13740"/>
+          <w:tab w:val="left" w:pos="14656"/>
+        </w:tabs>
+        <w:spacing w:after="0" w:line="240" w:lineRule="auto"/>
+        <w:textAlignment w:val="baseline"/>
+        <w:rPr>
+          <w:rFonts w:eastAsia="Times New Roman" w:cstheme="minorHAnsi"/>
+          <w:color w:val="303030"/>
+        </w:rPr>
+      </w:pPr>
+      <w:r>
+        <w:rPr>
+          <w:rFonts w:eastAsia="Times New Roman" w:cstheme="minorHAnsi"/>
+          <w:color w:val="303030"/>
+          <w:bdr w:val="single" w:sz="6" w:space="2" w:color="EEEEEE" w:frame="1"/>
+          <w:shd w:val="clear" w:color="auto" w:fill="FFFFFC"/>
+        </w:rPr>
+        <w:t>private int timeout;</w:t>
+      </w:r>
+    </w:p>
+    <w:p>
+      <w:pPr>
+        <w:shd w:val="clear" w:color="auto" w:fill="FFFFFF"/>
+        <w:spacing w:after="0" w:line="360" w:lineRule="atLeast"/>
+        <w:textAlignment w:val="baseline"/>
+        <w:rPr>
+          <w:rFonts w:eastAsia="Times New Roman" w:cstheme="minorHAnsi"/>
+          <w:color w:val="303030"/>
+          <w:sz w:val="24"/>
+          <w:szCs w:val="24"/>
+        </w:rPr>
+      </w:pPr>
+    </w:p>
+    <w:p>
+      <w:pPr>
+        <w:shd w:val="clear" w:color="auto" w:fill="FFFFFF"/>
+        <w:spacing w:before="504" w:after="312" w:line="240" w:lineRule="auto"/>
+        <w:outlineLvl w:val="1"/>
+        <w:rPr>
+          <w:rFonts w:eastAsia="Times New Roman" w:cstheme="minorHAnsi"/>
+          <w:b/>
+          <w:bCs/>
+          <w:color w:val="333333"/>
+          <w:sz w:val="24"/>
+          <w:szCs w:val="24"/>
+        </w:rPr>
+      </w:pPr>
+      <w:r>
+        <w:rPr>
+          <w:rFonts w:eastAsia="Times New Roman" w:cstheme="minorHAnsi"/>
+          <w:b/>
+          <w:bCs/>
+          <w:color w:val="333333"/>
+          <w:sz w:val="24"/>
+          <w:szCs w:val="24"/>
+        </w:rPr>
+        <w:t>@Autowired and Optional Dependencies</w:t>
+      </w:r>
+    </w:p>
+    <w:p>
+      <w:pPr>
+        <w:shd w:val="clear" w:color="auto" w:fill="FFFFFF"/>
+        <w:spacing w:after="150" w:line="240" w:lineRule="auto"/>
+        <w:rPr>
+          <w:rFonts w:eastAsia="Times New Roman" w:cstheme="minorHAnsi"/>
+          <w:color w:val="333333"/>
+          <w:sz w:val="24"/>
+          <w:szCs w:val="24"/>
+        </w:rPr>
+      </w:pPr>
+      <w:r>
+        <w:rPr>
+          <w:rFonts w:eastAsia="Times New Roman" w:cstheme="minorHAnsi"/>
+          <w:color w:val="333333"/>
+          <w:sz w:val="24"/>
+          <w:szCs w:val="24"/>
+        </w:rPr>
+        <w:t>Spring expects </w:t>
+      </w:r>
+      <w:r>
+        <w:rPr>
+          <w:rFonts w:eastAsia="Times New Roman" w:cstheme="minorHAnsi"/>
+          <w:i/>
+          <w:iCs/>
+          <w:color w:val="333333"/>
+          <w:sz w:val="24"/>
+          <w:szCs w:val="24"/>
+        </w:rPr>
+        <w:t>@Autowired</w:t>
+      </w:r>
+      <w:r>
+        <w:rPr>
+          <w:rFonts w:eastAsia="Times New Roman" w:cstheme="minorHAnsi"/>
+          <w:color w:val="333333"/>
+          <w:sz w:val="24"/>
+          <w:szCs w:val="24"/>
+        </w:rPr>
+        <w:t> dependencies to be available when the dependent bean is being constructed. If the framework cannot resolve a bean for wiring, it will throw the below-quoted exception and prevent the Spring container from launching successfully:</w:t>
+      </w:r>
+    </w:p>
+    <w:tbl>
+      <w:tblPr>
+        <w:tblW w:w="12630" w:type="dxa"/>
+        <w:tblCellSpacing w:w="0" w:type="dxa"/>
+        <w:tblCellMar>
+          <w:left w:w="0" w:type="dxa"/>
+          <w:right w:w="0" w:type="dxa"/>
+        </w:tblCellMar>
+        <w:tblLook w:val="04A0" w:firstRow="1" w:lastRow="0" w:firstColumn="1" w:lastColumn="0" w:noHBand="0" w:noVBand="1"/>
+      </w:tblPr>
+      <w:tblGrid>
+        <w:gridCol w:w="495"/>
+        <w:gridCol w:w="12135"/>
+      </w:tblGrid>
+      <w:tr>
+        <w:trPr>
+          <w:tblCellSpacing w:w="0" w:type="dxa"/>
+        </w:trPr>
+        <w:tc>
+          <w:tcPr>
+            <w:tcW w:w="0" w:type="auto"/>
+            <w:vAlign w:val="center"/>
+            <w:hideMark/>
+          </w:tcPr>
+          <w:p>
+            <w:pPr>
+              <w:spacing w:after="0" w:line="240" w:lineRule="auto"/>
+              <w:rPr>
+                <w:rFonts w:eastAsia="Times New Roman" w:cstheme="minorHAnsi"/>
+                <w:sz w:val="24"/>
+                <w:szCs w:val="24"/>
+              </w:rPr>
+            </w:pPr>
+            <w:r>
+              <w:rPr>
+                <w:rFonts w:eastAsia="Times New Roman" w:cstheme="minorHAnsi"/>
+                <w:sz w:val="24"/>
+                <w:szCs w:val="24"/>
+              </w:rPr>
+              <w:t>1</w:t>
+            </w:r>
+          </w:p>
+          <w:p>
+            <w:pPr>
+              <w:spacing w:after="0" w:line="240" w:lineRule="auto"/>
+              <w:rPr>
+                <w:rFonts w:eastAsia="Times New Roman" w:cstheme="minorHAnsi"/>
+                <w:sz w:val="24"/>
+                <w:szCs w:val="24"/>
+              </w:rPr>
+            </w:pPr>
+            <w:r>
+              <w:rPr>
+                <w:rFonts w:eastAsia="Times New Roman" w:cstheme="minorHAnsi"/>
+                <w:sz w:val="24"/>
+                <w:szCs w:val="24"/>
+              </w:rPr>
+              <w:t>2</w:t>
+            </w:r>
+          </w:p>
+          <w:p>
+            <w:pPr>
+              <w:spacing w:after="0" w:line="240" w:lineRule="auto"/>
+              <w:rPr>
+                <w:rFonts w:eastAsia="Times New Roman" w:cstheme="minorHAnsi"/>
+                <w:sz w:val="24"/>
+                <w:szCs w:val="24"/>
+              </w:rPr>
+            </w:pPr>
+            <w:r>
+              <w:rPr>
+                <w:rFonts w:eastAsia="Times New Roman" w:cstheme="minorHAnsi"/>
+                <w:sz w:val="24"/>
+                <w:szCs w:val="24"/>
+              </w:rPr>
+              <w:t>3</w:t>
+            </w:r>
+          </w:p>
+          <w:p>
+            <w:pPr>
+              <w:spacing w:after="0" w:line="240" w:lineRule="auto"/>
+              <w:rPr>
+                <w:rFonts w:eastAsia="Times New Roman" w:cstheme="minorHAnsi"/>
+                <w:sz w:val="24"/>
+                <w:szCs w:val="24"/>
+              </w:rPr>
+            </w:pPr>
+            <w:r>
+              <w:rPr>
+                <w:rFonts w:eastAsia="Times New Roman" w:cstheme="minorHAnsi"/>
+                <w:sz w:val="24"/>
+                <w:szCs w:val="24"/>
+              </w:rPr>
+              <w:t>4</w:t>
+            </w:r>
+          </w:p>
+          <w:p>
+            <w:pPr>
+              <w:spacing w:after="0" w:line="240" w:lineRule="auto"/>
+              <w:rPr>
+                <w:rFonts w:eastAsia="Times New Roman" w:cstheme="minorHAnsi"/>
+                <w:sz w:val="24"/>
+                <w:szCs w:val="24"/>
+              </w:rPr>
+            </w:pPr>
+            <w:r>
+              <w:rPr>
+                <w:rFonts w:eastAsia="Times New Roman" w:cstheme="minorHAnsi"/>
+                <w:sz w:val="24"/>
+                <w:szCs w:val="24"/>
+              </w:rPr>
+              <w:t>5</w:t>
+            </w:r>
+          </w:p>
+        </w:tc>
+        <w:tc>
+          <w:tcPr>
+            <w:tcW w:w="12135" w:type="dxa"/>
+            <w:vAlign w:val="center"/>
+            <w:hideMark/>
+          </w:tcPr>
+          <w:p>
+            <w:pPr>
+              <w:spacing w:after="0" w:line="240" w:lineRule="auto"/>
+              <w:rPr>
+                <w:rFonts w:eastAsia="Times New Roman" w:cstheme="minorHAnsi"/>
+                <w:sz w:val="24"/>
+                <w:szCs w:val="24"/>
+              </w:rPr>
+            </w:pPr>
+            <w:r>
+              <w:rPr>
+                <w:rFonts w:eastAsia="Times New Roman" w:cstheme="minorHAnsi"/>
+                <w:sz w:val="24"/>
+                <w:szCs w:val="24"/>
+              </w:rPr>
+              <w:t xml:space="preserve">Caused by: org.springframework.beans.factory.NoSuchBeanDefinitionException: </w:t>
+            </w:r>
+          </w:p>
+          <w:p>
+            <w:pPr>
+              <w:spacing w:after="0" w:line="240" w:lineRule="auto"/>
+              <w:rPr>
+                <w:rFonts w:eastAsia="Times New Roman" w:cstheme="minorHAnsi"/>
+                <w:sz w:val="24"/>
+                <w:szCs w:val="24"/>
+              </w:rPr>
+            </w:pPr>
+            <w:r>
+              <w:rPr>
+                <w:rFonts w:eastAsia="Times New Roman" w:cstheme="minorHAnsi"/>
+                <w:sz w:val="24"/>
+                <w:szCs w:val="24"/>
+              </w:rPr>
+              <w:t xml:space="preserve">No qualifying bean of type [com.autowire.sample.FooDAO] found for dependency: </w:t>
+            </w:r>
+          </w:p>
+          <w:p>
+            <w:pPr>
+              <w:spacing w:after="0" w:line="240" w:lineRule="auto"/>
+              <w:rPr>
+                <w:rFonts w:eastAsia="Times New Roman" w:cstheme="minorHAnsi"/>
+                <w:sz w:val="24"/>
+                <w:szCs w:val="24"/>
+              </w:rPr>
+            </w:pPr>
+            <w:r>
+              <w:rPr>
+                <w:rFonts w:eastAsia="Times New Roman" w:cstheme="minorHAnsi"/>
+                <w:sz w:val="24"/>
+                <w:szCs w:val="24"/>
+              </w:rPr>
+              <w:t xml:space="preserve">expected at least 1 bean which qualifies as autowire candidate for this dependency. </w:t>
+            </w:r>
+          </w:p>
+          <w:p>
+            <w:pPr>
+              <w:spacing w:after="0" w:line="240" w:lineRule="auto"/>
+              <w:rPr>
+                <w:rFonts w:eastAsia="Times New Roman" w:cstheme="minorHAnsi"/>
+                <w:sz w:val="24"/>
+                <w:szCs w:val="24"/>
+              </w:rPr>
+            </w:pPr>
+            <w:r>
+              <w:rPr>
+                <w:rFonts w:eastAsia="Times New Roman" w:cstheme="minorHAnsi"/>
+                <w:sz w:val="24"/>
+                <w:szCs w:val="24"/>
+              </w:rPr>
+              <w:t xml:space="preserve">Dependency annotations: </w:t>
+            </w:r>
+          </w:p>
+          <w:p>
+            <w:pPr>
+              <w:spacing w:after="0" w:line="240" w:lineRule="auto"/>
+              <w:rPr>
+                <w:rFonts w:eastAsia="Times New Roman" w:cstheme="minorHAnsi"/>
+                <w:sz w:val="24"/>
+                <w:szCs w:val="24"/>
+              </w:rPr>
+            </w:pPr>
+            <w:r>
+              <w:rPr>
+                <w:rFonts w:eastAsia="Times New Roman" w:cstheme="minorHAnsi"/>
+                <w:sz w:val="24"/>
+                <w:szCs w:val="24"/>
+              </w:rPr>
+              <w:t>{@org.springframework.beans.factory.annotation.Autowired(required=true)}</w:t>
+            </w:r>
+          </w:p>
+        </w:tc>
+      </w:tr>
+    </w:tbl>
+    <w:p>
+      <w:pPr>
+        <w:shd w:val="clear" w:color="auto" w:fill="FFFFFF"/>
+        <w:spacing w:after="150" w:line="240" w:lineRule="auto"/>
+        <w:rPr>
+          <w:rFonts w:eastAsia="Times New Roman" w:cstheme="minorHAnsi"/>
+          <w:color w:val="333333"/>
+          <w:sz w:val="24"/>
+          <w:szCs w:val="24"/>
+        </w:rPr>
+      </w:pPr>
+      <w:r>
+        <w:rPr>
+          <w:rFonts w:eastAsia="Times New Roman" w:cstheme="minorHAnsi"/>
+          <w:color w:val="333333"/>
+          <w:sz w:val="24"/>
+          <w:szCs w:val="24"/>
+        </w:rPr>
+        <w:t>To avoid this from happening, a bean can optional be specified as below:</w:t>
+      </w:r>
+    </w:p>
+    <w:tbl>
+      <w:tblPr>
+        <w:tblW w:w="12630" w:type="dxa"/>
+        <w:tblCellSpacing w:w="0" w:type="dxa"/>
+        <w:tblCellMar>
+          <w:left w:w="0" w:type="dxa"/>
+          <w:right w:w="0" w:type="dxa"/>
+        </w:tblCellMar>
+        <w:tblLook w:val="04A0" w:firstRow="1" w:lastRow="0" w:firstColumn="1" w:lastColumn="0" w:noHBand="0" w:noVBand="1"/>
+      </w:tblPr>
+      <w:tblGrid>
+        <w:gridCol w:w="495"/>
+        <w:gridCol w:w="12135"/>
+      </w:tblGrid>
+      <w:tr>
+        <w:trPr>
+          <w:tblCellSpacing w:w="0" w:type="dxa"/>
+        </w:trPr>
+        <w:tc>
+          <w:tcPr>
+            <w:tcW w:w="0" w:type="auto"/>
+            <w:vAlign w:val="center"/>
+            <w:hideMark/>
+          </w:tcPr>
+          <w:p>
+            <w:pPr>
+              <w:spacing w:after="0" w:line="240" w:lineRule="auto"/>
+              <w:rPr>
+                <w:rFonts w:eastAsia="Times New Roman" w:cstheme="minorHAnsi"/>
+                <w:sz w:val="24"/>
+                <w:szCs w:val="24"/>
+              </w:rPr>
+            </w:pPr>
+            <w:r>
+              <w:rPr>
+                <w:rFonts w:eastAsia="Times New Roman" w:cstheme="minorHAnsi"/>
+                <w:sz w:val="24"/>
+                <w:szCs w:val="24"/>
+              </w:rPr>
+              <w:t>1</w:t>
+            </w:r>
+          </w:p>
+          <w:p>
+            <w:pPr>
+              <w:spacing w:after="0" w:line="240" w:lineRule="auto"/>
+              <w:rPr>
+                <w:rFonts w:eastAsia="Times New Roman" w:cstheme="minorHAnsi"/>
+                <w:sz w:val="24"/>
+                <w:szCs w:val="24"/>
+              </w:rPr>
+            </w:pPr>
+            <w:r>
+              <w:rPr>
+                <w:rFonts w:eastAsia="Times New Roman" w:cstheme="minorHAnsi"/>
+                <w:sz w:val="24"/>
+                <w:szCs w:val="24"/>
+              </w:rPr>
+              <w:t>2</w:t>
+            </w:r>
+          </w:p>
+          <w:p>
+            <w:pPr>
+              <w:spacing w:after="0" w:line="240" w:lineRule="auto"/>
+              <w:rPr>
+                <w:rFonts w:eastAsia="Times New Roman" w:cstheme="minorHAnsi"/>
+                <w:sz w:val="24"/>
+                <w:szCs w:val="24"/>
+              </w:rPr>
+            </w:pPr>
+            <w:r>
+              <w:rPr>
+                <w:rFonts w:eastAsia="Times New Roman" w:cstheme="minorHAnsi"/>
+                <w:sz w:val="24"/>
+                <w:szCs w:val="24"/>
+              </w:rPr>
+              <w:t>3</w:t>
+            </w:r>
+          </w:p>
+          <w:p>
+            <w:pPr>
+              <w:spacing w:after="0" w:line="240" w:lineRule="auto"/>
+              <w:rPr>
+                <w:rFonts w:eastAsia="Times New Roman" w:cstheme="minorHAnsi"/>
+                <w:sz w:val="24"/>
+                <w:szCs w:val="24"/>
+              </w:rPr>
+            </w:pPr>
+            <w:r>
+              <w:rPr>
+                <w:rFonts w:eastAsia="Times New Roman" w:cstheme="minorHAnsi"/>
+                <w:sz w:val="24"/>
+                <w:szCs w:val="24"/>
+              </w:rPr>
+              <w:t>4</w:t>
+            </w:r>
+          </w:p>
+          <w:p>
+            <w:pPr>
+              <w:spacing w:after="0" w:line="240" w:lineRule="auto"/>
+              <w:rPr>
+                <w:rFonts w:eastAsia="Times New Roman" w:cstheme="minorHAnsi"/>
+                <w:sz w:val="24"/>
+                <w:szCs w:val="24"/>
+              </w:rPr>
+            </w:pPr>
+            <w:r>
+              <w:rPr>
+                <w:rFonts w:eastAsia="Times New Roman" w:cstheme="minorHAnsi"/>
+                <w:sz w:val="24"/>
+                <w:szCs w:val="24"/>
+              </w:rPr>
+              <w:t>5</w:t>
+            </w:r>
+          </w:p>
+          <w:p>
+            <w:pPr>
+              <w:spacing w:after="0" w:line="240" w:lineRule="auto"/>
+              <w:rPr>
+                <w:rFonts w:eastAsia="Times New Roman" w:cstheme="minorHAnsi"/>
+                <w:sz w:val="24"/>
+                <w:szCs w:val="24"/>
+              </w:rPr>
+            </w:pPr>
+            <w:r>
+              <w:rPr>
+                <w:rFonts w:eastAsia="Times New Roman" w:cstheme="minorHAnsi"/>
+                <w:sz w:val="24"/>
+                <w:szCs w:val="24"/>
+              </w:rPr>
+              <w:t>6</w:t>
+            </w:r>
+          </w:p>
+        </w:tc>
+        <w:tc>
+          <w:tcPr>
+            <w:tcW w:w="12135" w:type="dxa"/>
+            <w:vAlign w:val="center"/>
+            <w:hideMark/>
+          </w:tcPr>
+          <w:p>
+            <w:pPr>
+              <w:spacing w:after="0" w:line="240" w:lineRule="auto"/>
+              <w:rPr>
+                <w:rFonts w:eastAsia="Times New Roman" w:cstheme="minorHAnsi"/>
+                <w:sz w:val="24"/>
+                <w:szCs w:val="24"/>
+              </w:rPr>
+            </w:pPr>
+            <w:r>
+              <w:rPr>
+                <w:rFonts w:eastAsia="Times New Roman" w:cstheme="minorHAnsi"/>
+                <w:sz w:val="24"/>
+                <w:szCs w:val="24"/>
+              </w:rPr>
+              <w:t>public class FooService {</w:t>
+            </w:r>
+          </w:p>
+          <w:p>
+            <w:pPr>
+              <w:spacing w:after="0" w:line="240" w:lineRule="auto"/>
+              <w:rPr>
+                <w:rFonts w:eastAsia="Times New Roman" w:cstheme="minorHAnsi"/>
+                <w:sz w:val="24"/>
+                <w:szCs w:val="24"/>
+              </w:rPr>
+            </w:pPr>
+            <w:r>
+              <w:rPr>
+                <w:rFonts w:eastAsia="Times New Roman" w:cstheme="minorHAnsi"/>
+                <w:sz w:val="24"/>
+                <w:szCs w:val="24"/>
+              </w:rPr>
+              <w:t> </w:t>
+            </w:r>
+          </w:p>
+          <w:p>
+            <w:pPr>
+              <w:spacing w:after="0" w:line="240" w:lineRule="auto"/>
+              <w:rPr>
+                <w:rFonts w:eastAsia="Times New Roman" w:cstheme="minorHAnsi"/>
+                <w:sz w:val="24"/>
+                <w:szCs w:val="24"/>
+              </w:rPr>
+            </w:pPr>
+            <w:r>
+              <w:rPr>
+                <w:rFonts w:eastAsia="Times New Roman" w:cstheme="minorHAnsi"/>
+                <w:sz w:val="24"/>
+                <w:szCs w:val="24"/>
+              </w:rPr>
+              <w:t>    @Autowired(required = false)</w:t>
+            </w:r>
+          </w:p>
+          <w:p>
+            <w:pPr>
+              <w:spacing w:after="0" w:line="240" w:lineRule="auto"/>
+              <w:rPr>
+                <w:rFonts w:eastAsia="Times New Roman" w:cstheme="minorHAnsi"/>
+                <w:sz w:val="24"/>
+                <w:szCs w:val="24"/>
+              </w:rPr>
+            </w:pPr>
+            <w:r>
+              <w:rPr>
+                <w:rFonts w:eastAsia="Times New Roman" w:cstheme="minorHAnsi"/>
+                <w:sz w:val="24"/>
+                <w:szCs w:val="24"/>
+              </w:rPr>
+              <w:t xml:space="preserve">    private FooDAO dataAccessor; </w:t>
+            </w:r>
+          </w:p>
+          <w:p>
+            <w:pPr>
+              <w:spacing w:after="0" w:line="240" w:lineRule="auto"/>
+              <w:rPr>
+                <w:rFonts w:eastAsia="Times New Roman" w:cstheme="minorHAnsi"/>
+                <w:sz w:val="24"/>
+                <w:szCs w:val="24"/>
+              </w:rPr>
+            </w:pPr>
+            <w:r>
+              <w:rPr>
+                <w:rFonts w:eastAsia="Times New Roman" w:cstheme="minorHAnsi"/>
+                <w:sz w:val="24"/>
+                <w:szCs w:val="24"/>
+              </w:rPr>
+              <w:t>     </w:t>
+            </w:r>
+          </w:p>
+          <w:p>
+            <w:pPr>
+              <w:spacing w:after="0" w:line="240" w:lineRule="auto"/>
+              <w:rPr>
+                <w:rFonts w:eastAsia="Times New Roman" w:cstheme="minorHAnsi"/>
+                <w:sz w:val="24"/>
+                <w:szCs w:val="24"/>
+              </w:rPr>
+            </w:pPr>
+            <w:r>
+              <w:rPr>
+                <w:rFonts w:eastAsia="Times New Roman" w:cstheme="minorHAnsi"/>
+                <w:sz w:val="24"/>
+                <w:szCs w:val="24"/>
+              </w:rPr>
+              <w:t>}</w:t>
+            </w:r>
+          </w:p>
+        </w:tc>
+      </w:tr>
+    </w:tbl>
+    <w:p>
+      <w:pPr>
+        <w:autoSpaceDE w:val="0"/>
+        <w:autoSpaceDN w:val="0"/>
+        <w:adjustRightInd w:val="0"/>
+        <w:spacing w:after="0" w:line="240" w:lineRule="auto"/>
+        <w:rPr>
+          <w:rFonts w:cstheme="minorHAnsi"/>
+          <w:sz w:val="24"/>
+          <w:szCs w:val="24"/>
+        </w:rPr>
+      </w:pPr>
+    </w:p>
+    <w:p>
+      <w:pPr>
+        <w:autoSpaceDE w:val="0"/>
+        <w:autoSpaceDN w:val="0"/>
+        <w:adjustRightInd w:val="0"/>
+        <w:spacing w:after="0" w:line="240" w:lineRule="auto"/>
+        <w:rPr>
+          <w:rFonts w:cstheme="minorHAnsi"/>
+          <w:sz w:val="24"/>
+          <w:szCs w:val="24"/>
+        </w:rPr>
+      </w:pPr>
+    </w:p>
+    <w:p>
+      <w:pPr>
+        <w:autoSpaceDE w:val="0"/>
+        <w:autoSpaceDN w:val="0"/>
+        <w:adjustRightInd w:val="0"/>
+        <w:spacing w:after="0" w:line="240" w:lineRule="auto"/>
+        <w:rPr>
+          <w:rFonts w:cstheme="minorHAnsi"/>
+          <w:sz w:val="24"/>
+          <w:szCs w:val="24"/>
+        </w:rPr>
+      </w:pPr>
+    </w:p>
+    <w:p>
+      <w:pPr>
+        <w:shd w:val="clear" w:color="auto" w:fill="FFFFFF"/>
+        <w:spacing w:after="0" w:line="360" w:lineRule="atLeast"/>
+        <w:textAlignment w:val="baseline"/>
+        <w:rPr>
+          <w:rFonts w:eastAsia="Times New Roman" w:cstheme="minorHAnsi"/>
+          <w:color w:val="303030"/>
+          <w:sz w:val="24"/>
+          <w:szCs w:val="24"/>
+        </w:rPr>
+      </w:pPr>
+      <w:bookmarkStart w:id="6" w:name="_GoBack"/>
+      <w:bookmarkEnd w:id="6"/>
+    </w:p>
+    <w:p>
+      <w:pPr>
+        <w:shd w:val="clear" w:color="auto" w:fill="FFFFFF"/>
+        <w:spacing w:after="180" w:line="360" w:lineRule="atLeast"/>
+        <w:textAlignment w:val="baseline"/>
+        <w:rPr>
+          <w:rFonts w:eastAsia="Times New Roman" w:cstheme="minorHAnsi"/>
+          <w:color w:val="303030"/>
+          <w:sz w:val="24"/>
+          <w:szCs w:val="24"/>
         </w:rPr>
       </w:pPr>
     </w:p>
@@ -26726,6 +30144,119 @@
     </w:lvl>
   </w:abstractNum>
   <w:abstractNum w:abstractNumId="11" w15:restartNumberingAfterBreak="0">
+    <w:nsid w:val="2ADC04D8"/>
+    <w:multiLevelType w:val="multilevel"/>
+    <w:tmpl w:val="F38A8A4A"/>
+    <w:lvl w:ilvl="0">
+      <w:start w:val="1"/>
+      <w:numFmt w:val="decimal"/>
+      <w:lvlText w:val="%1."/>
+      <w:lvlJc w:val="left"/>
+      <w:pPr>
+        <w:tabs>
+          <w:tab w:val="num" w:pos="720"/>
+        </w:tabs>
+        <w:ind w:left="720" w:hanging="360"/>
+      </w:pPr>
+    </w:lvl>
+    <w:lvl w:ilvl="1" w:tentative="1">
+      <w:start w:val="1"/>
+      <w:numFmt w:val="decimal"/>
+      <w:lvlText w:val="%2."/>
+      <w:lvlJc w:val="left"/>
+      <w:pPr>
+        <w:tabs>
+          <w:tab w:val="num" w:pos="1440"/>
+        </w:tabs>
+        <w:ind w:left="1440" w:hanging="360"/>
+      </w:pPr>
+    </w:lvl>
+    <w:lvl w:ilvl="2" w:tentative="1">
+      <w:start w:val="1"/>
+      <w:numFmt w:val="decimal"/>
+      <w:lvlText w:val="%3."/>
+      <w:lvlJc w:val="left"/>
+      <w:pPr>
+        <w:tabs>
+          <w:tab w:val="num" w:pos="2160"/>
+        </w:tabs>
+        <w:ind w:left="2160" w:hanging="360"/>
+      </w:pPr>
+    </w:lvl>
+    <w:lvl w:ilvl="3" w:tentative="1">
+      <w:start w:val="1"/>
+      <w:numFmt w:val="decimal"/>
+      <w:lvlText w:val="%4."/>
+      <w:lvlJc w:val="left"/>
+      <w:pPr>
+        <w:tabs>
+          <w:tab w:val="num" w:pos="2880"/>
+        </w:tabs>
+        <w:ind w:left="2880" w:hanging="360"/>
+      </w:pPr>
+    </w:lvl>
+    <w:lvl w:ilvl="4" w:tentative="1">
+      <w:start w:val="1"/>
+      <w:numFmt w:val="decimal"/>
+      <w:lvlText w:val="%5."/>
+      <w:lvlJc w:val="left"/>
+      <w:pPr>
+        <w:tabs>
+          <w:tab w:val="num" w:pos="3600"/>
+        </w:tabs>
+        <w:ind w:left="3600" w:hanging="360"/>
+      </w:pPr>
+    </w:lvl>
+    <w:lvl w:ilvl="5" w:tentative="1">
+      <w:start w:val="1"/>
+      <w:numFmt w:val="decimal"/>
+      <w:lvlText w:val="%6."/>
+      <w:lvlJc w:val="left"/>
+      <w:pPr>
+        <w:tabs>
+          <w:tab w:val="num" w:pos="4320"/>
+        </w:tabs>
+        <w:ind w:left="4320" w:hanging="360"/>
+      </w:pPr>
+    </w:lvl>
+    <w:lvl w:ilvl="6" w:tentative="1">
+      <w:start w:val="1"/>
+      <w:numFmt w:val="decimal"/>
+      <w:lvlText w:val="%7."/>
+      <w:lvlJc w:val="left"/>
+      <w:pPr>
+        <w:tabs>
+          <w:tab w:val="num" w:pos="5040"/>
+        </w:tabs>
+        <w:ind w:left="5040" w:hanging="360"/>
+      </w:pPr>
+    </w:lvl>
+    <w:lvl w:ilvl="7" w:tentative="1">
+      <w:start w:val="1"/>
+      <w:numFmt w:val="decimal"/>
+      <w:lvlText w:val="%8."/>
+      <w:lvlJc w:val="left"/>
+      <w:pPr>
+        <w:tabs>
+          <w:tab w:val="num" w:pos="5760"/>
+        </w:tabs>
+        <w:ind w:left="5760" w:hanging="360"/>
+      </w:pPr>
+    </w:lvl>
+    <w:lvl w:ilvl="8" w:tentative="1">
+      <w:start w:val="1"/>
+      <w:numFmt w:val="decimal"/>
+      <w:lvlText w:val="%9."/>
+      <w:lvlJc w:val="left"/>
+      <w:pPr>
+        <w:tabs>
+          <w:tab w:val="num" w:pos="6480"/>
+        </w:tabs>
+        <w:ind w:left="6480" w:hanging="360"/>
+      </w:pPr>
+    </w:lvl>
+  </w:abstractNum>
+  <w:abstractNum w:abstractNumId="12" w15:restartNumberingAfterBreak="0">
     <w:nsid w:val="2B2573F4"/>
     <w:multiLevelType w:val="multilevel"/>
     <w:tmpl w:val="3BD234CC"/>
@@ -26838,7 +30369,7 @@
       </w:pPr>
     </w:lvl>
   </w:abstractNum>
-  <w:abstractNum w:abstractNumId="12" w15:restartNumberingAfterBreak="0">
+  <w:abstractNum w:abstractNumId="13" w15:restartNumberingAfterBreak="0">
     <w:nsid w:val="2E8555AF"/>
     <w:multiLevelType w:val="multilevel"/>
     <w:tmpl w:val="A3A0D904"/>
@@ -26987,7 +30518,7 @@
       </w:rPr>
     </w:lvl>
   </w:abstractNum>
-  <w:abstractNum w:abstractNumId="13" w15:restartNumberingAfterBreak="0">
+  <w:abstractNum w:abstractNumId="14" w15:restartNumberingAfterBreak="0">
     <w:nsid w:val="2ED844BF"/>
     <w:multiLevelType w:val="multilevel"/>
     <w:tmpl w:val="21D2E52C"/>
@@ -27100,7 +30631,7 @@
       </w:pPr>
     </w:lvl>
   </w:abstractNum>
-  <w:abstractNum w:abstractNumId="14" w15:restartNumberingAfterBreak="0">
+  <w:abstractNum w:abstractNumId="15" w15:restartNumberingAfterBreak="0">
     <w:nsid w:val="32F7726F"/>
     <w:multiLevelType w:val="multilevel"/>
     <w:tmpl w:val="C5747838"/>
@@ -27249,7 +30780,7 @@
       </w:rPr>
     </w:lvl>
   </w:abstractNum>
-  <w:abstractNum w:abstractNumId="15" w15:restartNumberingAfterBreak="0">
+  <w:abstractNum w:abstractNumId="16" w15:restartNumberingAfterBreak="0">
     <w:nsid w:val="331D2A1A"/>
     <w:multiLevelType w:val="multilevel"/>
     <w:tmpl w:val="CC0A1F08"/>
@@ -27398,7 +30929,7 @@
       </w:rPr>
     </w:lvl>
   </w:abstractNum>
-  <w:abstractNum w:abstractNumId="16" w15:restartNumberingAfterBreak="0">
+  <w:abstractNum w:abstractNumId="17" w15:restartNumberingAfterBreak="0">
     <w:nsid w:val="3DE24DBA"/>
     <w:multiLevelType w:val="multilevel"/>
     <w:tmpl w:val="5E08B282"/>
@@ -27547,7 +31078,7 @@
       </w:rPr>
     </w:lvl>
   </w:abstractNum>
-  <w:abstractNum w:abstractNumId="17" w15:restartNumberingAfterBreak="0">
+  <w:abstractNum w:abstractNumId="18" w15:restartNumberingAfterBreak="0">
     <w:nsid w:val="43CB7413"/>
     <w:multiLevelType w:val="multilevel"/>
     <w:tmpl w:val="87D0CF2A"/>
@@ -27696,7 +31227,7 @@
       </w:rPr>
     </w:lvl>
   </w:abstractNum>
-  <w:abstractNum w:abstractNumId="18" w15:restartNumberingAfterBreak="0">
+  <w:abstractNum w:abstractNumId="19" w15:restartNumberingAfterBreak="0">
     <w:nsid w:val="47635A51"/>
     <w:multiLevelType w:val="multilevel"/>
     <w:tmpl w:val="5FBC1C42"/>
@@ -27845,7 +31376,7 @@
       </w:rPr>
     </w:lvl>
   </w:abstractNum>
-  <w:abstractNum w:abstractNumId="19" w15:restartNumberingAfterBreak="0">
+  <w:abstractNum w:abstractNumId="20" w15:restartNumberingAfterBreak="0">
     <w:nsid w:val="49DC4A0B"/>
     <w:multiLevelType w:val="multilevel"/>
     <w:tmpl w:val="BEAE8B1E"/>
@@ -27958,7 +31489,7 @@
       </w:pPr>
     </w:lvl>
   </w:abstractNum>
-  <w:abstractNum w:abstractNumId="20" w15:restartNumberingAfterBreak="0">
+  <w:abstractNum w:abstractNumId="21" w15:restartNumberingAfterBreak="0">
     <w:nsid w:val="4B610DD2"/>
     <w:multiLevelType w:val="multilevel"/>
     <w:tmpl w:val="A99A296A"/>
@@ -28071,7 +31602,7 @@
       </w:pPr>
     </w:lvl>
   </w:abstractNum>
-  <w:abstractNum w:abstractNumId="21" w15:restartNumberingAfterBreak="0">
+  <w:abstractNum w:abstractNumId="22" w15:restartNumberingAfterBreak="0">
     <w:nsid w:val="55EE4E00"/>
     <w:multiLevelType w:val="multilevel"/>
     <w:tmpl w:val="14CC5028"/>
@@ -28184,10 +31715,10 @@
       </w:pPr>
     </w:lvl>
   </w:abstractNum>
-  <w:abstractNum w:abstractNumId="22" w15:restartNumberingAfterBreak="0">
-    <w:nsid w:val="62BB5A6A"/>
+  <w:abstractNum w:abstractNumId="23" w15:restartNumberingAfterBreak="0">
+    <w:nsid w:val="5C83500C"/>
     <w:multiLevelType w:val="multilevel"/>
-    <w:tmpl w:val="D1BCA99E"/>
+    <w:tmpl w:val="35BE2408"/>
     <w:lvl w:ilvl="0">
       <w:start w:val="1"/>
       <w:numFmt w:val="bullet"/>
@@ -28333,236 +31864,10 @@
       </w:rPr>
     </w:lvl>
   </w:abstractNum>
-  <w:abstractNum w:abstractNumId="23" w15:restartNumberingAfterBreak="0">
-    <w:nsid w:val="62CF6A5C"/>
+  <w:abstractNum w:abstractNumId="24" w15:restartNumberingAfterBreak="0">
+    <w:nsid w:val="62BB5A6A"/>
     <w:multiLevelType w:val="multilevel"/>
-    <w:tmpl w:val="40A8D51C"/>
-    <w:lvl w:ilvl="0">
-      <w:start w:val="1"/>
-      <w:numFmt w:val="decimal"/>
-      <w:lvlText w:val="%1."/>
-      <w:lvlJc w:val="left"/>
-      <w:pPr>
-        <w:tabs>
-          <w:tab w:val="num" w:pos="720"/>
-        </w:tabs>
-        <w:ind w:left="720" w:hanging="360"/>
-      </w:pPr>
-    </w:lvl>
-    <w:lvl w:ilvl="1" w:tentative="1">
-      <w:start w:val="1"/>
-      <w:numFmt w:val="decimal"/>
-      <w:lvlText w:val="%2."/>
-      <w:lvlJc w:val="left"/>
-      <w:pPr>
-        <w:tabs>
-          <w:tab w:val="num" w:pos="1440"/>
-        </w:tabs>
-        <w:ind w:left="1440" w:hanging="360"/>
-      </w:pPr>
-    </w:lvl>
-    <w:lvl w:ilvl="2" w:tentative="1">
-      <w:start w:val="1"/>
-      <w:numFmt w:val="decimal"/>
-      <w:lvlText w:val="%3."/>
-      <w:lvlJc w:val="left"/>
-      <w:pPr>
-        <w:tabs>
-          <w:tab w:val="num" w:pos="2160"/>
-        </w:tabs>
-        <w:ind w:left="2160" w:hanging="360"/>
-      </w:pPr>
-    </w:lvl>
-    <w:lvl w:ilvl="3" w:tentative="1">
-      <w:start w:val="1"/>
-      <w:numFmt w:val="decimal"/>
-      <w:lvlText w:val="%4."/>
-      <w:lvlJc w:val="left"/>
-      <w:pPr>
-        <w:tabs>
-          <w:tab w:val="num" w:pos="2880"/>
-        </w:tabs>
-        <w:ind w:left="2880" w:hanging="360"/>
-      </w:pPr>
-    </w:lvl>
-    <w:lvl w:ilvl="4" w:tentative="1">
-      <w:start w:val="1"/>
-      <w:numFmt w:val="decimal"/>
-      <w:lvlText w:val="%5."/>
-      <w:lvlJc w:val="left"/>
-      <w:pPr>
-        <w:tabs>
-          <w:tab w:val="num" w:pos="3600"/>
-        </w:tabs>
-        <w:ind w:left="3600" w:hanging="360"/>
-      </w:pPr>
-    </w:lvl>
-    <w:lvl w:ilvl="5" w:tentative="1">
-      <w:start w:val="1"/>
-      <w:numFmt w:val="decimal"/>
-      <w:lvlText w:val="%6."/>
-      <w:lvlJc w:val="left"/>
-      <w:pPr>
-        <w:tabs>
-          <w:tab w:val="num" w:pos="4320"/>
-        </w:tabs>
-        <w:ind w:left="4320" w:hanging="360"/>
-      </w:pPr>
-    </w:lvl>
-    <w:lvl w:ilvl="6" w:tentative="1">
-      <w:start w:val="1"/>
-      <w:numFmt w:val="decimal"/>
-      <w:lvlText w:val="%7."/>
-      <w:lvlJc w:val="left"/>
-      <w:pPr>
-        <w:tabs>
-          <w:tab w:val="num" w:pos="5040"/>
-        </w:tabs>
-        <w:ind w:left="5040" w:hanging="360"/>
-      </w:pPr>
-    </w:lvl>
-    <w:lvl w:ilvl="7" w:tentative="1">
-      <w:start w:val="1"/>
-      <w:numFmt w:val="decimal"/>
-      <w:lvlText w:val="%8."/>
-      <w:lvlJc w:val="left"/>
-      <w:pPr>
-        <w:tabs>
-          <w:tab w:val="num" w:pos="5760"/>
-        </w:tabs>
-        <w:ind w:left="5760" w:hanging="360"/>
-      </w:pPr>
-    </w:lvl>
-    <w:lvl w:ilvl="8" w:tentative="1">
-      <w:start w:val="1"/>
-      <w:numFmt w:val="decimal"/>
-      <w:lvlText w:val="%9."/>
-      <w:lvlJc w:val="left"/>
-      <w:pPr>
-        <w:tabs>
-          <w:tab w:val="num" w:pos="6480"/>
-        </w:tabs>
-        <w:ind w:left="6480" w:hanging="360"/>
-      </w:pPr>
-    </w:lvl>
-  </w:abstractNum>
-  <w:abstractNum w:abstractNumId="24" w15:restartNumberingAfterBreak="0">
-    <w:nsid w:val="666200DF"/>
-    <w:multiLevelType w:val="multilevel"/>
-    <w:tmpl w:val="2F182CE0"/>
-    <w:lvl w:ilvl="0">
-      <w:start w:val="1"/>
-      <w:numFmt w:val="lowerLetter"/>
-      <w:lvlText w:val="%1."/>
-      <w:lvlJc w:val="left"/>
-      <w:pPr>
-        <w:tabs>
-          <w:tab w:val="num" w:pos="720"/>
-        </w:tabs>
-        <w:ind w:left="720" w:hanging="360"/>
-      </w:pPr>
-    </w:lvl>
-    <w:lvl w:ilvl="1" w:tentative="1">
-      <w:start w:val="1"/>
-      <w:numFmt w:val="lowerLetter"/>
-      <w:lvlText w:val="%2."/>
-      <w:lvlJc w:val="left"/>
-      <w:pPr>
-        <w:tabs>
-          <w:tab w:val="num" w:pos="1440"/>
-        </w:tabs>
-        <w:ind w:left="1440" w:hanging="360"/>
-      </w:pPr>
-    </w:lvl>
-    <w:lvl w:ilvl="2" w:tentative="1">
-      <w:start w:val="1"/>
-      <w:numFmt w:val="lowerLetter"/>
-      <w:lvlText w:val="%3."/>
-      <w:lvlJc w:val="left"/>
-      <w:pPr>
-        <w:tabs>
-          <w:tab w:val="num" w:pos="2160"/>
-        </w:tabs>
-        <w:ind w:left="2160" w:hanging="360"/>
-      </w:pPr>
-    </w:lvl>
-    <w:lvl w:ilvl="3" w:tentative="1">
-      <w:start w:val="1"/>
-      <w:numFmt w:val="lowerLetter"/>
-      <w:lvlText w:val="%4."/>
-      <w:lvlJc w:val="left"/>
-      <w:pPr>
-        <w:tabs>
-          <w:tab w:val="num" w:pos="2880"/>
-        </w:tabs>
-        <w:ind w:left="2880" w:hanging="360"/>
-      </w:pPr>
-    </w:lvl>
-    <w:lvl w:ilvl="4" w:tentative="1">
-      <w:start w:val="1"/>
-      <w:numFmt w:val="lowerLetter"/>
-      <w:lvlText w:val="%5."/>
-      <w:lvlJc w:val="left"/>
-      <w:pPr>
-        <w:tabs>
-          <w:tab w:val="num" w:pos="3600"/>
-        </w:tabs>
-        <w:ind w:left="3600" w:hanging="360"/>
-      </w:pPr>
-    </w:lvl>
-    <w:lvl w:ilvl="5" w:tentative="1">
-      <w:start w:val="1"/>
-      <w:numFmt w:val="lowerLetter"/>
-      <w:lvlText w:val="%6."/>
-      <w:lvlJc w:val="left"/>
-      <w:pPr>
-        <w:tabs>
-          <w:tab w:val="num" w:pos="4320"/>
-        </w:tabs>
-        <w:ind w:left="4320" w:hanging="360"/>
-      </w:pPr>
-    </w:lvl>
-    <w:lvl w:ilvl="6" w:tentative="1">
-      <w:start w:val="1"/>
-      <w:numFmt w:val="lowerLetter"/>
-      <w:lvlText w:val="%7."/>
-      <w:lvlJc w:val="left"/>
-      <w:pPr>
-        <w:tabs>
-          <w:tab w:val="num" w:pos="5040"/>
-        </w:tabs>
-        <w:ind w:left="5040" w:hanging="360"/>
-      </w:pPr>
-    </w:lvl>
-    <w:lvl w:ilvl="7" w:tentative="1">
-      <w:start w:val="1"/>
-      <w:numFmt w:val="lowerLetter"/>
-      <w:lvlText w:val="%8."/>
-      <w:lvlJc w:val="left"/>
-      <w:pPr>
-        <w:tabs>
-          <w:tab w:val="num" w:pos="5760"/>
-        </w:tabs>
-        <w:ind w:left="5760" w:hanging="360"/>
-      </w:pPr>
-    </w:lvl>
-    <w:lvl w:ilvl="8" w:tentative="1">
-      <w:start w:val="1"/>
-      <w:numFmt w:val="lowerLetter"/>
-      <w:lvlText w:val="%9."/>
-      <w:lvlJc w:val="left"/>
-      <w:pPr>
-        <w:tabs>
-          <w:tab w:val="num" w:pos="6480"/>
-        </w:tabs>
-        <w:ind w:left="6480" w:hanging="360"/>
-      </w:pPr>
-    </w:lvl>
-  </w:abstractNum>
-  <w:abstractNum w:abstractNumId="25" w15:restartNumberingAfterBreak="0">
-    <w:nsid w:val="6C7462A0"/>
-    <w:multiLevelType w:val="multilevel"/>
-    <w:tmpl w:val="D91C9ACE"/>
+    <w:tmpl w:val="D1BCA99E"/>
     <w:lvl w:ilvl="0">
       <w:start w:val="1"/>
       <w:numFmt w:val="bullet"/>
@@ -28708,10 +32013,236 @@
       </w:rPr>
     </w:lvl>
   </w:abstractNum>
+  <w:abstractNum w:abstractNumId="25" w15:restartNumberingAfterBreak="0">
+    <w:nsid w:val="62CF6A5C"/>
+    <w:multiLevelType w:val="multilevel"/>
+    <w:tmpl w:val="40A8D51C"/>
+    <w:lvl w:ilvl="0">
+      <w:start w:val="1"/>
+      <w:numFmt w:val="decimal"/>
+      <w:lvlText w:val="%1."/>
+      <w:lvlJc w:val="left"/>
+      <w:pPr>
+        <w:tabs>
+          <w:tab w:val="num" w:pos="720"/>
+        </w:tabs>
+        <w:ind w:left="720" w:hanging="360"/>
+      </w:pPr>
+    </w:lvl>
+    <w:lvl w:ilvl="1" w:tentative="1">
+      <w:start w:val="1"/>
+      <w:numFmt w:val="decimal"/>
+      <w:lvlText w:val="%2."/>
+      <w:lvlJc w:val="left"/>
+      <w:pPr>
+        <w:tabs>
+          <w:tab w:val="num" w:pos="1440"/>
+        </w:tabs>
+        <w:ind w:left="1440" w:hanging="360"/>
+      </w:pPr>
+    </w:lvl>
+    <w:lvl w:ilvl="2" w:tentative="1">
+      <w:start w:val="1"/>
+      <w:numFmt w:val="decimal"/>
+      <w:lvlText w:val="%3."/>
+      <w:lvlJc w:val="left"/>
+      <w:pPr>
+        <w:tabs>
+          <w:tab w:val="num" w:pos="2160"/>
+        </w:tabs>
+        <w:ind w:left="2160" w:hanging="360"/>
+      </w:pPr>
+    </w:lvl>
+    <w:lvl w:ilvl="3" w:tentative="1">
+      <w:start w:val="1"/>
+      <w:numFmt w:val="decimal"/>
+      <w:lvlText w:val="%4."/>
+      <w:lvlJc w:val="left"/>
+      <w:pPr>
+        <w:tabs>
+          <w:tab w:val="num" w:pos="2880"/>
+        </w:tabs>
+        <w:ind w:left="2880" w:hanging="360"/>
+      </w:pPr>
+    </w:lvl>
+    <w:lvl w:ilvl="4" w:tentative="1">
+      <w:start w:val="1"/>
+      <w:numFmt w:val="decimal"/>
+      <w:lvlText w:val="%5."/>
+      <w:lvlJc w:val="left"/>
+      <w:pPr>
+        <w:tabs>
+          <w:tab w:val="num" w:pos="3600"/>
+        </w:tabs>
+        <w:ind w:left="3600" w:hanging="360"/>
+      </w:pPr>
+    </w:lvl>
+    <w:lvl w:ilvl="5" w:tentative="1">
+      <w:start w:val="1"/>
+      <w:numFmt w:val="decimal"/>
+      <w:lvlText w:val="%6."/>
+      <w:lvlJc w:val="left"/>
+      <w:pPr>
+        <w:tabs>
+          <w:tab w:val="num" w:pos="4320"/>
+        </w:tabs>
+        <w:ind w:left="4320" w:hanging="360"/>
+      </w:pPr>
+    </w:lvl>
+    <w:lvl w:ilvl="6" w:tentative="1">
+      <w:start w:val="1"/>
+      <w:numFmt w:val="decimal"/>
+      <w:lvlText w:val="%7."/>
+      <w:lvlJc w:val="left"/>
+      <w:pPr>
+        <w:tabs>
+          <w:tab w:val="num" w:pos="5040"/>
+        </w:tabs>
+        <w:ind w:left="5040" w:hanging="360"/>
+      </w:pPr>
+    </w:lvl>
+    <w:lvl w:ilvl="7" w:tentative="1">
+      <w:start w:val="1"/>
+      <w:numFmt w:val="decimal"/>
+      <w:lvlText w:val="%8."/>
+      <w:lvlJc w:val="left"/>
+      <w:pPr>
+        <w:tabs>
+          <w:tab w:val="num" w:pos="5760"/>
+        </w:tabs>
+        <w:ind w:left="5760" w:hanging="360"/>
+      </w:pPr>
+    </w:lvl>
+    <w:lvl w:ilvl="8" w:tentative="1">
+      <w:start w:val="1"/>
+      <w:numFmt w:val="decimal"/>
+      <w:lvlText w:val="%9."/>
+      <w:lvlJc w:val="left"/>
+      <w:pPr>
+        <w:tabs>
+          <w:tab w:val="num" w:pos="6480"/>
+        </w:tabs>
+        <w:ind w:left="6480" w:hanging="360"/>
+      </w:pPr>
+    </w:lvl>
+  </w:abstractNum>
   <w:abstractNum w:abstractNumId="26" w15:restartNumberingAfterBreak="0">
-    <w:nsid w:val="6E1E4B07"/>
+    <w:nsid w:val="666200DF"/>
     <w:multiLevelType w:val="multilevel"/>
-    <w:tmpl w:val="39223B96"/>
+    <w:tmpl w:val="2F182CE0"/>
+    <w:lvl w:ilvl="0">
+      <w:start w:val="1"/>
+      <w:numFmt w:val="lowerLetter"/>
+      <w:lvlText w:val="%1."/>
+      <w:lvlJc w:val="left"/>
+      <w:pPr>
+        <w:tabs>
+          <w:tab w:val="num" w:pos="720"/>
+        </w:tabs>
+        <w:ind w:left="720" w:hanging="360"/>
+      </w:pPr>
+    </w:lvl>
+    <w:lvl w:ilvl="1" w:tentative="1">
+      <w:start w:val="1"/>
+      <w:numFmt w:val="lowerLetter"/>
+      <w:lvlText w:val="%2."/>
+      <w:lvlJc w:val="left"/>
+      <w:pPr>
+        <w:tabs>
+          <w:tab w:val="num" w:pos="1440"/>
+        </w:tabs>
+        <w:ind w:left="1440" w:hanging="360"/>
+      </w:pPr>
+    </w:lvl>
+    <w:lvl w:ilvl="2" w:tentative="1">
+      <w:start w:val="1"/>
+      <w:numFmt w:val="lowerLetter"/>
+      <w:lvlText w:val="%3."/>
+      <w:lvlJc w:val="left"/>
+      <w:pPr>
+        <w:tabs>
+          <w:tab w:val="num" w:pos="2160"/>
+        </w:tabs>
+        <w:ind w:left="2160" w:hanging="360"/>
+      </w:pPr>
+    </w:lvl>
+    <w:lvl w:ilvl="3" w:tentative="1">
+      <w:start w:val="1"/>
+      <w:numFmt w:val="lowerLetter"/>
+      <w:lvlText w:val="%4."/>
+      <w:lvlJc w:val="left"/>
+      <w:pPr>
+        <w:tabs>
+          <w:tab w:val="num" w:pos="2880"/>
+        </w:tabs>
+        <w:ind w:left="2880" w:hanging="360"/>
+      </w:pPr>
+    </w:lvl>
+    <w:lvl w:ilvl="4" w:tentative="1">
+      <w:start w:val="1"/>
+      <w:numFmt w:val="lowerLetter"/>
+      <w:lvlText w:val="%5."/>
+      <w:lvlJc w:val="left"/>
+      <w:pPr>
+        <w:tabs>
+          <w:tab w:val="num" w:pos="3600"/>
+        </w:tabs>
+        <w:ind w:left="3600" w:hanging="360"/>
+      </w:pPr>
+    </w:lvl>
+    <w:lvl w:ilvl="5" w:tentative="1">
+      <w:start w:val="1"/>
+      <w:numFmt w:val="lowerLetter"/>
+      <w:lvlText w:val="%6."/>
+      <w:lvlJc w:val="left"/>
+      <w:pPr>
+        <w:tabs>
+          <w:tab w:val="num" w:pos="4320"/>
+        </w:tabs>
+        <w:ind w:left="4320" w:hanging="360"/>
+      </w:pPr>
+    </w:lvl>
+    <w:lvl w:ilvl="6" w:tentative="1">
+      <w:start w:val="1"/>
+      <w:numFmt w:val="lowerLetter"/>
+      <w:lvlText w:val="%7."/>
+      <w:lvlJc w:val="left"/>
+      <w:pPr>
+        <w:tabs>
+          <w:tab w:val="num" w:pos="5040"/>
+        </w:tabs>
+        <w:ind w:left="5040" w:hanging="360"/>
+      </w:pPr>
+    </w:lvl>
+    <w:lvl w:ilvl="7" w:tentative="1">
+      <w:start w:val="1"/>
+      <w:numFmt w:val="lowerLetter"/>
+      <w:lvlText w:val="%8."/>
+      <w:lvlJc w:val="left"/>
+      <w:pPr>
+        <w:tabs>
+          <w:tab w:val="num" w:pos="5760"/>
+        </w:tabs>
+        <w:ind w:left="5760" w:hanging="360"/>
+      </w:pPr>
+    </w:lvl>
+    <w:lvl w:ilvl="8" w:tentative="1">
+      <w:start w:val="1"/>
+      <w:numFmt w:val="lowerLetter"/>
+      <w:lvlText w:val="%9."/>
+      <w:lvlJc w:val="left"/>
+      <w:pPr>
+        <w:tabs>
+          <w:tab w:val="num" w:pos="6480"/>
+        </w:tabs>
+        <w:ind w:left="6480" w:hanging="360"/>
+      </w:pPr>
+    </w:lvl>
+  </w:abstractNum>
+  <w:abstractNum w:abstractNumId="27" w15:restartNumberingAfterBreak="0">
+    <w:nsid w:val="6AB0242F"/>
+    <w:multiLevelType w:val="multilevel"/>
+    <w:tmpl w:val="97787AAA"/>
     <w:lvl w:ilvl="0">
       <w:start w:val="1"/>
       <w:numFmt w:val="bullet"/>
@@ -28857,236 +32388,10 @@
       </w:rPr>
     </w:lvl>
   </w:abstractNum>
-  <w:abstractNum w:abstractNumId="27" w15:restartNumberingAfterBreak="0">
-    <w:nsid w:val="6FAC6100"/>
+  <w:abstractNum w:abstractNumId="28" w15:restartNumberingAfterBreak="0">
+    <w:nsid w:val="6C7462A0"/>
     <w:multiLevelType w:val="multilevel"/>
-    <w:tmpl w:val="112878A2"/>
-    <w:lvl w:ilvl="0">
-      <w:start w:val="1"/>
-      <w:numFmt w:val="lowerLetter"/>
-      <w:lvlText w:val="%1."/>
-      <w:lvlJc w:val="left"/>
-      <w:pPr>
-        <w:tabs>
-          <w:tab w:val="num" w:pos="720"/>
-        </w:tabs>
-        <w:ind w:left="720" w:hanging="360"/>
-      </w:pPr>
-    </w:lvl>
-    <w:lvl w:ilvl="1" w:tentative="1">
-      <w:start w:val="1"/>
-      <w:numFmt w:val="lowerLetter"/>
-      <w:lvlText w:val="%2."/>
-      <w:lvlJc w:val="left"/>
-      <w:pPr>
-        <w:tabs>
-          <w:tab w:val="num" w:pos="1440"/>
-        </w:tabs>
-        <w:ind w:left="1440" w:hanging="360"/>
-      </w:pPr>
-    </w:lvl>
-    <w:lvl w:ilvl="2" w:tentative="1">
-      <w:start w:val="1"/>
-      <w:numFmt w:val="lowerLetter"/>
-      <w:lvlText w:val="%3."/>
-      <w:lvlJc w:val="left"/>
-      <w:pPr>
-        <w:tabs>
-          <w:tab w:val="num" w:pos="2160"/>
-        </w:tabs>
-        <w:ind w:left="2160" w:hanging="360"/>
-      </w:pPr>
-    </w:lvl>
-    <w:lvl w:ilvl="3" w:tentative="1">
-      <w:start w:val="1"/>
-      <w:numFmt w:val="lowerLetter"/>
-      <w:lvlText w:val="%4."/>
-      <w:lvlJc w:val="left"/>
-      <w:pPr>
-        <w:tabs>
-          <w:tab w:val="num" w:pos="2880"/>
-        </w:tabs>
-        <w:ind w:left="2880" w:hanging="360"/>
-      </w:pPr>
-    </w:lvl>
-    <w:lvl w:ilvl="4" w:tentative="1">
-      <w:start w:val="1"/>
-      <w:numFmt w:val="lowerLetter"/>
-      <w:lvlText w:val="%5."/>
-      <w:lvlJc w:val="left"/>
-      <w:pPr>
-        <w:tabs>
-          <w:tab w:val="num" w:pos="3600"/>
-        </w:tabs>
-        <w:ind w:left="3600" w:hanging="360"/>
-      </w:pPr>
-    </w:lvl>
-    <w:lvl w:ilvl="5" w:tentative="1">
-      <w:start w:val="1"/>
-      <w:numFmt w:val="lowerLetter"/>
-      <w:lvlText w:val="%6."/>
-      <w:lvlJc w:val="left"/>
-      <w:pPr>
-        <w:tabs>
-          <w:tab w:val="num" w:pos="4320"/>
-        </w:tabs>
-        <w:ind w:left="4320" w:hanging="360"/>
-      </w:pPr>
-    </w:lvl>
-    <w:lvl w:ilvl="6" w:tentative="1">
-      <w:start w:val="1"/>
-      <w:numFmt w:val="lowerLetter"/>
-      <w:lvlText w:val="%7."/>
-      <w:lvlJc w:val="left"/>
-      <w:pPr>
-        <w:tabs>
-          <w:tab w:val="num" w:pos="5040"/>
-        </w:tabs>
-        <w:ind w:left="5040" w:hanging="360"/>
-      </w:pPr>
-    </w:lvl>
-    <w:lvl w:ilvl="7" w:tentative="1">
-      <w:start w:val="1"/>
-      <w:numFmt w:val="lowerLetter"/>
-      <w:lvlText w:val="%8."/>
-      <w:lvlJc w:val="left"/>
-      <w:pPr>
-        <w:tabs>
-          <w:tab w:val="num" w:pos="5760"/>
-        </w:tabs>
-        <w:ind w:left="5760" w:hanging="360"/>
-      </w:pPr>
-    </w:lvl>
-    <w:lvl w:ilvl="8" w:tentative="1">
-      <w:start w:val="1"/>
-      <w:numFmt w:val="lowerLetter"/>
-      <w:lvlText w:val="%9."/>
-      <w:lvlJc w:val="left"/>
-      <w:pPr>
-        <w:tabs>
-          <w:tab w:val="num" w:pos="6480"/>
-        </w:tabs>
-        <w:ind w:left="6480" w:hanging="360"/>
-      </w:pPr>
-    </w:lvl>
-  </w:abstractNum>
-  <w:abstractNum w:abstractNumId="28" w15:restartNumberingAfterBreak="0">
-    <w:nsid w:val="7286574E"/>
-    <w:multiLevelType w:val="multilevel"/>
-    <w:tmpl w:val="09F41EB8"/>
-    <w:lvl w:ilvl="0">
-      <w:start w:val="1"/>
-      <w:numFmt w:val="lowerLetter"/>
-      <w:lvlText w:val="%1."/>
-      <w:lvlJc w:val="left"/>
-      <w:pPr>
-        <w:tabs>
-          <w:tab w:val="num" w:pos="720"/>
-        </w:tabs>
-        <w:ind w:left="720" w:hanging="360"/>
-      </w:pPr>
-    </w:lvl>
-    <w:lvl w:ilvl="1" w:tentative="1">
-      <w:start w:val="1"/>
-      <w:numFmt w:val="lowerLetter"/>
-      <w:lvlText w:val="%2."/>
-      <w:lvlJc w:val="left"/>
-      <w:pPr>
-        <w:tabs>
-          <w:tab w:val="num" w:pos="1440"/>
-        </w:tabs>
-        <w:ind w:left="1440" w:hanging="360"/>
-      </w:pPr>
-    </w:lvl>
-    <w:lvl w:ilvl="2" w:tentative="1">
-      <w:start w:val="1"/>
-      <w:numFmt w:val="lowerLetter"/>
-      <w:lvlText w:val="%3."/>
-      <w:lvlJc w:val="left"/>
-      <w:pPr>
-        <w:tabs>
-          <w:tab w:val="num" w:pos="2160"/>
-        </w:tabs>
-        <w:ind w:left="2160" w:hanging="360"/>
-      </w:pPr>
-    </w:lvl>
-    <w:lvl w:ilvl="3" w:tentative="1">
-      <w:start w:val="1"/>
-      <w:numFmt w:val="lowerLetter"/>
-      <w:lvlText w:val="%4."/>
-      <w:lvlJc w:val="left"/>
-      <w:pPr>
-        <w:tabs>
-          <w:tab w:val="num" w:pos="2880"/>
-        </w:tabs>
-        <w:ind w:left="2880" w:hanging="360"/>
-      </w:pPr>
-    </w:lvl>
-    <w:lvl w:ilvl="4" w:tentative="1">
-      <w:start w:val="1"/>
-      <w:numFmt w:val="lowerLetter"/>
-      <w:lvlText w:val="%5."/>
-      <w:lvlJc w:val="left"/>
-      <w:pPr>
-        <w:tabs>
-          <w:tab w:val="num" w:pos="3600"/>
-        </w:tabs>
-        <w:ind w:left="3600" w:hanging="360"/>
-      </w:pPr>
-    </w:lvl>
-    <w:lvl w:ilvl="5" w:tentative="1">
-      <w:start w:val="1"/>
-      <w:numFmt w:val="lowerLetter"/>
-      <w:lvlText w:val="%6."/>
-      <w:lvlJc w:val="left"/>
-      <w:pPr>
-        <w:tabs>
-          <w:tab w:val="num" w:pos="4320"/>
-        </w:tabs>
-        <w:ind w:left="4320" w:hanging="360"/>
-      </w:pPr>
-    </w:lvl>
-    <w:lvl w:ilvl="6" w:tentative="1">
-      <w:start w:val="1"/>
-      <w:numFmt w:val="lowerLetter"/>
-      <w:lvlText w:val="%7."/>
-      <w:lvlJc w:val="left"/>
-      <w:pPr>
-        <w:tabs>
-          <w:tab w:val="num" w:pos="5040"/>
-        </w:tabs>
-        <w:ind w:left="5040" w:hanging="360"/>
-      </w:pPr>
-    </w:lvl>
-    <w:lvl w:ilvl="7" w:tentative="1">
-      <w:start w:val="1"/>
-      <w:numFmt w:val="lowerLetter"/>
-      <w:lvlText w:val="%8."/>
-      <w:lvlJc w:val="left"/>
-      <w:pPr>
-        <w:tabs>
-          <w:tab w:val="num" w:pos="5760"/>
-        </w:tabs>
-        <w:ind w:left="5760" w:hanging="360"/>
-      </w:pPr>
-    </w:lvl>
-    <w:lvl w:ilvl="8" w:tentative="1">
-      <w:start w:val="1"/>
-      <w:numFmt w:val="lowerLetter"/>
-      <w:lvlText w:val="%9."/>
-      <w:lvlJc w:val="left"/>
-      <w:pPr>
-        <w:tabs>
-          <w:tab w:val="num" w:pos="6480"/>
-        </w:tabs>
-        <w:ind w:left="6480" w:hanging="360"/>
-      </w:pPr>
-    </w:lvl>
-  </w:abstractNum>
-  <w:abstractNum w:abstractNumId="29" w15:restartNumberingAfterBreak="0">
-    <w:nsid w:val="7C9240FD"/>
-    <w:multiLevelType w:val="multilevel"/>
-    <w:tmpl w:val="F5C063A0"/>
+    <w:tmpl w:val="D91C9ACE"/>
     <w:lvl w:ilvl="0">
       <w:start w:val="1"/>
       <w:numFmt w:val="bullet"/>
@@ -29232,7 +32537,531 @@
       </w:rPr>
     </w:lvl>
   </w:abstractNum>
+  <w:abstractNum w:abstractNumId="29" w15:restartNumberingAfterBreak="0">
+    <w:nsid w:val="6E1E4B07"/>
+    <w:multiLevelType w:val="multilevel"/>
+    <w:tmpl w:val="39223B96"/>
+    <w:lvl w:ilvl="0">
+      <w:start w:val="1"/>
+      <w:numFmt w:val="bullet"/>
+      <w:lvlText w:val=""/>
+      <w:lvlJc w:val="left"/>
+      <w:pPr>
+        <w:tabs>
+          <w:tab w:val="num" w:pos="720"/>
+        </w:tabs>
+        <w:ind w:left="720" w:hanging="360"/>
+      </w:pPr>
+      <w:rPr>
+        <w:rFonts w:ascii="Symbol" w:hAnsi="Symbol" w:hint="default"/>
+        <w:sz w:val="20"/>
+      </w:rPr>
+    </w:lvl>
+    <w:lvl w:ilvl="1" w:tentative="1">
+      <w:start w:val="1"/>
+      <w:numFmt w:val="bullet"/>
+      <w:lvlText w:val="o"/>
+      <w:lvlJc w:val="left"/>
+      <w:pPr>
+        <w:tabs>
+          <w:tab w:val="num" w:pos="1440"/>
+        </w:tabs>
+        <w:ind w:left="1440" w:hanging="360"/>
+      </w:pPr>
+      <w:rPr>
+        <w:rFonts w:ascii="Courier New" w:hAnsi="Courier New" w:hint="default"/>
+        <w:sz w:val="20"/>
+      </w:rPr>
+    </w:lvl>
+    <w:lvl w:ilvl="2" w:tentative="1">
+      <w:start w:val="1"/>
+      <w:numFmt w:val="bullet"/>
+      <w:lvlText w:val=""/>
+      <w:lvlJc w:val="left"/>
+      <w:pPr>
+        <w:tabs>
+          <w:tab w:val="num" w:pos="2160"/>
+        </w:tabs>
+        <w:ind w:left="2160" w:hanging="360"/>
+      </w:pPr>
+      <w:rPr>
+        <w:rFonts w:ascii="Wingdings" w:hAnsi="Wingdings" w:hint="default"/>
+        <w:sz w:val="20"/>
+      </w:rPr>
+    </w:lvl>
+    <w:lvl w:ilvl="3" w:tentative="1">
+      <w:start w:val="1"/>
+      <w:numFmt w:val="bullet"/>
+      <w:lvlText w:val=""/>
+      <w:lvlJc w:val="left"/>
+      <w:pPr>
+        <w:tabs>
+          <w:tab w:val="num" w:pos="2880"/>
+        </w:tabs>
+        <w:ind w:left="2880" w:hanging="360"/>
+      </w:pPr>
+      <w:rPr>
+        <w:rFonts w:ascii="Wingdings" w:hAnsi="Wingdings" w:hint="default"/>
+        <w:sz w:val="20"/>
+      </w:rPr>
+    </w:lvl>
+    <w:lvl w:ilvl="4" w:tentative="1">
+      <w:start w:val="1"/>
+      <w:numFmt w:val="bullet"/>
+      <w:lvlText w:val=""/>
+      <w:lvlJc w:val="left"/>
+      <w:pPr>
+        <w:tabs>
+          <w:tab w:val="num" w:pos="3600"/>
+        </w:tabs>
+        <w:ind w:left="3600" w:hanging="360"/>
+      </w:pPr>
+      <w:rPr>
+        <w:rFonts w:ascii="Wingdings" w:hAnsi="Wingdings" w:hint="default"/>
+        <w:sz w:val="20"/>
+      </w:rPr>
+    </w:lvl>
+    <w:lvl w:ilvl="5" w:tentative="1">
+      <w:start w:val="1"/>
+      <w:numFmt w:val="bullet"/>
+      <w:lvlText w:val=""/>
+      <w:lvlJc w:val="left"/>
+      <w:pPr>
+        <w:tabs>
+          <w:tab w:val="num" w:pos="4320"/>
+        </w:tabs>
+        <w:ind w:left="4320" w:hanging="360"/>
+      </w:pPr>
+      <w:rPr>
+        <w:rFonts w:ascii="Wingdings" w:hAnsi="Wingdings" w:hint="default"/>
+        <w:sz w:val="20"/>
+      </w:rPr>
+    </w:lvl>
+    <w:lvl w:ilvl="6" w:tentative="1">
+      <w:start w:val="1"/>
+      <w:numFmt w:val="bullet"/>
+      <w:lvlText w:val=""/>
+      <w:lvlJc w:val="left"/>
+      <w:pPr>
+        <w:tabs>
+          <w:tab w:val="num" w:pos="5040"/>
+        </w:tabs>
+        <w:ind w:left="5040" w:hanging="360"/>
+      </w:pPr>
+      <w:rPr>
+        <w:rFonts w:ascii="Wingdings" w:hAnsi="Wingdings" w:hint="default"/>
+        <w:sz w:val="20"/>
+      </w:rPr>
+    </w:lvl>
+    <w:lvl w:ilvl="7" w:tentative="1">
+      <w:start w:val="1"/>
+      <w:numFmt w:val="bullet"/>
+      <w:lvlText w:val=""/>
+      <w:lvlJc w:val="left"/>
+      <w:pPr>
+        <w:tabs>
+          <w:tab w:val="num" w:pos="5760"/>
+        </w:tabs>
+        <w:ind w:left="5760" w:hanging="360"/>
+      </w:pPr>
+      <w:rPr>
+        <w:rFonts w:ascii="Wingdings" w:hAnsi="Wingdings" w:hint="default"/>
+        <w:sz w:val="20"/>
+      </w:rPr>
+    </w:lvl>
+    <w:lvl w:ilvl="8" w:tentative="1">
+      <w:start w:val="1"/>
+      <w:numFmt w:val="bullet"/>
+      <w:lvlText w:val=""/>
+      <w:lvlJc w:val="left"/>
+      <w:pPr>
+        <w:tabs>
+          <w:tab w:val="num" w:pos="6480"/>
+        </w:tabs>
+        <w:ind w:left="6480" w:hanging="360"/>
+      </w:pPr>
+      <w:rPr>
+        <w:rFonts w:ascii="Wingdings" w:hAnsi="Wingdings" w:hint="default"/>
+        <w:sz w:val="20"/>
+      </w:rPr>
+    </w:lvl>
+  </w:abstractNum>
   <w:abstractNum w:abstractNumId="30" w15:restartNumberingAfterBreak="0">
+    <w:nsid w:val="6FAC6100"/>
+    <w:multiLevelType w:val="multilevel"/>
+    <w:tmpl w:val="112878A2"/>
+    <w:lvl w:ilvl="0">
+      <w:start w:val="1"/>
+      <w:numFmt w:val="lowerLetter"/>
+      <w:lvlText w:val="%1."/>
+      <w:lvlJc w:val="left"/>
+      <w:pPr>
+        <w:tabs>
+          <w:tab w:val="num" w:pos="720"/>
+        </w:tabs>
+        <w:ind w:left="720" w:hanging="360"/>
+      </w:pPr>
+    </w:lvl>
+    <w:lvl w:ilvl="1" w:tentative="1">
+      <w:start w:val="1"/>
+      <w:numFmt w:val="lowerLetter"/>
+      <w:lvlText w:val="%2."/>
+      <w:lvlJc w:val="left"/>
+      <w:pPr>
+        <w:tabs>
+          <w:tab w:val="num" w:pos="1440"/>
+        </w:tabs>
+        <w:ind w:left="1440" w:hanging="360"/>
+      </w:pPr>
+    </w:lvl>
+    <w:lvl w:ilvl="2" w:tentative="1">
+      <w:start w:val="1"/>
+      <w:numFmt w:val="lowerLetter"/>
+      <w:lvlText w:val="%3."/>
+      <w:lvlJc w:val="left"/>
+      <w:pPr>
+        <w:tabs>
+          <w:tab w:val="num" w:pos="2160"/>
+        </w:tabs>
+        <w:ind w:left="2160" w:hanging="360"/>
+      </w:pPr>
+    </w:lvl>
+    <w:lvl w:ilvl="3" w:tentative="1">
+      <w:start w:val="1"/>
+      <w:numFmt w:val="lowerLetter"/>
+      <w:lvlText w:val="%4."/>
+      <w:lvlJc w:val="left"/>
+      <w:pPr>
+        <w:tabs>
+          <w:tab w:val="num" w:pos="2880"/>
+        </w:tabs>
+        <w:ind w:left="2880" w:hanging="360"/>
+      </w:pPr>
+    </w:lvl>
+    <w:lvl w:ilvl="4" w:tentative="1">
+      <w:start w:val="1"/>
+      <w:numFmt w:val="lowerLetter"/>
+      <w:lvlText w:val="%5."/>
+      <w:lvlJc w:val="left"/>
+      <w:pPr>
+        <w:tabs>
+          <w:tab w:val="num" w:pos="3600"/>
+        </w:tabs>
+        <w:ind w:left="3600" w:hanging="360"/>
+      </w:pPr>
+    </w:lvl>
+    <w:lvl w:ilvl="5" w:tentative="1">
+      <w:start w:val="1"/>
+      <w:numFmt w:val="lowerLetter"/>
+      <w:lvlText w:val="%6."/>
+      <w:lvlJc w:val="left"/>
+      <w:pPr>
+        <w:tabs>
+          <w:tab w:val="num" w:pos="4320"/>
+        </w:tabs>
+        <w:ind w:left="4320" w:hanging="360"/>
+      </w:pPr>
+    </w:lvl>
+    <w:lvl w:ilvl="6" w:tentative="1">
+      <w:start w:val="1"/>
+      <w:numFmt w:val="lowerLetter"/>
+      <w:lvlText w:val="%7."/>
+      <w:lvlJc w:val="left"/>
+      <w:pPr>
+        <w:tabs>
+          <w:tab w:val="num" w:pos="5040"/>
+        </w:tabs>
+        <w:ind w:left="5040" w:hanging="360"/>
+      </w:pPr>
+    </w:lvl>
+    <w:lvl w:ilvl="7" w:tentative="1">
+      <w:start w:val="1"/>
+      <w:numFmt w:val="lowerLetter"/>
+      <w:lvlText w:val="%8."/>
+      <w:lvlJc w:val="left"/>
+      <w:pPr>
+        <w:tabs>
+          <w:tab w:val="num" w:pos="5760"/>
+        </w:tabs>
+        <w:ind w:left="5760" w:hanging="360"/>
+      </w:pPr>
+    </w:lvl>
+    <w:lvl w:ilvl="8" w:tentative="1">
+      <w:start w:val="1"/>
+      <w:numFmt w:val="lowerLetter"/>
+      <w:lvlText w:val="%9."/>
+      <w:lvlJc w:val="left"/>
+      <w:pPr>
+        <w:tabs>
+          <w:tab w:val="num" w:pos="6480"/>
+        </w:tabs>
+        <w:ind w:left="6480" w:hanging="360"/>
+      </w:pPr>
+    </w:lvl>
+  </w:abstractNum>
+  <w:abstractNum w:abstractNumId="31" w15:restartNumberingAfterBreak="0">
+    <w:nsid w:val="7286574E"/>
+    <w:multiLevelType w:val="multilevel"/>
+    <w:tmpl w:val="09F41EB8"/>
+    <w:lvl w:ilvl="0">
+      <w:start w:val="1"/>
+      <w:numFmt w:val="lowerLetter"/>
+      <w:lvlText w:val="%1."/>
+      <w:lvlJc w:val="left"/>
+      <w:pPr>
+        <w:tabs>
+          <w:tab w:val="num" w:pos="720"/>
+        </w:tabs>
+        <w:ind w:left="720" w:hanging="360"/>
+      </w:pPr>
+    </w:lvl>
+    <w:lvl w:ilvl="1" w:tentative="1">
+      <w:start w:val="1"/>
+      <w:numFmt w:val="lowerLetter"/>
+      <w:lvlText w:val="%2."/>
+      <w:lvlJc w:val="left"/>
+      <w:pPr>
+        <w:tabs>
+          <w:tab w:val="num" w:pos="1440"/>
+        </w:tabs>
+        <w:ind w:left="1440" w:hanging="360"/>
+      </w:pPr>
+    </w:lvl>
+    <w:lvl w:ilvl="2" w:tentative="1">
+      <w:start w:val="1"/>
+      <w:numFmt w:val="lowerLetter"/>
+      <w:lvlText w:val="%3."/>
+      <w:lvlJc w:val="left"/>
+      <w:pPr>
+        <w:tabs>
+          <w:tab w:val="num" w:pos="2160"/>
+        </w:tabs>
+        <w:ind w:left="2160" w:hanging="360"/>
+      </w:pPr>
+    </w:lvl>
+    <w:lvl w:ilvl="3" w:tentative="1">
+      <w:start w:val="1"/>
+      <w:numFmt w:val="lowerLetter"/>
+      <w:lvlText w:val="%4."/>
+      <w:lvlJc w:val="left"/>
+      <w:pPr>
+        <w:tabs>
+          <w:tab w:val="num" w:pos="2880"/>
+        </w:tabs>
+        <w:ind w:left="2880" w:hanging="360"/>
+      </w:pPr>
+    </w:lvl>
+    <w:lvl w:ilvl="4" w:tentative="1">
+      <w:start w:val="1"/>
+      <w:numFmt w:val="lowerLetter"/>
+      <w:lvlText w:val="%5."/>
+      <w:lvlJc w:val="left"/>
+      <w:pPr>
+        <w:tabs>
+          <w:tab w:val="num" w:pos="3600"/>
+        </w:tabs>
+        <w:ind w:left="3600" w:hanging="360"/>
+      </w:pPr>
+    </w:lvl>
+    <w:lvl w:ilvl="5" w:tentative="1">
+      <w:start w:val="1"/>
+      <w:numFmt w:val="lowerLetter"/>
+      <w:lvlText w:val="%6."/>
+      <w:lvlJc w:val="left"/>
+      <w:pPr>
+        <w:tabs>
+          <w:tab w:val="num" w:pos="4320"/>
+        </w:tabs>
+        <w:ind w:left="4320" w:hanging="360"/>
+      </w:pPr>
+    </w:lvl>
+    <w:lvl w:ilvl="6" w:tentative="1">
+      <w:start w:val="1"/>
+      <w:numFmt w:val="lowerLetter"/>
+      <w:lvlText w:val="%7."/>
+      <w:lvlJc w:val="left"/>
+      <w:pPr>
+        <w:tabs>
+          <w:tab w:val="num" w:pos="5040"/>
+        </w:tabs>
+        <w:ind w:left="5040" w:hanging="360"/>
+      </w:pPr>
+    </w:lvl>
+    <w:lvl w:ilvl="7" w:tentative="1">
+      <w:start w:val="1"/>
+      <w:numFmt w:val="lowerLetter"/>
+      <w:lvlText w:val="%8."/>
+      <w:lvlJc w:val="left"/>
+      <w:pPr>
+        <w:tabs>
+          <w:tab w:val="num" w:pos="5760"/>
+        </w:tabs>
+        <w:ind w:left="5760" w:hanging="360"/>
+      </w:pPr>
+    </w:lvl>
+    <w:lvl w:ilvl="8" w:tentative="1">
+      <w:start w:val="1"/>
+      <w:numFmt w:val="lowerLetter"/>
+      <w:lvlText w:val="%9."/>
+      <w:lvlJc w:val="left"/>
+      <w:pPr>
+        <w:tabs>
+          <w:tab w:val="num" w:pos="6480"/>
+        </w:tabs>
+        <w:ind w:left="6480" w:hanging="360"/>
+      </w:pPr>
+    </w:lvl>
+  </w:abstractNum>
+  <w:abstractNum w:abstractNumId="32" w15:restartNumberingAfterBreak="0">
+    <w:nsid w:val="7C9240FD"/>
+    <w:multiLevelType w:val="multilevel"/>
+    <w:tmpl w:val="F5C063A0"/>
+    <w:lvl w:ilvl="0">
+      <w:start w:val="1"/>
+      <w:numFmt w:val="bullet"/>
+      <w:lvlText w:val=""/>
+      <w:lvlJc w:val="left"/>
+      <w:pPr>
+        <w:tabs>
+          <w:tab w:val="num" w:pos="720"/>
+        </w:tabs>
+        <w:ind w:left="720" w:hanging="360"/>
+      </w:pPr>
+      <w:rPr>
+        <w:rFonts w:ascii="Symbol" w:hAnsi="Symbol" w:hint="default"/>
+        <w:sz w:val="20"/>
+      </w:rPr>
+    </w:lvl>
+    <w:lvl w:ilvl="1" w:tentative="1">
+      <w:start w:val="1"/>
+      <w:numFmt w:val="bullet"/>
+      <w:lvlText w:val="o"/>
+      <w:lvlJc w:val="left"/>
+      <w:pPr>
+        <w:tabs>
+          <w:tab w:val="num" w:pos="1440"/>
+        </w:tabs>
+        <w:ind w:left="1440" w:hanging="360"/>
+      </w:pPr>
+      <w:rPr>
+        <w:rFonts w:ascii="Courier New" w:hAnsi="Courier New" w:hint="default"/>
+        <w:sz w:val="20"/>
+      </w:rPr>
+    </w:lvl>
+    <w:lvl w:ilvl="2" w:tentative="1">
+      <w:start w:val="1"/>
+      <w:numFmt w:val="bullet"/>
+      <w:lvlText w:val=""/>
+      <w:lvlJc w:val="left"/>
+      <w:pPr>
+        <w:tabs>
+          <w:tab w:val="num" w:pos="2160"/>
+        </w:tabs>
+        <w:ind w:left="2160" w:hanging="360"/>
+      </w:pPr>
+      <w:rPr>
+        <w:rFonts w:ascii="Wingdings" w:hAnsi="Wingdings" w:hint="default"/>
+        <w:sz w:val="20"/>
+      </w:rPr>
+    </w:lvl>
+    <w:lvl w:ilvl="3" w:tentative="1">
+      <w:start w:val="1"/>
+      <w:numFmt w:val="bullet"/>
+      <w:lvlText w:val=""/>
+      <w:lvlJc w:val="left"/>
+      <w:pPr>
+        <w:tabs>
+          <w:tab w:val="num" w:pos="2880"/>
+        </w:tabs>
+        <w:ind w:left="2880" w:hanging="360"/>
+      </w:pPr>
+      <w:rPr>
+        <w:rFonts w:ascii="Wingdings" w:hAnsi="Wingdings" w:hint="default"/>
+        <w:sz w:val="20"/>
+      </w:rPr>
+    </w:lvl>
+    <w:lvl w:ilvl="4" w:tentative="1">
+      <w:start w:val="1"/>
+      <w:numFmt w:val="bullet"/>
+      <w:lvlText w:val=""/>
+      <w:lvlJc w:val="left"/>
+      <w:pPr>
+        <w:tabs>
+          <w:tab w:val="num" w:pos="3600"/>
+        </w:tabs>
+        <w:ind w:left="3600" w:hanging="360"/>
+      </w:pPr>
+      <w:rPr>
+        <w:rFonts w:ascii="Wingdings" w:hAnsi="Wingdings" w:hint="default"/>
+        <w:sz w:val="20"/>
+      </w:rPr>
+    </w:lvl>
+    <w:lvl w:ilvl="5" w:tentative="1">
+      <w:start w:val="1"/>
+      <w:numFmt w:val="bullet"/>
+      <w:lvlText w:val=""/>
+      <w:lvlJc w:val="left"/>
+      <w:pPr>
+        <w:tabs>
+          <w:tab w:val="num" w:pos="4320"/>
+        </w:tabs>
+        <w:ind w:left="4320" w:hanging="360"/>
+      </w:pPr>
+      <w:rPr>
+        <w:rFonts w:ascii="Wingdings" w:hAnsi="Wingdings" w:hint="default"/>
+        <w:sz w:val="20"/>
+      </w:rPr>
+    </w:lvl>
+    <w:lvl w:ilvl="6" w:tentative="1">
+      <w:start w:val="1"/>
+      <w:numFmt w:val="bullet"/>
+      <w:lvlText w:val=""/>
+      <w:lvlJc w:val="left"/>
+      <w:pPr>
+        <w:tabs>
+          <w:tab w:val="num" w:pos="5040"/>
+        </w:tabs>
+        <w:ind w:left="5040" w:hanging="360"/>
+      </w:pPr>
+      <w:rPr>
+        <w:rFonts w:ascii="Wingdings" w:hAnsi="Wingdings" w:hint="default"/>
+        <w:sz w:val="20"/>
+      </w:rPr>
+    </w:lvl>
+    <w:lvl w:ilvl="7" w:tentative="1">
+      <w:start w:val="1"/>
+      <w:numFmt w:val="bullet"/>
+      <w:lvlText w:val=""/>
+      <w:lvlJc w:val="left"/>
+      <w:pPr>
+        <w:tabs>
+          <w:tab w:val="num" w:pos="5760"/>
+        </w:tabs>
+        <w:ind w:left="5760" w:hanging="360"/>
+      </w:pPr>
+      <w:rPr>
+        <w:rFonts w:ascii="Wingdings" w:hAnsi="Wingdings" w:hint="default"/>
+        <w:sz w:val="20"/>
+      </w:rPr>
+    </w:lvl>
+    <w:lvl w:ilvl="8" w:tentative="1">
+      <w:start w:val="1"/>
+      <w:numFmt w:val="bullet"/>
+      <w:lvlText w:val=""/>
+      <w:lvlJc w:val="left"/>
+      <w:pPr>
+        <w:tabs>
+          <w:tab w:val="num" w:pos="6480"/>
+        </w:tabs>
+        <w:ind w:left="6480" w:hanging="360"/>
+      </w:pPr>
+      <w:rPr>
+        <w:rFonts w:ascii="Wingdings" w:hAnsi="Wingdings" w:hint="default"/>
+        <w:sz w:val="20"/>
+      </w:rPr>
+    </w:lvl>
+  </w:abstractNum>
+  <w:abstractNum w:abstractNumId="33" w15:restartNumberingAfterBreak="0">
     <w:nsid w:val="7E62426F"/>
     <w:multiLevelType w:val="multilevel"/>
     <w:tmpl w:val="C7383520"/>
@@ -29388,46 +33217,46 @@
     <w:abstractNumId w:val="9"/>
   </w:num>
   <w:num w:numId="3">
-    <w:abstractNumId w:val="16"/>
+    <w:abstractNumId w:val="17"/>
   </w:num>
   <w:num w:numId="4">
-    <w:abstractNumId w:val="26"/>
+    <w:abstractNumId w:val="29"/>
   </w:num>
   <w:num w:numId="5">
     <w:abstractNumId w:val="7"/>
   </w:num>
   <w:num w:numId="6">
-    <w:abstractNumId w:val="27"/>
+    <w:abstractNumId w:val="30"/>
   </w:num>
   <w:num w:numId="7">
+    <w:abstractNumId w:val="15"/>
+  </w:num>
+  <w:num w:numId="8">
     <w:abstractNumId w:val="14"/>
   </w:num>
-  <w:num w:numId="8">
-    <w:abstractNumId w:val="13"/>
-  </w:num>
   <w:num w:numId="9">
-    <w:abstractNumId w:val="17"/>
+    <w:abstractNumId w:val="18"/>
   </w:num>
   <w:num w:numId="10">
     <w:abstractNumId w:val="1"/>
   </w:num>
   <w:num w:numId="11">
-    <w:abstractNumId w:val="12"/>
+    <w:abstractNumId w:val="13"/>
   </w:num>
   <w:num w:numId="12">
     <w:abstractNumId w:val="5"/>
   </w:num>
   <w:num w:numId="13">
-    <w:abstractNumId w:val="18"/>
+    <w:abstractNumId w:val="19"/>
   </w:num>
   <w:num w:numId="14">
-    <w:abstractNumId w:val="20"/>
+    <w:abstractNumId w:val="21"/>
   </w:num>
   <w:num w:numId="15">
     <w:abstractNumId w:val="8"/>
   </w:num>
   <w:num w:numId="16">
-    <w:abstractNumId w:val="28"/>
+    <w:abstractNumId w:val="31"/>
   </w:num>
   <w:num w:numId="17">
     <w:abstractNumId w:val="10"/>
@@ -29436,43 +33265,52 @@
     <w:abstractNumId w:val="6"/>
   </w:num>
   <w:num w:numId="19">
-    <w:abstractNumId w:val="25"/>
+    <w:abstractNumId w:val="28"/>
   </w:num>
   <w:num w:numId="20">
-    <w:abstractNumId w:val="30"/>
+    <w:abstractNumId w:val="33"/>
   </w:num>
   <w:num w:numId="21">
     <w:abstractNumId w:val="4"/>
   </w:num>
   <w:num w:numId="22">
-    <w:abstractNumId w:val="22"/>
+    <w:abstractNumId w:val="24"/>
   </w:num>
   <w:num w:numId="23">
-    <w:abstractNumId w:val="23"/>
+    <w:abstractNumId w:val="25"/>
   </w:num>
   <w:num w:numId="24">
-    <w:abstractNumId w:val="19"/>
+    <w:abstractNumId w:val="20"/>
   </w:num>
   <w:num w:numId="25">
-    <w:abstractNumId w:val="15"/>
+    <w:abstractNumId w:val="16"/>
   </w:num>
   <w:num w:numId="26">
-    <w:abstractNumId w:val="29"/>
+    <w:abstractNumId w:val="32"/>
   </w:num>
   <w:num w:numId="27">
-    <w:abstractNumId w:val="11"/>
+    <w:abstractNumId w:val="12"/>
   </w:num>
   <w:num w:numId="28">
-    <w:abstractNumId w:val="24"/>
+    <w:abstractNumId w:val="26"/>
   </w:num>
   <w:num w:numId="29">
     <w:abstractNumId w:val="2"/>
   </w:num>
   <w:num w:numId="30">
-    <w:abstractNumId w:val="21"/>
+    <w:abstractNumId w:val="22"/>
   </w:num>
   <w:num w:numId="31">
     <w:abstractNumId w:val="0"/>
+  </w:num>
+  <w:num w:numId="32">
+    <w:abstractNumId w:val="23"/>
+  </w:num>
+  <w:num w:numId="33">
+    <w:abstractNumId w:val="11"/>
+  </w:num>
+  <w:num w:numId="34">
+    <w:abstractNumId w:val="27"/>
   </w:num>
 </w:numbering>
 </file>
@@ -29871,6 +33709,25 @@
     <w:name w:val="Normal"/>
     <w:qFormat/>
   </w:style>
+  <w:style w:type="paragraph" w:styleId="Heading2">
+    <w:name w:val="heading 2"/>
+    <w:basedOn w:val="Normal"/>
+    <w:link w:val="Heading2Char"/>
+    <w:uiPriority w:val="9"/>
+    <w:qFormat/>
+    <w:rsid w:val="00CC58F1"/>
+    <w:pPr>
+      <w:spacing w:before="100" w:beforeAutospacing="1" w:after="100" w:afterAutospacing="1" w:line="240" w:lineRule="auto"/>
+      <w:outlineLvl w:val="1"/>
+    </w:pPr>
+    <w:rPr>
+      <w:rFonts w:ascii="Times New Roman" w:eastAsia="Times New Roman" w:hAnsi="Times New Roman" w:cs="Times New Roman"/>
+      <w:b/>
+      <w:bCs/>
+      <w:sz w:val="36"/>
+      <w:szCs w:val="36"/>
+    </w:rPr>
+  </w:style>
   <w:style w:type="character" w:default="1" w:styleId="DefaultParagraphFont">
     <w:name w:val="Default Paragraph Font"/>
     <w:uiPriority w:val="1"/>
@@ -29976,6 +33833,106 @@
       <w:ind w:left="720"/>
       <w:contextualSpacing/>
     </w:pPr>
+  </w:style>
+  <w:style w:type="paragraph" w:styleId="NormalWeb">
+    <w:name w:val="Normal (Web)"/>
+    <w:basedOn w:val="Normal"/>
+    <w:uiPriority w:val="99"/>
+    <w:semiHidden/>
+    <w:unhideWhenUsed/>
+    <w:rsid w:val="009D51AF"/>
+    <w:pPr>
+      <w:spacing w:before="100" w:beforeAutospacing="1" w:after="100" w:afterAutospacing="1" w:line="240" w:lineRule="auto"/>
+    </w:pPr>
+    <w:rPr>
+      <w:rFonts w:ascii="Times New Roman" w:eastAsia="Times New Roman" w:hAnsi="Times New Roman" w:cs="Times New Roman"/>
+      <w:sz w:val="24"/>
+      <w:szCs w:val="24"/>
+    </w:rPr>
+  </w:style>
+  <w:style w:type="character" w:styleId="Strong">
+    <w:name w:val="Strong"/>
+    <w:basedOn w:val="DefaultParagraphFont"/>
+    <w:uiPriority w:val="22"/>
+    <w:qFormat/>
+    <w:rsid w:val="009D51AF"/>
+    <w:rPr>
+      <w:b/>
+      <w:bCs/>
+    </w:rPr>
+  </w:style>
+  <w:style w:type="paragraph" w:styleId="HTMLPreformatted">
+    <w:name w:val="HTML Preformatted"/>
+    <w:basedOn w:val="Normal"/>
+    <w:link w:val="HTMLPreformattedChar"/>
+    <w:uiPriority w:val="99"/>
+    <w:semiHidden/>
+    <w:unhideWhenUsed/>
+    <w:rsid w:val="00285625"/>
+    <w:pPr>
+      <w:tabs>
+        <w:tab w:val="left" w:pos="916"/>
+        <w:tab w:val="left" w:pos="1832"/>
+        <w:tab w:val="left" w:pos="2748"/>
+        <w:tab w:val="left" w:pos="3664"/>
+        <w:tab w:val="left" w:pos="4580"/>
+        <w:tab w:val="left" w:pos="5496"/>
+        <w:tab w:val="left" w:pos="6412"/>
+        <w:tab w:val="left" w:pos="7328"/>
+        <w:tab w:val="left" w:pos="8244"/>
+        <w:tab w:val="left" w:pos="9160"/>
+        <w:tab w:val="left" w:pos="10076"/>
+        <w:tab w:val="left" w:pos="10992"/>
+        <w:tab w:val="left" w:pos="11908"/>
+        <w:tab w:val="left" w:pos="12824"/>
+        <w:tab w:val="left" w:pos="13740"/>
+        <w:tab w:val="left" w:pos="14656"/>
+      </w:tabs>
+      <w:spacing w:after="0" w:line="240" w:lineRule="auto"/>
+    </w:pPr>
+    <w:rPr>
+      <w:rFonts w:ascii="Courier New" w:eastAsia="Times New Roman" w:hAnsi="Courier New" w:cs="Courier New"/>
+      <w:sz w:val="20"/>
+      <w:szCs w:val="20"/>
+    </w:rPr>
+  </w:style>
+  <w:style w:type="character" w:customStyle="1" w:styleId="HTMLPreformattedChar">
+    <w:name w:val="HTML Preformatted Char"/>
+    <w:basedOn w:val="DefaultParagraphFont"/>
+    <w:link w:val="HTMLPreformatted"/>
+    <w:uiPriority w:val="99"/>
+    <w:semiHidden/>
+    <w:rsid w:val="00285625"/>
+    <w:rPr>
+      <w:rFonts w:ascii="Courier New" w:eastAsia="Times New Roman" w:hAnsi="Courier New" w:cs="Courier New"/>
+      <w:sz w:val="20"/>
+      <w:szCs w:val="20"/>
+    </w:rPr>
+  </w:style>
+  <w:style w:type="character" w:customStyle="1" w:styleId="Heading2Char">
+    <w:name w:val="Heading 2 Char"/>
+    <w:basedOn w:val="DefaultParagraphFont"/>
+    <w:link w:val="Heading2"/>
+    <w:uiPriority w:val="9"/>
+    <w:rsid w:val="00CC58F1"/>
+    <w:rPr>
+      <w:rFonts w:ascii="Times New Roman" w:eastAsia="Times New Roman" w:hAnsi="Times New Roman" w:cs="Times New Roman"/>
+      <w:b/>
+      <w:bCs/>
+      <w:sz w:val="36"/>
+      <w:szCs w:val="36"/>
+    </w:rPr>
+  </w:style>
+  <w:style w:type="character" w:styleId="Emphasis">
+    <w:name w:val="Emphasis"/>
+    <w:basedOn w:val="DefaultParagraphFont"/>
+    <w:uiPriority w:val="20"/>
+    <w:qFormat/>
+    <w:rsid w:val="00CC58F1"/>
+    <w:rPr>
+      <w:i/>
+      <w:iCs/>
+    </w:rPr>
   </w:style>
 </w:styles>
 </file>
